--- a/受控文档/08-需求变更/[PRD-15]需求变更影响分析清单.docx
+++ b/受控文档/08-需求变更/[PRD-15]需求变更影响分析清单.docx
@@ -1,6 +1,6 @@
 
 <file path=word/document.xml><?xml version="1.0" encoding="utf-8"?>
-<w:document xmlns:wpc="http://schemas.microsoft.com/office/word/2010/wordprocessingCanvas" xmlns:cx="http://schemas.microsoft.com/office/drawing/2014/chartex" xmlns:mc="http://schemas.openxmlformats.org/markup-compatibility/2006" xmlns:o="urn:schemas-microsoft-com:office:office" xmlns:r="http://schemas.openxmlformats.org/officeDocument/2006/relationships" xmlns:m="http://schemas.openxmlformats.org/officeDocument/2006/math" xmlns:v="urn:schemas-microsoft-com:vml" xmlns:wp14="http://schemas.microsoft.com/office/word/2010/wordprocessingDrawing" xmlns:wp="http://schemas.openxmlformats.org/drawingml/2006/wordprocessingDrawing" xmlns:w10="urn:schemas-microsoft-com:office:word" xmlns:w="http://schemas.openxmlformats.org/wordprocessingml/2006/main" xmlns:w14="http://schemas.microsoft.com/office/word/2010/wordml" xmlns:w15="http://schemas.microsoft.com/office/word/2012/wordml" xmlns:w16se="http://schemas.microsoft.com/office/word/2015/wordml/symex" xmlns:wpg="http://schemas.microsoft.com/office/word/2010/wordprocessingGroup" xmlns:wpi="http://schemas.microsoft.com/office/word/2010/wordprocessingInk" xmlns:wne="http://schemas.microsoft.com/office/word/2006/wordml" xmlns:wps="http://schemas.microsoft.com/office/word/2010/wordprocessingShape" mc:Ignorable="w14 w15 w16se wp14">
+<w:document xmlns:wpc="http://schemas.microsoft.com/office/word/2010/wordprocessingCanvas" xmlns:mc="http://schemas.openxmlformats.org/markup-compatibility/2006" xmlns:o="urn:schemas-microsoft-com:office:office" xmlns:r="http://schemas.openxmlformats.org/officeDocument/2006/relationships" xmlns:m="http://schemas.openxmlformats.org/officeDocument/2006/math" xmlns:v="urn:schemas-microsoft-com:vml" xmlns:wp14="http://schemas.microsoft.com/office/word/2010/wordprocessingDrawing" xmlns:wp="http://schemas.openxmlformats.org/drawingml/2006/wordprocessingDrawing" xmlns:w10="urn:schemas-microsoft-com:office:word" xmlns:w="http://schemas.openxmlformats.org/wordprocessingml/2006/main" xmlns:w14="http://schemas.microsoft.com/office/word/2010/wordml" xmlns:wpg="http://schemas.microsoft.com/office/word/2010/wordprocessingGroup" xmlns:wpi="http://schemas.microsoft.com/office/word/2010/wordprocessingInk" xmlns:wne="http://schemas.microsoft.com/office/word/2006/wordml" xmlns:wps="http://schemas.microsoft.com/office/word/2010/wordprocessingShape" mc:Ignorable="w14 wp14">
   <w:body>
     <w:p>
       <w:pPr>
@@ -28,7 +28,7 @@
                     <pic:cNvPicPr/>
                   </pic:nvPicPr>
                   <pic:blipFill>
-                    <a:blip r:embed="rId8" cstate="print">
+                    <a:blip r:embed="rId9" cstate="print">
                       <a:extLst>
                         <a:ext uri="{28A0092B-C50C-407E-A947-70E740481C1C}">
                           <a14:useLocalDpi xmlns:a14="http://schemas.microsoft.com/office/drawing/2010/main" val="0"/>
@@ -318,7 +318,14 @@
               <w:rPr>
                 <w:szCs w:val="21"/>
               </w:rPr>
-              <w:t>0.1.0</w:t>
+              <w:t>0.1.</w:t>
+            </w:r>
+            <w:r>
+              <w:rPr>
+                <w:rFonts w:hint="eastAsia"/>
+                <w:szCs w:val="21"/>
+              </w:rPr>
+              <w:t>1</w:t>
             </w:r>
           </w:p>
         </w:tc>
@@ -437,10 +444,13 @@
             </w:r>
             <w:r>
               <w:rPr>
+                <w:rFonts w:hint="eastAsia"/>
                 <w:szCs w:val="21"/>
               </w:rPr>
-              <w:t>8</w:t>
-            </w:r>
+              <w:t>12</w:t>
+            </w:r>
+            <w:bookmarkStart w:id="0" w:name="_GoBack"/>
+            <w:bookmarkEnd w:id="0"/>
           </w:p>
         </w:tc>
       </w:tr>
@@ -582,6 +592,44 @@
         <w:jc w:val="center"/>
         <w:textAlignment w:val="center"/>
         <w:rPr>
+          <w:rFonts w:ascii="Calibri Light" w:hAnsi="Calibri Light" w:cs="Times New Roman" w:hint="eastAsia"/>
+          <w:b/>
+          <w:spacing w:val="15"/>
+          <w:sz w:val="32"/>
+          <w:szCs w:val="56"/>
+        </w:rPr>
+      </w:pPr>
+    </w:p>
+    <w:p>
+      <w:pPr>
+        <w:numPr>
+          <w:ilvl w:val="1"/>
+          <w:numId w:val="0"/>
+        </w:numPr>
+        <w:spacing w:afterLines="1150" w:after="3588" w:line="720" w:lineRule="auto"/>
+        <w:contextualSpacing/>
+        <w:jc w:val="center"/>
+        <w:textAlignment w:val="center"/>
+        <w:rPr>
+          <w:rFonts w:ascii="Calibri Light" w:hAnsi="Calibri Light" w:cs="Times New Roman" w:hint="eastAsia"/>
+          <w:b/>
+          <w:spacing w:val="15"/>
+          <w:sz w:val="32"/>
+          <w:szCs w:val="56"/>
+        </w:rPr>
+      </w:pPr>
+    </w:p>
+    <w:p>
+      <w:pPr>
+        <w:numPr>
+          <w:ilvl w:val="1"/>
+          <w:numId w:val="0"/>
+        </w:numPr>
+        <w:spacing w:afterLines="1150" w:after="3588" w:line="720" w:lineRule="auto"/>
+        <w:contextualSpacing/>
+        <w:jc w:val="center"/>
+        <w:textAlignment w:val="center"/>
+        <w:rPr>
           <w:rFonts w:ascii="Calibri Light" w:hAnsi="Calibri Light" w:cs="Times New Roman"/>
           <w:b/>
           <w:spacing w:val="15"/>
@@ -598,6 +646,35 @@
         <w:jc w:val="center"/>
         <w:outlineLvl w:val="0"/>
         <w:rPr>
+          <w:rFonts w:ascii="Times New Roman" w:hAnsi="Times New Roman" w:cs="Times New Roman" w:hint="eastAsia"/>
+          <w:b/>
+          <w:bCs/>
+          <w:kern w:val="44"/>
+          <w:sz w:val="44"/>
+          <w:szCs w:val="44"/>
+        </w:rPr>
+      </w:pPr>
+      <w:bookmarkStart w:id="1" w:name="_Toc446076693"/>
+      <w:bookmarkStart w:id="2" w:name="_Toc447553497"/>
+      <w:bookmarkStart w:id="3" w:name="_Toc27132"/>
+      <w:bookmarkStart w:id="4" w:name="_Toc12861"/>
+      <w:bookmarkStart w:id="5" w:name="_Toc60"/>
+      <w:bookmarkStart w:id="6" w:name="_Toc466020645"/>
+      <w:bookmarkStart w:id="7" w:name="_Toc466742046"/>
+      <w:bookmarkStart w:id="8" w:name="_Toc495739754"/>
+      <w:bookmarkStart w:id="9" w:name="_Toc503013334"/>
+      <w:bookmarkStart w:id="10" w:name="_Toc503016482"/>
+      <w:bookmarkStart w:id="11" w:name="_Toc534706178"/>
+      <w:bookmarkStart w:id="12" w:name="_Toc534727061"/>
+    </w:p>
+    <w:p>
+      <w:pPr>
+        <w:keepNext/>
+        <w:keepLines/>
+        <w:spacing w:before="340" w:after="330" w:line="578" w:lineRule="auto"/>
+        <w:jc w:val="center"/>
+        <w:outlineLvl w:val="0"/>
+        <w:rPr>
           <w:rFonts w:ascii="Times New Roman" w:hAnsi="Times New Roman" w:cs="Times New Roman"/>
           <w:b/>
           <w:bCs/>
@@ -606,18 +683,6 @@
           <w:szCs w:val="44"/>
         </w:rPr>
       </w:pPr>
-      <w:bookmarkStart w:id="0" w:name="_Toc446076693"/>
-      <w:bookmarkStart w:id="1" w:name="_Toc447553497"/>
-      <w:bookmarkStart w:id="2" w:name="_Toc27132"/>
-      <w:bookmarkStart w:id="3" w:name="_Toc12861"/>
-      <w:bookmarkStart w:id="4" w:name="_Toc60"/>
-      <w:bookmarkStart w:id="5" w:name="_Toc466020645"/>
-      <w:bookmarkStart w:id="6" w:name="_Toc466742046"/>
-      <w:bookmarkStart w:id="7" w:name="_Toc495739754"/>
-      <w:bookmarkStart w:id="8" w:name="_Toc503013334"/>
-      <w:bookmarkStart w:id="9" w:name="_Toc503016482"/>
-      <w:bookmarkStart w:id="10" w:name="_Toc534706178"/>
-      <w:bookmarkStart w:id="11" w:name="_Toc534727061"/>
       <w:r>
         <w:rPr>
           <w:rFonts w:ascii="Times New Roman" w:hAnsi="Times New Roman" w:cs="Times New Roman" w:hint="eastAsia"/>
@@ -627,7 +692,6 @@
           <w:sz w:val="44"/>
           <w:szCs w:val="44"/>
         </w:rPr>
-        <w:lastRenderedPageBreak/>
         <w:t>版</w:t>
       </w:r>
       <w:r>
@@ -696,7 +760,6 @@
         </w:rPr>
         <w:t>史</w:t>
       </w:r>
-      <w:bookmarkEnd w:id="0"/>
       <w:bookmarkEnd w:id="1"/>
       <w:bookmarkEnd w:id="2"/>
       <w:bookmarkEnd w:id="3"/>
@@ -708,6 +771,7 @@
       <w:bookmarkEnd w:id="9"/>
       <w:bookmarkEnd w:id="10"/>
       <w:bookmarkEnd w:id="11"/>
+      <w:bookmarkEnd w:id="12"/>
     </w:p>
     <w:tbl>
       <w:tblPr>
@@ -909,13 +973,57 @@
                 <w:szCs w:val="21"/>
               </w:rPr>
             </w:pPr>
+            <w:bookmarkStart w:id="13" w:name="OLE_LINK1"/>
+            <w:bookmarkStart w:id="14" w:name="OLE_LINK2"/>
+            <w:bookmarkStart w:id="15" w:name="OLE_LINK4"/>
             <w:r>
               <w:rPr>
                 <w:rFonts w:hint="eastAsia"/>
                 <w:szCs w:val="21"/>
               </w:rPr>
-              <w:t>陈苏民</w:t>
-            </w:r>
+              <w:t>黄叶轩，陈俊仁，</w:t>
+            </w:r>
+          </w:p>
+          <w:p>
+            <w:pPr>
+              <w:rPr>
+                <w:szCs w:val="21"/>
+              </w:rPr>
+            </w:pPr>
+            <w:bookmarkStart w:id="16" w:name="OLE_LINK5"/>
+            <w:bookmarkStart w:id="17" w:name="OLE_LINK6"/>
+            <w:bookmarkEnd w:id="13"/>
+            <w:bookmarkEnd w:id="14"/>
+            <w:bookmarkEnd w:id="15"/>
+            <w:r>
+              <w:rPr>
+                <w:rFonts w:hint="eastAsia"/>
+                <w:szCs w:val="21"/>
+              </w:rPr>
+              <w:t>陈苏民，徐双铅，</w:t>
+            </w:r>
+          </w:p>
+          <w:p>
+            <w:pPr>
+              <w:rPr>
+                <w:szCs w:val="21"/>
+              </w:rPr>
+            </w:pPr>
+            <w:bookmarkStart w:id="18" w:name="OLE_LINK7"/>
+            <w:bookmarkStart w:id="19" w:name="OLE_LINK8"/>
+            <w:bookmarkStart w:id="20" w:name="OLE_LINK9"/>
+            <w:bookmarkEnd w:id="16"/>
+            <w:bookmarkEnd w:id="17"/>
+            <w:r>
+              <w:rPr>
+                <w:rFonts w:hint="eastAsia"/>
+                <w:szCs w:val="21"/>
+              </w:rPr>
+              <w:t>吕迪</w:t>
+            </w:r>
+            <w:bookmarkEnd w:id="18"/>
+            <w:bookmarkEnd w:id="19"/>
+            <w:bookmarkEnd w:id="20"/>
           </w:p>
         </w:tc>
         <w:tc>
@@ -1039,11 +1147,258 @@
                 <w:szCs w:val="21"/>
               </w:rPr>
               <w:t>起草</w:t>
+            </w:r>
+          </w:p>
+        </w:tc>
+      </w:tr>
+      <w:tr>
+        <w:trPr>
+          <w:trHeight w:val="90"/>
+        </w:trPr>
+        <w:tc>
+          <w:tcPr>
+            <w:tcW w:w="1269" w:type="dxa"/>
+          </w:tcPr>
+          <w:p>
+            <w:pPr>
+              <w:rPr>
+                <w:szCs w:val="21"/>
+              </w:rPr>
+            </w:pPr>
+            <w:r>
+              <w:rPr>
+                <w:rFonts w:hint="eastAsia"/>
+                <w:szCs w:val="21"/>
+              </w:rPr>
+              <w:t>0.</w:t>
+            </w:r>
+            <w:r>
+              <w:rPr>
+                <w:szCs w:val="21"/>
+              </w:rPr>
+              <w:t>1.</w:t>
+            </w:r>
+            <w:r>
+              <w:rPr>
+                <w:rFonts w:hint="eastAsia"/>
+                <w:szCs w:val="21"/>
+              </w:rPr>
+              <w:t>1</w:t>
+            </w:r>
+          </w:p>
+        </w:tc>
+        <w:tc>
+          <w:tcPr>
+            <w:tcW w:w="1704" w:type="dxa"/>
+          </w:tcPr>
+          <w:p>
+            <w:pPr>
+              <w:rPr>
+                <w:szCs w:val="21"/>
+              </w:rPr>
+            </w:pPr>
+            <w:r>
+              <w:rPr>
+                <w:rFonts w:hint="eastAsia"/>
+                <w:szCs w:val="21"/>
+              </w:rPr>
+              <w:t>吕迪</w:t>
+            </w:r>
+          </w:p>
+        </w:tc>
+        <w:tc>
+          <w:tcPr>
+            <w:tcW w:w="1930" w:type="dxa"/>
+          </w:tcPr>
+          <w:p>
+            <w:pPr>
+              <w:rPr>
+                <w:szCs w:val="21"/>
+              </w:rPr>
+            </w:pPr>
+            <w:r>
+              <w:rPr>
+                <w:rFonts w:hint="eastAsia"/>
+                <w:szCs w:val="21"/>
+              </w:rPr>
+              <w:t>黄叶轩，陈俊仁，</w:t>
+            </w:r>
+          </w:p>
+          <w:p>
+            <w:pPr>
+              <w:rPr>
+                <w:szCs w:val="21"/>
+              </w:rPr>
+            </w:pPr>
+            <w:r>
+              <w:rPr>
+                <w:rFonts w:hint="eastAsia"/>
+                <w:szCs w:val="21"/>
+              </w:rPr>
+              <w:t>陈苏民，徐双铅，</w:t>
+            </w:r>
+          </w:p>
+          <w:p>
+            <w:pPr>
+              <w:rPr>
+                <w:szCs w:val="21"/>
+              </w:rPr>
+            </w:pPr>
+            <w:r>
+              <w:rPr>
+                <w:rFonts w:hint="eastAsia"/>
+                <w:szCs w:val="21"/>
+              </w:rPr>
+              <w:t>吕迪</w:t>
+            </w:r>
+          </w:p>
+        </w:tc>
+        <w:tc>
+          <w:tcPr>
+            <w:tcW w:w="1671" w:type="dxa"/>
+          </w:tcPr>
+          <w:p>
+            <w:pPr>
+              <w:rPr>
+                <w:szCs w:val="21"/>
+              </w:rPr>
+            </w:pPr>
+            <w:r>
+              <w:rPr>
+                <w:rFonts w:hint="eastAsia"/>
+                <w:szCs w:val="21"/>
+              </w:rPr>
+              <w:t>2</w:t>
+            </w:r>
+            <w:r>
+              <w:rPr>
+                <w:rFonts w:hint="eastAsia"/>
+                <w:szCs w:val="21"/>
+              </w:rPr>
+              <w:t>01</w:t>
+            </w:r>
+            <w:r>
+              <w:rPr>
+                <w:szCs w:val="21"/>
+              </w:rPr>
+              <w:t>9</w:t>
+            </w:r>
+            <w:r>
+              <w:rPr>
+                <w:rFonts w:hint="eastAsia"/>
+                <w:szCs w:val="21"/>
+              </w:rPr>
+              <w:t>/1</w:t>
+            </w:r>
+            <w:r>
+              <w:rPr>
+                <w:rFonts w:hint="eastAsia"/>
+                <w:szCs w:val="21"/>
+              </w:rPr>
+              <w:t>/</w:t>
+            </w:r>
+            <w:r>
+              <w:rPr>
+                <w:rFonts w:hint="eastAsia"/>
+                <w:szCs w:val="21"/>
+              </w:rPr>
+              <w:t>12</w:t>
+            </w:r>
+            <w:r>
+              <w:rPr>
+                <w:szCs w:val="21"/>
+              </w:rPr>
+              <w:t>-</w:t>
+            </w:r>
+          </w:p>
+          <w:p>
+            <w:pPr>
+              <w:rPr>
+                <w:szCs w:val="21"/>
+              </w:rPr>
+            </w:pPr>
+            <w:r>
+              <w:rPr>
+                <w:rFonts w:hint="eastAsia"/>
+                <w:szCs w:val="21"/>
+              </w:rPr>
+              <w:t>2</w:t>
+            </w:r>
+            <w:r>
+              <w:rPr>
+                <w:rFonts w:hint="eastAsia"/>
+                <w:szCs w:val="21"/>
+              </w:rPr>
+              <w:t>01</w:t>
+            </w:r>
+            <w:r>
+              <w:rPr>
+                <w:szCs w:val="21"/>
+              </w:rPr>
+              <w:t>9</w:t>
+            </w:r>
+            <w:r>
+              <w:rPr>
+                <w:rFonts w:hint="eastAsia"/>
+                <w:szCs w:val="21"/>
+              </w:rPr>
+              <w:t>/1</w:t>
+            </w:r>
+            <w:r>
+              <w:rPr>
+                <w:rFonts w:hint="eastAsia"/>
+                <w:szCs w:val="21"/>
+              </w:rPr>
+              <w:t>/</w:t>
+            </w:r>
+            <w:r>
+              <w:rPr>
+                <w:rFonts w:hint="eastAsia"/>
+                <w:szCs w:val="21"/>
+              </w:rPr>
+              <w:t>12</w:t>
+            </w:r>
+          </w:p>
+        </w:tc>
+        <w:tc>
+          <w:tcPr>
+            <w:tcW w:w="1672" w:type="dxa"/>
+          </w:tcPr>
+          <w:p>
+            <w:pPr>
+              <w:rPr>
+                <w:szCs w:val="21"/>
+              </w:rPr>
+            </w:pPr>
+            <w:r>
+              <w:rPr>
+                <w:rFonts w:hint="eastAsia"/>
+                <w:szCs w:val="21"/>
+              </w:rPr>
+              <w:t>增加分析后影响</w:t>
             </w:r>
           </w:p>
         </w:tc>
       </w:tr>
     </w:tbl>
+    <w:p>
+      <w:pPr>
+        <w:numPr>
+          <w:ilvl w:val="1"/>
+          <w:numId w:val="0"/>
+        </w:numPr>
+        <w:spacing w:afterLines="1150" w:after="3588" w:line="720" w:lineRule="auto"/>
+        <w:contextualSpacing/>
+        <w:textAlignment w:val="center"/>
+        <w:rPr>
+          <w:rFonts w:ascii="Calibri Light" w:hAnsi="Calibri Light" w:cs="Times New Roman"/>
+          <w:b/>
+          <w:spacing w:val="15"/>
+          <w:sz w:val="36"/>
+          <w:szCs w:val="36"/>
+        </w:rPr>
+      </w:pPr>
+    </w:p>
     <w:p>
       <w:pPr>
         <w:numPr>
@@ -1313,7 +1668,7 @@
         </w:p>
         <w:p>
           <w:pPr>
-            <w:pStyle w:val="11"/>
+            <w:pStyle w:val="10"/>
             <w:tabs>
               <w:tab w:val="right" w:leader="dot" w:pos="8290"/>
             </w:tabs>
@@ -1461,7 +1816,7 @@
         </w:p>
         <w:p>
           <w:pPr>
-            <w:pStyle w:val="11"/>
+            <w:pStyle w:val="10"/>
             <w:tabs>
               <w:tab w:val="left" w:pos="387"/>
               <w:tab w:val="right" w:leader="dot" w:pos="8290"/>
@@ -2109,7 +2464,7 @@
         </w:p>
         <w:p>
           <w:pPr>
-            <w:pStyle w:val="11"/>
+            <w:pStyle w:val="10"/>
             <w:tabs>
               <w:tab w:val="left" w:pos="387"/>
               <w:tab w:val="right" w:leader="dot" w:pos="8290"/>
@@ -2205,7 +2560,7 @@
         </w:p>
         <w:p>
           <w:pPr>
-            <w:pStyle w:val="11"/>
+            <w:pStyle w:val="10"/>
             <w:tabs>
               <w:tab w:val="left" w:pos="387"/>
               <w:tab w:val="right" w:leader="dot" w:pos="8290"/>
@@ -2301,7 +2656,7 @@
         </w:p>
         <w:p>
           <w:pPr>
-            <w:pStyle w:val="11"/>
+            <w:pStyle w:val="10"/>
             <w:tabs>
               <w:tab w:val="left" w:pos="387"/>
               <w:tab w:val="right" w:leader="dot" w:pos="8290"/>
@@ -2471,7 +2826,7 @@
         <w:contextualSpacing/>
         <w:textAlignment w:val="center"/>
         <w:rPr>
-          <w:rFonts w:ascii="Calibri Light" w:hAnsi="Calibri Light" w:cs="Times New Roman" w:hint="eastAsia"/>
+          <w:rFonts w:ascii="Calibri Light" w:hAnsi="Calibri Light" w:cs="Times New Roman"/>
           <w:b/>
           <w:spacing w:val="15"/>
           <w:sz w:val="32"/>
@@ -2483,34 +2838,34 @@
       <w:pPr>
         <w:pStyle w:val="a"/>
       </w:pPr>
-      <w:bookmarkStart w:id="12" w:name="_Toc503013335"/>
-      <w:bookmarkStart w:id="13" w:name="_Toc503016483"/>
-      <w:bookmarkStart w:id="14" w:name="_Toc534706179"/>
-      <w:bookmarkStart w:id="15" w:name="_Toc534727062"/>
+      <w:bookmarkStart w:id="21" w:name="_Toc503013335"/>
+      <w:bookmarkStart w:id="22" w:name="_Toc503016483"/>
+      <w:bookmarkStart w:id="23" w:name="_Toc534706179"/>
+      <w:bookmarkStart w:id="24" w:name="_Toc534727062"/>
       <w:r>
         <w:lastRenderedPageBreak/>
         <w:t>引言</w:t>
       </w:r>
-      <w:bookmarkEnd w:id="12"/>
-      <w:bookmarkEnd w:id="13"/>
-      <w:bookmarkEnd w:id="14"/>
-      <w:bookmarkEnd w:id="15"/>
+      <w:bookmarkEnd w:id="21"/>
+      <w:bookmarkEnd w:id="22"/>
+      <w:bookmarkEnd w:id="23"/>
+      <w:bookmarkEnd w:id="24"/>
     </w:p>
     <w:p>
       <w:pPr>
         <w:pStyle w:val="a0"/>
       </w:pPr>
-      <w:bookmarkStart w:id="16" w:name="_Toc503013336"/>
-      <w:bookmarkStart w:id="17" w:name="_Toc503016484"/>
-      <w:bookmarkStart w:id="18" w:name="_Toc534706180"/>
-      <w:bookmarkStart w:id="19" w:name="_Toc534727063"/>
+      <w:bookmarkStart w:id="25" w:name="_Toc503013336"/>
+      <w:bookmarkStart w:id="26" w:name="_Toc503016484"/>
+      <w:bookmarkStart w:id="27" w:name="_Toc534706180"/>
+      <w:bookmarkStart w:id="28" w:name="_Toc534727063"/>
       <w:r>
         <w:t>编写目的</w:t>
       </w:r>
-      <w:bookmarkEnd w:id="16"/>
-      <w:bookmarkEnd w:id="17"/>
-      <w:bookmarkEnd w:id="18"/>
-      <w:bookmarkEnd w:id="19"/>
+      <w:bookmarkEnd w:id="25"/>
+      <w:bookmarkEnd w:id="26"/>
+      <w:bookmarkEnd w:id="27"/>
+      <w:bookmarkEnd w:id="28"/>
     </w:p>
     <w:p>
       <w:r>
@@ -2524,16 +2879,16 @@
       <w:pPr>
         <w:pStyle w:val="a1"/>
       </w:pPr>
-      <w:bookmarkStart w:id="20" w:name="_Toc534706181"/>
-      <w:bookmarkStart w:id="21" w:name="_Toc534727064"/>
+      <w:bookmarkStart w:id="29" w:name="_Toc534706181"/>
+      <w:bookmarkStart w:id="30" w:name="_Toc534727064"/>
       <w:r>
         <w:rPr>
           <w:rFonts w:hint="eastAsia"/>
         </w:rPr>
         <w:t>项目名称</w:t>
       </w:r>
-      <w:bookmarkEnd w:id="20"/>
-      <w:bookmarkEnd w:id="21"/>
+      <w:bookmarkEnd w:id="29"/>
+      <w:bookmarkEnd w:id="30"/>
     </w:p>
     <w:p>
       <w:r>
@@ -2547,17 +2902,17 @@
       <w:pPr>
         <w:pStyle w:val="a1"/>
       </w:pPr>
-      <w:bookmarkStart w:id="22" w:name="_Toc503013339"/>
-      <w:bookmarkStart w:id="23" w:name="_Toc503016486"/>
-      <w:bookmarkStart w:id="24" w:name="_Toc534706182"/>
-      <w:bookmarkStart w:id="25" w:name="_Toc534727065"/>
+      <w:bookmarkStart w:id="31" w:name="_Toc503013339"/>
+      <w:bookmarkStart w:id="32" w:name="_Toc503016486"/>
+      <w:bookmarkStart w:id="33" w:name="_Toc534706182"/>
+      <w:bookmarkStart w:id="34" w:name="_Toc534727065"/>
       <w:r>
         <w:t>项目的任务提出者</w:t>
       </w:r>
-      <w:bookmarkEnd w:id="22"/>
-      <w:bookmarkEnd w:id="23"/>
-      <w:bookmarkEnd w:id="24"/>
-      <w:bookmarkEnd w:id="25"/>
+      <w:bookmarkEnd w:id="31"/>
+      <w:bookmarkEnd w:id="32"/>
+      <w:bookmarkEnd w:id="33"/>
+      <w:bookmarkEnd w:id="34"/>
     </w:p>
     <w:p>
       <w:r>
@@ -2728,7 +3083,7 @@
             <w:shd w:val="clear" w:color="auto" w:fill="auto"/>
           </w:tcPr>
           <w:p>
-            <w:hyperlink r:id="rId9" w:history="1">
+            <w:hyperlink r:id="rId10" w:history="1">
               <w:r>
                 <w:t>yangc@zucc.edu.cn</w:t>
               </w:r>
@@ -2794,7 +3149,7 @@
             <w:shd w:val="clear" w:color="auto" w:fill="auto"/>
           </w:tcPr>
           <w:p>
-            <w:hyperlink r:id="rId10" w:history="1">
+            <w:hyperlink r:id="rId11" w:history="1">
               <w:r>
                 <w:t>houhl@</w:t>
               </w:r>
@@ -2833,17 +3188,17 @@
       <w:pPr>
         <w:pStyle w:val="a1"/>
       </w:pPr>
-      <w:bookmarkStart w:id="26" w:name="_Toc503013340"/>
-      <w:bookmarkStart w:id="27" w:name="_Toc503016487"/>
-      <w:bookmarkStart w:id="28" w:name="_Toc534706183"/>
-      <w:bookmarkStart w:id="29" w:name="_Toc534727066"/>
+      <w:bookmarkStart w:id="35" w:name="_Toc503013340"/>
+      <w:bookmarkStart w:id="36" w:name="_Toc503016487"/>
+      <w:bookmarkStart w:id="37" w:name="_Toc534706183"/>
+      <w:bookmarkStart w:id="38" w:name="_Toc534727066"/>
       <w:r>
         <w:t>项目开发团队</w:t>
       </w:r>
-      <w:bookmarkEnd w:id="26"/>
-      <w:bookmarkEnd w:id="27"/>
-      <w:bookmarkEnd w:id="28"/>
-      <w:bookmarkEnd w:id="29"/>
+      <w:bookmarkEnd w:id="35"/>
+      <w:bookmarkEnd w:id="36"/>
+      <w:bookmarkEnd w:id="37"/>
+      <w:bookmarkEnd w:id="38"/>
     </w:p>
     <w:p>
       <w:r>
@@ -2887,23 +3242,17 @@
         <w:gridCol w:w="1275"/>
         <w:gridCol w:w="1418"/>
         <w:gridCol w:w="759"/>
-        <w:tblGridChange w:id="30">
+        <w:tblGridChange w:id="39">
           <w:tblGrid>
-            <w:gridCol w:w="113"/>
-            <w:gridCol w:w="837"/>
-            <w:gridCol w:w="113"/>
-            <w:gridCol w:w="605"/>
-            <w:gridCol w:w="113"/>
-            <w:gridCol w:w="1304"/>
-            <w:gridCol w:w="113"/>
-            <w:gridCol w:w="1629"/>
-            <w:gridCol w:w="356"/>
+            <w:gridCol w:w="950"/>
+            <w:gridCol w:w="718"/>
+            <w:gridCol w:w="1417"/>
+            <w:gridCol w:w="1742"/>
+            <w:gridCol w:w="243"/>
             <w:gridCol w:w="1275"/>
-            <w:gridCol w:w="231"/>
+            <w:gridCol w:w="344"/>
             <w:gridCol w:w="1074"/>
-            <w:gridCol w:w="113"/>
-            <w:gridCol w:w="646"/>
-            <w:gridCol w:w="113"/>
+            <w:gridCol w:w="759"/>
           </w:tblGrid>
         </w:tblGridChange>
       </w:tblGrid>
@@ -2919,7 +3268,7 @@
               <w:rPr>
                 <w:b/>
               </w:rPr>
-              <w:pPrChange w:id="31" w:author="hyx" w:date="2018-11-10T14:09:00Z">
+              <w:pPrChange w:id="40" w:author="hyx" w:date="2018-11-10T14:09:00Z">
                 <w:pPr>
                   <w:ind w:firstLine="422"/>
                 </w:pPr>
@@ -2944,7 +3293,7 @@
               <w:rPr>
                 <w:b/>
               </w:rPr>
-              <w:pPrChange w:id="32" w:author="hyx" w:date="2018-11-10T14:09:00Z">
+              <w:pPrChange w:id="41" w:author="hyx" w:date="2018-11-10T14:09:00Z">
                 <w:pPr>
                   <w:ind w:firstLineChars="94" w:firstLine="198"/>
                 </w:pPr>
@@ -2969,7 +3318,7 @@
               <w:rPr>
                 <w:b/>
               </w:rPr>
-              <w:pPrChange w:id="33" w:author="hyx" w:date="2018-11-10T14:10:00Z">
+              <w:pPrChange w:id="42" w:author="hyx" w:date="2018-11-10T14:10:00Z">
                 <w:pPr>
                   <w:ind w:firstLineChars="94" w:firstLine="198"/>
                 </w:pPr>
@@ -2994,7 +3343,7 @@
               <w:rPr>
                 <w:b/>
               </w:rPr>
-              <w:pPrChange w:id="34" w:author="hyx" w:date="2018-11-10T14:13:00Z">
+              <w:pPrChange w:id="43" w:author="hyx" w:date="2018-11-10T14:13:00Z">
                 <w:pPr>
                   <w:ind w:firstLine="422"/>
                 </w:pPr>
@@ -3017,17 +3366,17 @@
           <w:p>
             <w:pPr>
               <w:rPr>
-                <w:ins w:id="35" w:author="hyx" w:date="2018-11-10T14:10:00Z"/>
-                <w:b/>
-              </w:rPr>
-              <w:pPrChange w:id="36" w:author="hyx" w:date="2018-11-10T14:13:00Z">
+                <w:ins w:id="44" w:author="hyx" w:date="2018-11-10T14:10:00Z"/>
+                <w:b/>
+              </w:rPr>
+              <w:pPrChange w:id="45" w:author="hyx" w:date="2018-11-10T14:13:00Z">
                 <w:pPr>
                   <w:ind w:firstLine="422"/>
                 </w:pPr>
               </w:pPrChange>
             </w:pPr>
             <w:proofErr w:type="gramStart"/>
-            <w:ins w:id="37" w:author="hyx" w:date="2018-11-10T14:10:00Z">
+            <w:ins w:id="46" w:author="hyx" w:date="2018-11-10T14:10:00Z">
               <w:r>
                 <w:rPr>
                   <w:rFonts w:hint="eastAsia"/>
@@ -3036,7 +3385,7 @@
                 <w:t>微</w:t>
               </w:r>
             </w:ins>
-            <w:ins w:id="38" w:author="hyx" w:date="2018-11-10T14:11:00Z">
+            <w:ins w:id="47" w:author="hyx" w:date="2018-11-10T14:11:00Z">
               <w:r>
                 <w:rPr>
                   <w:rFonts w:hint="eastAsia"/>
@@ -3056,16 +3405,16 @@
           <w:p>
             <w:pPr>
               <w:rPr>
-                <w:ins w:id="39" w:author="hyx" w:date="2018-11-10T14:11:00Z"/>
-                <w:b/>
-              </w:rPr>
-              <w:pPrChange w:id="40" w:author="hyx" w:date="2018-11-10T14:13:00Z">
+                <w:ins w:id="48" w:author="hyx" w:date="2018-11-10T14:11:00Z"/>
+                <w:b/>
+              </w:rPr>
+              <w:pPrChange w:id="49" w:author="hyx" w:date="2018-11-10T14:13:00Z">
                 <w:pPr>
                   <w:ind w:firstLine="422"/>
                 </w:pPr>
               </w:pPrChange>
             </w:pPr>
-            <w:ins w:id="41" w:author="hyx" w:date="2018-11-10T14:11:00Z">
+            <w:ins w:id="50" w:author="hyx" w:date="2018-11-10T14:11:00Z">
               <w:r>
                 <w:rPr>
                   <w:rFonts w:hint="eastAsia"/>
@@ -3074,7 +3423,7 @@
                 <w:t>Q</w:t>
               </w:r>
             </w:ins>
-            <w:ins w:id="42" w:author="hyx" w:date="2018-11-10T14:12:00Z">
+            <w:ins w:id="51" w:author="hyx" w:date="2018-11-10T14:12:00Z">
               <w:r>
                 <w:rPr>
                   <w:rFonts w:hint="eastAsia"/>
@@ -3095,7 +3444,7 @@
               <w:rPr>
                 <w:b/>
               </w:rPr>
-              <w:pPrChange w:id="43" w:author="hyx" w:date="2018-11-10T14:12:00Z">
+              <w:pPrChange w:id="52" w:author="hyx" w:date="2018-11-10T14:12:00Z">
                 <w:pPr>
                   <w:ind w:firstLine="422"/>
                 </w:pPr>
@@ -3123,7 +3472,7 @@
             <w:insideV w:val="single" w:sz="4" w:space="0" w:color="000000"/>
           </w:tblBorders>
           <w:tblLayout w:type="fixed"/>
-          <w:tblPrExChange w:id="44" w:author="hyx" w:date="2018-11-10T14:13:00Z">
+          <w:tblPrExChange w:id="53" w:author="hyx" w:date="2018-11-10T14:13:00Z">
             <w:tblPrEx>
               <w:tblW w:w="8522" w:type="dxa"/>
               <w:tblBorders>
@@ -3138,28 +3487,20 @@
             </w:tblPrEx>
           </w:tblPrExChange>
         </w:tblPrEx>
-        <w:trPr>
-          <w:trPrChange w:id="45" w:author="hyx" w:date="2018-11-10T14:13:00Z">
-            <w:trPr>
-              <w:gridAfter w:val="0"/>
-            </w:trPr>
-          </w:trPrChange>
-        </w:trPr>
         <w:tc>
           <w:tcPr>
             <w:tcW w:w="950" w:type="dxa"/>
             <w:shd w:val="clear" w:color="auto" w:fill="auto"/>
-            <w:tcPrChange w:id="46" w:author="hyx" w:date="2018-11-10T14:13:00Z">
+            <w:tcPrChange w:id="54" w:author="hyx" w:date="2018-11-10T14:13:00Z">
               <w:tcPr>
                 <w:tcW w:w="950" w:type="dxa"/>
-                <w:gridSpan w:val="2"/>
                 <w:shd w:val="clear" w:color="auto" w:fill="auto"/>
               </w:tcPr>
             </w:tcPrChange>
           </w:tcPr>
           <w:p>
             <w:pPr>
-              <w:pPrChange w:id="47" w:author="hyx" w:date="2018-11-10T14:09:00Z">
+              <w:pPrChange w:id="55" w:author="hyx" w:date="2018-11-10T14:09:00Z">
                 <w:pPr>
                   <w:ind w:firstLine="420"/>
                 </w:pPr>
@@ -3177,17 +3518,16 @@
           <w:tcPr>
             <w:tcW w:w="718" w:type="dxa"/>
             <w:shd w:val="clear" w:color="auto" w:fill="auto"/>
-            <w:tcPrChange w:id="48" w:author="hyx" w:date="2018-11-10T14:13:00Z">
+            <w:tcPrChange w:id="56" w:author="hyx" w:date="2018-11-10T14:13:00Z">
               <w:tcPr>
                 <w:tcW w:w="718" w:type="dxa"/>
-                <w:gridSpan w:val="2"/>
                 <w:shd w:val="clear" w:color="auto" w:fill="auto"/>
               </w:tcPr>
             </w:tcPrChange>
           </w:tcPr>
           <w:p>
             <w:pPr>
-              <w:pPrChange w:id="49" w:author="hyx" w:date="2018-11-10T14:10:00Z">
+              <w:pPrChange w:id="57" w:author="hyx" w:date="2018-11-10T14:10:00Z">
                 <w:pPr>
                   <w:ind w:firstLineChars="95" w:firstLine="199"/>
                 </w:pPr>
@@ -3205,10 +3545,9 @@
           <w:tcPr>
             <w:tcW w:w="1417" w:type="dxa"/>
             <w:shd w:val="clear" w:color="auto" w:fill="auto"/>
-            <w:tcPrChange w:id="50" w:author="hyx" w:date="2018-11-10T14:13:00Z">
+            <w:tcPrChange w:id="58" w:author="hyx" w:date="2018-11-10T14:13:00Z">
               <w:tcPr>
                 <w:tcW w:w="1417" w:type="dxa"/>
-                <w:gridSpan w:val="2"/>
                 <w:shd w:val="clear" w:color="auto" w:fill="auto"/>
               </w:tcPr>
             </w:tcPrChange>
@@ -3223,10 +3562,9 @@
           <w:tcPr>
             <w:tcW w:w="1985" w:type="dxa"/>
             <w:shd w:val="clear" w:color="auto" w:fill="auto"/>
-            <w:tcPrChange w:id="51" w:author="hyx" w:date="2018-11-10T14:13:00Z">
+            <w:tcPrChange w:id="59" w:author="hyx" w:date="2018-11-10T14:13:00Z">
               <w:tcPr>
                 <w:tcW w:w="1742" w:type="dxa"/>
-                <w:gridSpan w:val="2"/>
                 <w:shd w:val="clear" w:color="auto" w:fill="auto"/>
               </w:tcPr>
             </w:tcPrChange>
@@ -3234,10 +3572,10 @@
           <w:p>
             <w:pPr>
               <w:rPr>
-                <w:ins w:id="52" w:author="hyx" w:date="2018-11-10T14:11:00Z"/>
-              </w:rPr>
-            </w:pPr>
-            <w:ins w:id="53" w:author="hyx" w:date="2018-11-10T14:11:00Z">
+                <w:ins w:id="60" w:author="hyx" w:date="2018-11-10T14:11:00Z"/>
+              </w:rPr>
+            </w:pPr>
+            <w:ins w:id="61" w:author="hyx" w:date="2018-11-10T14:11:00Z">
               <w:r>
                 <w:t>3</w:t>
               </w:r>
@@ -3255,7 +3593,7 @@
         <w:tc>
           <w:tcPr>
             <w:tcW w:w="1275" w:type="dxa"/>
-            <w:tcPrChange w:id="54" w:author="hyx" w:date="2018-11-10T14:13:00Z">
+            <w:tcPrChange w:id="62" w:author="hyx" w:date="2018-11-10T14:13:00Z">
               <w:tcPr>
                 <w:tcW w:w="1862" w:type="dxa"/>
                 <w:gridSpan w:val="3"/>
@@ -3265,11 +3603,11 @@
           <w:p>
             <w:pPr>
               <w:rPr>
-                <w:ins w:id="55" w:author="hyx" w:date="2018-11-10T14:10:00Z"/>
+                <w:ins w:id="63" w:author="hyx" w:date="2018-11-10T14:10:00Z"/>
               </w:rPr>
             </w:pPr>
             <w:proofErr w:type="spellStart"/>
-            <w:ins w:id="56" w:author="hyx" w:date="2018-11-10T14:10:00Z">
+            <w:ins w:id="64" w:author="hyx" w:date="2018-11-10T14:10:00Z">
               <w:r>
                 <w:rPr>
                   <w:rFonts w:hint="eastAsia"/>
@@ -3277,7 +3615,7 @@
                 <w:t>H</w:t>
               </w:r>
             </w:ins>
-            <w:ins w:id="57" w:author="hyx" w:date="2018-11-10T14:12:00Z">
+            <w:ins w:id="65" w:author="hyx" w:date="2018-11-10T14:12:00Z">
               <w:r>
                 <w:t>yxzucc</w:t>
               </w:r>
@@ -3288,7 +3626,7 @@
         <w:tc>
           <w:tcPr>
             <w:tcW w:w="1418" w:type="dxa"/>
-            <w:tcPrChange w:id="58" w:author="hyx" w:date="2018-11-10T14:13:00Z">
+            <w:tcPrChange w:id="66" w:author="hyx" w:date="2018-11-10T14:13:00Z">
               <w:tcPr>
                 <w:tcW w:w="1074" w:type="dxa"/>
               </w:tcPr>
@@ -3297,10 +3635,10 @@
           <w:p>
             <w:pPr>
               <w:rPr>
-                <w:ins w:id="59" w:author="hyx" w:date="2018-11-10T14:11:00Z"/>
-              </w:rPr>
-            </w:pPr>
-            <w:ins w:id="60" w:author="hyx" w:date="2018-11-10T14:11:00Z">
+                <w:ins w:id="67" w:author="hyx" w:date="2018-11-10T14:11:00Z"/>
+              </w:rPr>
+            </w:pPr>
+            <w:ins w:id="68" w:author="hyx" w:date="2018-11-10T14:11:00Z">
               <w:r>
                 <w:rPr>
                   <w:rFonts w:hint="eastAsia"/>
@@ -3308,7 +3646,7 @@
                 <w:t>1</w:t>
               </w:r>
             </w:ins>
-            <w:ins w:id="61" w:author="hyx" w:date="2018-11-10T14:13:00Z">
+            <w:ins w:id="69" w:author="hyx" w:date="2018-11-10T14:13:00Z">
               <w:r>
                 <w:t>103057282</w:t>
               </w:r>
@@ -3319,10 +3657,9 @@
           <w:tcPr>
             <w:tcW w:w="759" w:type="dxa"/>
             <w:shd w:val="clear" w:color="auto" w:fill="auto"/>
-            <w:tcPrChange w:id="62" w:author="hyx" w:date="2018-11-10T14:13:00Z">
+            <w:tcPrChange w:id="70" w:author="hyx" w:date="2018-11-10T14:13:00Z">
               <w:tcPr>
                 <w:tcW w:w="759" w:type="dxa"/>
-                <w:gridSpan w:val="2"/>
                 <w:shd w:val="clear" w:color="auto" w:fill="auto"/>
               </w:tcPr>
             </w:tcPrChange>
@@ -3352,7 +3689,7 @@
             <w:insideV w:val="single" w:sz="4" w:space="0" w:color="000000"/>
           </w:tblBorders>
           <w:tblLayout w:type="fixed"/>
-          <w:tblPrExChange w:id="63" w:author="hyx" w:date="2018-11-10T14:13:00Z">
+          <w:tblPrExChange w:id="71" w:author="hyx" w:date="2018-11-10T14:13:00Z">
             <w:tblPrEx>
               <w:tblW w:w="8522" w:type="dxa"/>
               <w:tblBorders>
@@ -3367,21 +3704,13 @@
             </w:tblPrEx>
           </w:tblPrExChange>
         </w:tblPrEx>
-        <w:trPr>
-          <w:trPrChange w:id="64" w:author="hyx" w:date="2018-11-10T14:13:00Z">
-            <w:trPr>
-              <w:gridAfter w:val="0"/>
-            </w:trPr>
-          </w:trPrChange>
-        </w:trPr>
         <w:tc>
           <w:tcPr>
             <w:tcW w:w="950" w:type="dxa"/>
             <w:shd w:val="clear" w:color="auto" w:fill="auto"/>
-            <w:tcPrChange w:id="65" w:author="hyx" w:date="2018-11-10T14:13:00Z">
+            <w:tcPrChange w:id="72" w:author="hyx" w:date="2018-11-10T14:13:00Z">
               <w:tcPr>
                 <w:tcW w:w="950" w:type="dxa"/>
-                <w:gridSpan w:val="2"/>
                 <w:shd w:val="clear" w:color="auto" w:fill="auto"/>
               </w:tcPr>
             </w:tcPrChange>
@@ -3391,7 +3720,7 @@
               <w:rPr>
                 <w:sz w:val="24"/>
               </w:rPr>
-              <w:pPrChange w:id="66" w:author="hyx" w:date="2018-11-10T14:09:00Z">
+              <w:pPrChange w:id="73" w:author="hyx" w:date="2018-11-10T14:09:00Z">
                 <w:pPr>
                   <w:ind w:firstLine="420"/>
                 </w:pPr>
@@ -3409,17 +3738,16 @@
           <w:tcPr>
             <w:tcW w:w="718" w:type="dxa"/>
             <w:shd w:val="clear" w:color="auto" w:fill="auto"/>
-            <w:tcPrChange w:id="67" w:author="hyx" w:date="2018-11-10T14:13:00Z">
+            <w:tcPrChange w:id="74" w:author="hyx" w:date="2018-11-10T14:13:00Z">
               <w:tcPr>
                 <w:tcW w:w="718" w:type="dxa"/>
-                <w:gridSpan w:val="2"/>
                 <w:shd w:val="clear" w:color="auto" w:fill="auto"/>
               </w:tcPr>
             </w:tcPrChange>
           </w:tcPr>
           <w:p>
             <w:pPr>
-              <w:pPrChange w:id="68" w:author="hyx" w:date="2018-11-10T14:10:00Z">
+              <w:pPrChange w:id="75" w:author="hyx" w:date="2018-11-10T14:10:00Z">
                 <w:pPr>
                   <w:ind w:firstLineChars="95" w:firstLine="199"/>
                 </w:pPr>
@@ -3437,10 +3765,9 @@
           <w:tcPr>
             <w:tcW w:w="1417" w:type="dxa"/>
             <w:shd w:val="clear" w:color="auto" w:fill="auto"/>
-            <w:tcPrChange w:id="69" w:author="hyx" w:date="2018-11-10T14:13:00Z">
+            <w:tcPrChange w:id="76" w:author="hyx" w:date="2018-11-10T14:13:00Z">
               <w:tcPr>
                 <w:tcW w:w="1417" w:type="dxa"/>
-                <w:gridSpan w:val="2"/>
                 <w:shd w:val="clear" w:color="auto" w:fill="auto"/>
               </w:tcPr>
             </w:tcPrChange>
@@ -3455,10 +3782,9 @@
           <w:tcPr>
             <w:tcW w:w="1985" w:type="dxa"/>
             <w:shd w:val="clear" w:color="auto" w:fill="auto"/>
-            <w:tcPrChange w:id="70" w:author="hyx" w:date="2018-11-10T14:13:00Z">
+            <w:tcPrChange w:id="77" w:author="hyx" w:date="2018-11-10T14:13:00Z">
               <w:tcPr>
                 <w:tcW w:w="1742" w:type="dxa"/>
-                <w:gridSpan w:val="2"/>
                 <w:shd w:val="clear" w:color="auto" w:fill="auto"/>
               </w:tcPr>
             </w:tcPrChange>
@@ -3466,10 +3792,10 @@
           <w:p>
             <w:pPr>
               <w:rPr>
-                <w:ins w:id="71" w:author="hyx" w:date="2018-11-10T14:11:00Z"/>
-              </w:rPr>
-            </w:pPr>
-            <w:ins w:id="72" w:author="hyx" w:date="2018-11-10T14:11:00Z">
+                <w:ins w:id="78" w:author="hyx" w:date="2018-11-10T14:11:00Z"/>
+              </w:rPr>
+            </w:pPr>
+            <w:ins w:id="79" w:author="hyx" w:date="2018-11-10T14:11:00Z">
               <w:r>
                 <w:t>3</w:t>
               </w:r>
@@ -3487,7 +3813,7 @@
         <w:tc>
           <w:tcPr>
             <w:tcW w:w="1275" w:type="dxa"/>
-            <w:tcPrChange w:id="73" w:author="hyx" w:date="2018-11-10T14:13:00Z">
+            <w:tcPrChange w:id="80" w:author="hyx" w:date="2018-11-10T14:13:00Z">
               <w:tcPr>
                 <w:tcW w:w="1862" w:type="dxa"/>
                 <w:gridSpan w:val="3"/>
@@ -3497,15 +3823,15 @@
           <w:p>
             <w:pPr>
               <w:rPr>
-                <w:ins w:id="74" w:author="hyx" w:date="2018-11-10T14:10:00Z"/>
-              </w:rPr>
-            </w:pPr>
-            <w:ins w:id="75" w:author="hyx" w:date="2018-11-10T14:10:00Z">
+                <w:ins w:id="81" w:author="hyx" w:date="2018-11-10T14:10:00Z"/>
+              </w:rPr>
+            </w:pPr>
+            <w:ins w:id="82" w:author="hyx" w:date="2018-11-10T14:10:00Z">
               <w:r>
                 <w:t>c</w:t>
               </w:r>
             </w:ins>
-            <w:ins w:id="76" w:author="hyx" w:date="2018-11-10T14:13:00Z">
+            <w:ins w:id="83" w:author="hyx" w:date="2018-11-10T14:13:00Z">
               <w:r>
                 <w:t>henjunren6745</w:t>
               </w:r>
@@ -3515,7 +3841,7 @@
         <w:tc>
           <w:tcPr>
             <w:tcW w:w="1418" w:type="dxa"/>
-            <w:tcPrChange w:id="77" w:author="hyx" w:date="2018-11-10T14:13:00Z">
+            <w:tcPrChange w:id="84" w:author="hyx" w:date="2018-11-10T14:13:00Z">
               <w:tcPr>
                 <w:tcW w:w="1074" w:type="dxa"/>
               </w:tcPr>
@@ -3524,15 +3850,15 @@
           <w:p>
             <w:pPr>
               <w:rPr>
-                <w:ins w:id="78" w:author="hyx" w:date="2018-11-10T14:11:00Z"/>
-              </w:rPr>
-            </w:pPr>
-            <w:ins w:id="79" w:author="hyx" w:date="2018-11-10T14:11:00Z">
+                <w:ins w:id="85" w:author="hyx" w:date="2018-11-10T14:11:00Z"/>
+              </w:rPr>
+            </w:pPr>
+            <w:ins w:id="86" w:author="hyx" w:date="2018-11-10T14:11:00Z">
               <w:r>
                 <w:t>3</w:t>
               </w:r>
             </w:ins>
-            <w:ins w:id="80" w:author="hyx" w:date="2018-11-10T14:14:00Z">
+            <w:ins w:id="87" w:author="hyx" w:date="2018-11-10T14:14:00Z">
               <w:r>
                 <w:t>74955336</w:t>
               </w:r>
@@ -3543,10 +3869,9 @@
           <w:tcPr>
             <w:tcW w:w="759" w:type="dxa"/>
             <w:shd w:val="clear" w:color="auto" w:fill="auto"/>
-            <w:tcPrChange w:id="81" w:author="hyx" w:date="2018-11-10T14:13:00Z">
+            <w:tcPrChange w:id="88" w:author="hyx" w:date="2018-11-10T14:13:00Z">
               <w:tcPr>
                 <w:tcW w:w="759" w:type="dxa"/>
-                <w:gridSpan w:val="2"/>
                 <w:shd w:val="clear" w:color="auto" w:fill="auto"/>
               </w:tcPr>
             </w:tcPrChange>
@@ -3576,7 +3901,7 @@
             <w:insideV w:val="single" w:sz="4" w:space="0" w:color="000000"/>
           </w:tblBorders>
           <w:tblLayout w:type="fixed"/>
-          <w:tblPrExChange w:id="82" w:author="hyx" w:date="2018-11-10T14:13:00Z">
+          <w:tblPrExChange w:id="89" w:author="hyx" w:date="2018-11-10T14:13:00Z">
             <w:tblPrEx>
               <w:tblW w:w="8522" w:type="dxa"/>
               <w:tblBorders>
@@ -3591,28 +3916,20 @@
             </w:tblPrEx>
           </w:tblPrExChange>
         </w:tblPrEx>
-        <w:trPr>
-          <w:trPrChange w:id="83" w:author="hyx" w:date="2018-11-10T14:13:00Z">
-            <w:trPr>
-              <w:gridAfter w:val="0"/>
-            </w:trPr>
-          </w:trPrChange>
-        </w:trPr>
         <w:tc>
           <w:tcPr>
             <w:tcW w:w="950" w:type="dxa"/>
             <w:shd w:val="clear" w:color="auto" w:fill="auto"/>
-            <w:tcPrChange w:id="84" w:author="hyx" w:date="2018-11-10T14:13:00Z">
+            <w:tcPrChange w:id="90" w:author="hyx" w:date="2018-11-10T14:13:00Z">
               <w:tcPr>
                 <w:tcW w:w="950" w:type="dxa"/>
-                <w:gridSpan w:val="2"/>
                 <w:shd w:val="clear" w:color="auto" w:fill="auto"/>
               </w:tcPr>
             </w:tcPrChange>
           </w:tcPr>
           <w:p>
             <w:pPr>
-              <w:pPrChange w:id="85" w:author="hyx" w:date="2018-11-10T14:09:00Z">
+              <w:pPrChange w:id="91" w:author="hyx" w:date="2018-11-10T14:09:00Z">
                 <w:pPr>
                   <w:ind w:firstLine="420"/>
                 </w:pPr>
@@ -3630,17 +3947,16 @@
           <w:tcPr>
             <w:tcW w:w="718" w:type="dxa"/>
             <w:shd w:val="clear" w:color="auto" w:fill="auto"/>
-            <w:tcPrChange w:id="86" w:author="hyx" w:date="2018-11-10T14:13:00Z">
+            <w:tcPrChange w:id="92" w:author="hyx" w:date="2018-11-10T14:13:00Z">
               <w:tcPr>
                 <w:tcW w:w="718" w:type="dxa"/>
-                <w:gridSpan w:val="2"/>
                 <w:shd w:val="clear" w:color="auto" w:fill="auto"/>
               </w:tcPr>
             </w:tcPrChange>
           </w:tcPr>
           <w:p>
             <w:pPr>
-              <w:pPrChange w:id="87" w:author="hyx" w:date="2018-11-10T14:10:00Z">
+              <w:pPrChange w:id="93" w:author="hyx" w:date="2018-11-10T14:10:00Z">
                 <w:pPr>
                   <w:ind w:firstLineChars="95" w:firstLine="199"/>
                 </w:pPr>
@@ -3658,10 +3974,9 @@
           <w:tcPr>
             <w:tcW w:w="1417" w:type="dxa"/>
             <w:shd w:val="clear" w:color="auto" w:fill="auto"/>
-            <w:tcPrChange w:id="88" w:author="hyx" w:date="2018-11-10T14:13:00Z">
+            <w:tcPrChange w:id="94" w:author="hyx" w:date="2018-11-10T14:13:00Z">
               <w:tcPr>
                 <w:tcW w:w="1417" w:type="dxa"/>
-                <w:gridSpan w:val="2"/>
                 <w:shd w:val="clear" w:color="auto" w:fill="auto"/>
               </w:tcPr>
             </w:tcPrChange>
@@ -3676,10 +3991,9 @@
           <w:tcPr>
             <w:tcW w:w="1985" w:type="dxa"/>
             <w:shd w:val="clear" w:color="auto" w:fill="auto"/>
-            <w:tcPrChange w:id="89" w:author="hyx" w:date="2018-11-10T14:13:00Z">
+            <w:tcPrChange w:id="95" w:author="hyx" w:date="2018-11-10T14:13:00Z">
               <w:tcPr>
                 <w:tcW w:w="1742" w:type="dxa"/>
-                <w:gridSpan w:val="2"/>
                 <w:shd w:val="clear" w:color="auto" w:fill="auto"/>
               </w:tcPr>
             </w:tcPrChange>
@@ -3687,10 +4001,10 @@
           <w:p>
             <w:pPr>
               <w:rPr>
-                <w:ins w:id="90" w:author="hyx" w:date="2018-11-10T14:11:00Z"/>
-              </w:rPr>
-            </w:pPr>
-            <w:ins w:id="91" w:author="hyx" w:date="2018-11-10T14:11:00Z">
+                <w:ins w:id="96" w:author="hyx" w:date="2018-11-10T14:11:00Z"/>
+              </w:rPr>
+            </w:pPr>
+            <w:ins w:id="97" w:author="hyx" w:date="2018-11-10T14:11:00Z">
               <w:r>
                 <w:t>3</w:t>
               </w:r>
@@ -3708,7 +4022,7 @@
         <w:tc>
           <w:tcPr>
             <w:tcW w:w="1275" w:type="dxa"/>
-            <w:tcPrChange w:id="92" w:author="hyx" w:date="2018-11-10T14:13:00Z">
+            <w:tcPrChange w:id="98" w:author="hyx" w:date="2018-11-10T14:13:00Z">
               <w:tcPr>
                 <w:tcW w:w="1862" w:type="dxa"/>
                 <w:gridSpan w:val="3"/>
@@ -3718,15 +4032,15 @@
           <w:p>
             <w:pPr>
               <w:rPr>
-                <w:ins w:id="93" w:author="hyx" w:date="2018-11-10T14:10:00Z"/>
-              </w:rPr>
-            </w:pPr>
-            <w:ins w:id="94" w:author="hyx" w:date="2018-11-10T14:10:00Z">
+                <w:ins w:id="99" w:author="hyx" w:date="2018-11-10T14:10:00Z"/>
+              </w:rPr>
+            </w:pPr>
+            <w:ins w:id="100" w:author="hyx" w:date="2018-11-10T14:10:00Z">
               <w:r>
                 <w:t>c</w:t>
               </w:r>
             </w:ins>
-            <w:ins w:id="95" w:author="hyx" w:date="2018-11-10T14:12:00Z">
+            <w:ins w:id="101" w:author="hyx" w:date="2018-11-10T14:12:00Z">
               <w:r>
                 <w:t>96s1m4</w:t>
               </w:r>
@@ -3736,7 +4050,7 @@
         <w:tc>
           <w:tcPr>
             <w:tcW w:w="1418" w:type="dxa"/>
-            <w:tcPrChange w:id="96" w:author="hyx" w:date="2018-11-10T14:13:00Z">
+            <w:tcPrChange w:id="102" w:author="hyx" w:date="2018-11-10T14:13:00Z">
               <w:tcPr>
                 <w:tcW w:w="1074" w:type="dxa"/>
               </w:tcPr>
@@ -3745,15 +4059,15 @@
           <w:p>
             <w:pPr>
               <w:rPr>
-                <w:ins w:id="97" w:author="hyx" w:date="2018-11-10T14:11:00Z"/>
-              </w:rPr>
-            </w:pPr>
-            <w:ins w:id="98" w:author="hyx" w:date="2018-11-10T14:11:00Z">
+                <w:ins w:id="103" w:author="hyx" w:date="2018-11-10T14:11:00Z"/>
+              </w:rPr>
+            </w:pPr>
+            <w:ins w:id="104" w:author="hyx" w:date="2018-11-10T14:11:00Z">
               <w:r>
                 <w:t>2</w:t>
               </w:r>
             </w:ins>
-            <w:ins w:id="99" w:author="hyx" w:date="2018-11-10T14:15:00Z">
+            <w:ins w:id="105" w:author="hyx" w:date="2018-11-10T14:15:00Z">
               <w:r>
                 <w:t>45023559</w:t>
               </w:r>
@@ -3764,10 +4078,9 @@
           <w:tcPr>
             <w:tcW w:w="759" w:type="dxa"/>
             <w:shd w:val="clear" w:color="auto" w:fill="auto"/>
-            <w:tcPrChange w:id="100" w:author="hyx" w:date="2018-11-10T14:13:00Z">
+            <w:tcPrChange w:id="106" w:author="hyx" w:date="2018-11-10T14:13:00Z">
               <w:tcPr>
                 <w:tcW w:w="759" w:type="dxa"/>
-                <w:gridSpan w:val="2"/>
                 <w:shd w:val="clear" w:color="auto" w:fill="auto"/>
               </w:tcPr>
             </w:tcPrChange>
@@ -3797,7 +4110,7 @@
             <w:insideV w:val="single" w:sz="4" w:space="0" w:color="000000"/>
           </w:tblBorders>
           <w:tblLayout w:type="fixed"/>
-          <w:tblPrExChange w:id="101" w:author="hyx" w:date="2018-11-10T14:13:00Z">
+          <w:tblPrExChange w:id="107" w:author="hyx" w:date="2018-11-10T14:13:00Z">
             <w:tblPrEx>
               <w:tblW w:w="8522" w:type="dxa"/>
               <w:tblBorders>
@@ -3812,28 +4125,20 @@
             </w:tblPrEx>
           </w:tblPrExChange>
         </w:tblPrEx>
-        <w:trPr>
-          <w:trPrChange w:id="102" w:author="hyx" w:date="2018-11-10T14:13:00Z">
-            <w:trPr>
-              <w:gridAfter w:val="0"/>
-            </w:trPr>
-          </w:trPrChange>
-        </w:trPr>
         <w:tc>
           <w:tcPr>
             <w:tcW w:w="950" w:type="dxa"/>
             <w:shd w:val="clear" w:color="auto" w:fill="auto"/>
-            <w:tcPrChange w:id="103" w:author="hyx" w:date="2018-11-10T14:13:00Z">
+            <w:tcPrChange w:id="108" w:author="hyx" w:date="2018-11-10T14:13:00Z">
               <w:tcPr>
                 <w:tcW w:w="950" w:type="dxa"/>
-                <w:gridSpan w:val="2"/>
                 <w:shd w:val="clear" w:color="auto" w:fill="auto"/>
               </w:tcPr>
             </w:tcPrChange>
           </w:tcPr>
           <w:p>
             <w:pPr>
-              <w:pPrChange w:id="104" w:author="hyx" w:date="2018-11-10T14:09:00Z">
+              <w:pPrChange w:id="109" w:author="hyx" w:date="2018-11-10T14:09:00Z">
                 <w:pPr>
                   <w:ind w:firstLine="420"/>
                 </w:pPr>
@@ -3853,17 +4158,16 @@
           <w:tcPr>
             <w:tcW w:w="718" w:type="dxa"/>
             <w:shd w:val="clear" w:color="auto" w:fill="auto"/>
-            <w:tcPrChange w:id="105" w:author="hyx" w:date="2018-11-10T14:13:00Z">
+            <w:tcPrChange w:id="110" w:author="hyx" w:date="2018-11-10T14:13:00Z">
               <w:tcPr>
                 <w:tcW w:w="718" w:type="dxa"/>
-                <w:gridSpan w:val="2"/>
                 <w:shd w:val="clear" w:color="auto" w:fill="auto"/>
               </w:tcPr>
             </w:tcPrChange>
           </w:tcPr>
           <w:p>
             <w:pPr>
-              <w:pPrChange w:id="106" w:author="hyx" w:date="2018-11-10T14:10:00Z">
+              <w:pPrChange w:id="111" w:author="hyx" w:date="2018-11-10T14:10:00Z">
                 <w:pPr>
                   <w:ind w:firstLineChars="95" w:firstLine="199"/>
                 </w:pPr>
@@ -3881,10 +4185,9 @@
           <w:tcPr>
             <w:tcW w:w="1417" w:type="dxa"/>
             <w:shd w:val="clear" w:color="auto" w:fill="auto"/>
-            <w:tcPrChange w:id="107" w:author="hyx" w:date="2018-11-10T14:13:00Z">
+            <w:tcPrChange w:id="112" w:author="hyx" w:date="2018-11-10T14:13:00Z">
               <w:tcPr>
                 <w:tcW w:w="1417" w:type="dxa"/>
-                <w:gridSpan w:val="2"/>
                 <w:shd w:val="clear" w:color="auto" w:fill="auto"/>
               </w:tcPr>
             </w:tcPrChange>
@@ -3899,10 +4202,9 @@
           <w:tcPr>
             <w:tcW w:w="1985" w:type="dxa"/>
             <w:shd w:val="clear" w:color="auto" w:fill="auto"/>
-            <w:tcPrChange w:id="108" w:author="hyx" w:date="2018-11-10T14:13:00Z">
+            <w:tcPrChange w:id="113" w:author="hyx" w:date="2018-11-10T14:13:00Z">
               <w:tcPr>
                 <w:tcW w:w="1742" w:type="dxa"/>
-                <w:gridSpan w:val="2"/>
                 <w:shd w:val="clear" w:color="auto" w:fill="auto"/>
               </w:tcPr>
             </w:tcPrChange>
@@ -3910,10 +4212,10 @@
           <w:p>
             <w:pPr>
               <w:rPr>
-                <w:ins w:id="109" w:author="hyx" w:date="2018-11-10T14:11:00Z"/>
-              </w:rPr>
-            </w:pPr>
-            <w:ins w:id="110" w:author="hyx" w:date="2018-11-10T14:11:00Z">
+                <w:ins w:id="114" w:author="hyx" w:date="2018-11-10T14:11:00Z"/>
+              </w:rPr>
+            </w:pPr>
+            <w:ins w:id="115" w:author="hyx" w:date="2018-11-10T14:11:00Z">
               <w:r>
                 <w:t>3</w:t>
               </w:r>
@@ -3931,7 +4233,7 @@
         <w:tc>
           <w:tcPr>
             <w:tcW w:w="1275" w:type="dxa"/>
-            <w:tcPrChange w:id="111" w:author="hyx" w:date="2018-11-10T14:13:00Z">
+            <w:tcPrChange w:id="116" w:author="hyx" w:date="2018-11-10T14:13:00Z">
               <w:tcPr>
                 <w:tcW w:w="1862" w:type="dxa"/>
                 <w:gridSpan w:val="3"/>
@@ -3941,15 +4243,15 @@
           <w:p>
             <w:pPr>
               <w:rPr>
-                <w:ins w:id="112" w:author="hyx" w:date="2018-11-10T14:10:00Z"/>
-              </w:rPr>
-            </w:pPr>
-            <w:ins w:id="113" w:author="hyx" w:date="2018-11-10T14:10:00Z">
+                <w:ins w:id="117" w:author="hyx" w:date="2018-11-10T14:10:00Z"/>
+              </w:rPr>
+            </w:pPr>
+            <w:ins w:id="118" w:author="hyx" w:date="2018-11-10T14:10:00Z">
               <w:r>
                 <w:t>C</w:t>
               </w:r>
             </w:ins>
-            <w:ins w:id="114" w:author="hyx" w:date="2018-11-10T14:12:00Z">
+            <w:ins w:id="119" w:author="hyx" w:date="2018-11-10T14:12:00Z">
               <w:r>
                 <w:t>XM1064081300</w:t>
               </w:r>
@@ -3959,7 +4261,7 @@
         <w:tc>
           <w:tcPr>
             <w:tcW w:w="1418" w:type="dxa"/>
-            <w:tcPrChange w:id="115" w:author="hyx" w:date="2018-11-10T14:13:00Z">
+            <w:tcPrChange w:id="120" w:author="hyx" w:date="2018-11-10T14:13:00Z">
               <w:tcPr>
                 <w:tcW w:w="1074" w:type="dxa"/>
               </w:tcPr>
@@ -3968,15 +4270,15 @@
           <w:p>
             <w:pPr>
               <w:rPr>
-                <w:ins w:id="116" w:author="hyx" w:date="2018-11-10T14:11:00Z"/>
-              </w:rPr>
-            </w:pPr>
-            <w:ins w:id="117" w:author="hyx" w:date="2018-11-10T14:11:00Z">
+                <w:ins w:id="121" w:author="hyx" w:date="2018-11-10T14:11:00Z"/>
+              </w:rPr>
+            </w:pPr>
+            <w:ins w:id="122" w:author="hyx" w:date="2018-11-10T14:11:00Z">
               <w:r>
                 <w:t>1</w:t>
               </w:r>
             </w:ins>
-            <w:ins w:id="118" w:author="hyx" w:date="2018-11-10T14:14:00Z">
+            <w:ins w:id="123" w:author="hyx" w:date="2018-11-10T14:14:00Z">
               <w:r>
                 <w:t>227442409</w:t>
               </w:r>
@@ -3987,10 +4289,9 @@
           <w:tcPr>
             <w:tcW w:w="759" w:type="dxa"/>
             <w:shd w:val="clear" w:color="auto" w:fill="auto"/>
-            <w:tcPrChange w:id="119" w:author="hyx" w:date="2018-11-10T14:13:00Z">
+            <w:tcPrChange w:id="124" w:author="hyx" w:date="2018-11-10T14:13:00Z">
               <w:tcPr>
                 <w:tcW w:w="759" w:type="dxa"/>
-                <w:gridSpan w:val="2"/>
                 <w:shd w:val="clear" w:color="auto" w:fill="auto"/>
               </w:tcPr>
             </w:tcPrChange>
@@ -4020,7 +4321,7 @@
             <w:insideV w:val="single" w:sz="4" w:space="0" w:color="000000"/>
           </w:tblBorders>
           <w:tblLayout w:type="fixed"/>
-          <w:tblPrExChange w:id="120" w:author="hyx" w:date="2018-11-10T14:13:00Z">
+          <w:tblPrExChange w:id="125" w:author="hyx" w:date="2018-11-10T14:13:00Z">
             <w:tblPrEx>
               <w:tblW w:w="8522" w:type="dxa"/>
               <w:tblBorders>
@@ -4035,28 +4336,20 @@
             </w:tblPrEx>
           </w:tblPrExChange>
         </w:tblPrEx>
-        <w:trPr>
-          <w:trPrChange w:id="121" w:author="hyx" w:date="2018-11-10T14:13:00Z">
-            <w:trPr>
-              <w:gridAfter w:val="0"/>
-            </w:trPr>
-          </w:trPrChange>
-        </w:trPr>
         <w:tc>
           <w:tcPr>
             <w:tcW w:w="950" w:type="dxa"/>
             <w:shd w:val="clear" w:color="auto" w:fill="auto"/>
-            <w:tcPrChange w:id="122" w:author="hyx" w:date="2018-11-10T14:13:00Z">
+            <w:tcPrChange w:id="126" w:author="hyx" w:date="2018-11-10T14:13:00Z">
               <w:tcPr>
                 <w:tcW w:w="950" w:type="dxa"/>
-                <w:gridSpan w:val="2"/>
                 <w:shd w:val="clear" w:color="auto" w:fill="auto"/>
               </w:tcPr>
             </w:tcPrChange>
           </w:tcPr>
           <w:p>
             <w:pPr>
-              <w:pPrChange w:id="123" w:author="hyx" w:date="2018-11-10T14:09:00Z">
+              <w:pPrChange w:id="127" w:author="hyx" w:date="2018-11-10T14:09:00Z">
                 <w:pPr>
                   <w:ind w:firstLine="420"/>
                 </w:pPr>
@@ -4074,17 +4367,16 @@
           <w:tcPr>
             <w:tcW w:w="718" w:type="dxa"/>
             <w:shd w:val="clear" w:color="auto" w:fill="auto"/>
-            <w:tcPrChange w:id="124" w:author="hyx" w:date="2018-11-10T14:13:00Z">
+            <w:tcPrChange w:id="128" w:author="hyx" w:date="2018-11-10T14:13:00Z">
               <w:tcPr>
                 <w:tcW w:w="718" w:type="dxa"/>
-                <w:gridSpan w:val="2"/>
                 <w:shd w:val="clear" w:color="auto" w:fill="auto"/>
               </w:tcPr>
             </w:tcPrChange>
           </w:tcPr>
           <w:p>
             <w:pPr>
-              <w:pPrChange w:id="125" w:author="hyx" w:date="2018-11-10T14:10:00Z">
+              <w:pPrChange w:id="129" w:author="hyx" w:date="2018-11-10T14:10:00Z">
                 <w:pPr>
                   <w:ind w:firstLineChars="95" w:firstLine="199"/>
                 </w:pPr>
@@ -4102,10 +4394,9 @@
           <w:tcPr>
             <w:tcW w:w="1417" w:type="dxa"/>
             <w:shd w:val="clear" w:color="auto" w:fill="auto"/>
-            <w:tcPrChange w:id="126" w:author="hyx" w:date="2018-11-10T14:13:00Z">
+            <w:tcPrChange w:id="130" w:author="hyx" w:date="2018-11-10T14:13:00Z">
               <w:tcPr>
                 <w:tcW w:w="1417" w:type="dxa"/>
-                <w:gridSpan w:val="2"/>
                 <w:shd w:val="clear" w:color="auto" w:fill="auto"/>
               </w:tcPr>
             </w:tcPrChange>
@@ -4120,10 +4411,9 @@
           <w:tcPr>
             <w:tcW w:w="1985" w:type="dxa"/>
             <w:shd w:val="clear" w:color="auto" w:fill="auto"/>
-            <w:tcPrChange w:id="127" w:author="hyx" w:date="2018-11-10T14:13:00Z">
+            <w:tcPrChange w:id="131" w:author="hyx" w:date="2018-11-10T14:13:00Z">
               <w:tcPr>
                 <w:tcW w:w="1742" w:type="dxa"/>
-                <w:gridSpan w:val="2"/>
                 <w:shd w:val="clear" w:color="auto" w:fill="auto"/>
               </w:tcPr>
             </w:tcPrChange>
@@ -4131,10 +4421,10 @@
           <w:p>
             <w:pPr>
               <w:rPr>
-                <w:ins w:id="128" w:author="hyx" w:date="2018-11-10T14:11:00Z"/>
-              </w:rPr>
-            </w:pPr>
-            <w:ins w:id="129" w:author="hyx" w:date="2018-11-10T14:11:00Z">
+                <w:ins w:id="132" w:author="hyx" w:date="2018-11-10T14:11:00Z"/>
+              </w:rPr>
+            </w:pPr>
+            <w:ins w:id="133" w:author="hyx" w:date="2018-11-10T14:11:00Z">
               <w:r>
                 <w:t>3</w:t>
               </w:r>
@@ -4158,7 +4448,7 @@
         <w:tc>
           <w:tcPr>
             <w:tcW w:w="1275" w:type="dxa"/>
-            <w:tcPrChange w:id="130" w:author="hyx" w:date="2018-11-10T14:13:00Z">
+            <w:tcPrChange w:id="134" w:author="hyx" w:date="2018-11-10T14:13:00Z">
               <w:tcPr>
                 <w:tcW w:w="1862" w:type="dxa"/>
                 <w:gridSpan w:val="3"/>
@@ -4168,15 +4458,15 @@
           <w:p>
             <w:pPr>
               <w:rPr>
-                <w:ins w:id="131" w:author="hyx" w:date="2018-11-10T14:10:00Z"/>
-              </w:rPr>
-            </w:pPr>
-            <w:ins w:id="132" w:author="hyx" w:date="2018-11-10T14:10:00Z">
+                <w:ins w:id="135" w:author="hyx" w:date="2018-11-10T14:10:00Z"/>
+              </w:rPr>
+            </w:pPr>
+            <w:ins w:id="136" w:author="hyx" w:date="2018-11-10T14:10:00Z">
               <w:r>
                 <w:t>d</w:t>
               </w:r>
             </w:ins>
-            <w:ins w:id="133" w:author="hyx" w:date="2018-11-10T14:12:00Z">
+            <w:ins w:id="137" w:author="hyx" w:date="2018-11-10T14:12:00Z">
               <w:r>
                 <w:t>i62289</w:t>
               </w:r>
@@ -4186,7 +4476,7 @@
         <w:tc>
           <w:tcPr>
             <w:tcW w:w="1418" w:type="dxa"/>
-            <w:tcPrChange w:id="134" w:author="hyx" w:date="2018-11-10T14:13:00Z">
+            <w:tcPrChange w:id="138" w:author="hyx" w:date="2018-11-10T14:13:00Z">
               <w:tcPr>
                 <w:tcW w:w="1074" w:type="dxa"/>
               </w:tcPr>
@@ -4195,15 +4485,15 @@
           <w:p>
             <w:pPr>
               <w:rPr>
-                <w:ins w:id="135" w:author="hyx" w:date="2018-11-10T14:11:00Z"/>
-              </w:rPr>
-            </w:pPr>
-            <w:ins w:id="136" w:author="hyx" w:date="2018-11-10T14:11:00Z">
+                <w:ins w:id="139" w:author="hyx" w:date="2018-11-10T14:11:00Z"/>
+              </w:rPr>
+            </w:pPr>
+            <w:ins w:id="140" w:author="hyx" w:date="2018-11-10T14:11:00Z">
               <w:r>
                 <w:t>9</w:t>
               </w:r>
             </w:ins>
-            <w:ins w:id="137" w:author="hyx" w:date="2018-11-10T14:14:00Z">
+            <w:ins w:id="141" w:author="hyx" w:date="2018-11-10T14:14:00Z">
               <w:r>
                 <w:t>35162289</w:t>
               </w:r>
@@ -4214,10 +4504,9 @@
           <w:tcPr>
             <w:tcW w:w="759" w:type="dxa"/>
             <w:shd w:val="clear" w:color="auto" w:fill="auto"/>
-            <w:tcPrChange w:id="138" w:author="hyx" w:date="2018-11-10T14:13:00Z">
+            <w:tcPrChange w:id="142" w:author="hyx" w:date="2018-11-10T14:13:00Z">
               <w:tcPr>
                 <w:tcW w:w="759" w:type="dxa"/>
-                <w:gridSpan w:val="2"/>
                 <w:shd w:val="clear" w:color="auto" w:fill="auto"/>
               </w:tcPr>
             </w:tcPrChange>
@@ -4355,12 +4644,12 @@
       <w:tblGrid>
         <w:gridCol w:w="1068"/>
         <w:gridCol w:w="1050"/>
-        <w:gridCol w:w="1050"/>
-        <w:gridCol w:w="1050"/>
         <w:gridCol w:w="1051"/>
         <w:gridCol w:w="1051"/>
-        <w:gridCol w:w="985"/>
-        <w:gridCol w:w="985"/>
+        <w:gridCol w:w="1052"/>
+        <w:gridCol w:w="1052"/>
+        <w:gridCol w:w="986"/>
+        <w:gridCol w:w="986"/>
       </w:tblGrid>
       <w:tr>
         <w:trPr>
@@ -4392,7 +4681,7 @@
                 <w:u w:val="single"/>
               </w:rPr>
             </w:pPr>
-            <w:ins w:id="139" w:author="hyx" w:date="2018-11-10T19:07:00Z">
+            <w:ins w:id="143" w:author="hyx" w:date="2018-11-10T19:07:00Z">
               <w:r>
                 <w:rPr>
                   <w:rFonts w:hint="eastAsia"/>
@@ -4415,7 +4704,7 @@
                 <w:u w:val="single"/>
               </w:rPr>
             </w:pPr>
-            <w:ins w:id="140" w:author="hyx" w:date="2018-11-10T19:07:00Z">
+            <w:ins w:id="144" w:author="hyx" w:date="2018-11-10T19:07:00Z">
               <w:r>
                 <w:rPr>
                   <w:rFonts w:hint="eastAsia"/>
@@ -4438,7 +4727,7 @@
                 <w:u w:val="single"/>
               </w:rPr>
             </w:pPr>
-            <w:ins w:id="141" w:author="hyx" w:date="2018-11-10T19:07:00Z">
+            <w:ins w:id="145" w:author="hyx" w:date="2018-11-10T19:07:00Z">
               <w:r>
                 <w:rPr>
                   <w:rFonts w:hint="eastAsia"/>
@@ -4461,7 +4750,7 @@
                 <w:u w:val="single"/>
               </w:rPr>
             </w:pPr>
-            <w:ins w:id="142" w:author="hyx" w:date="2018-11-10T19:07:00Z">
+            <w:ins w:id="146" w:author="hyx" w:date="2018-11-10T19:07:00Z">
               <w:r>
                 <w:rPr>
                   <w:rFonts w:hint="eastAsia"/>
@@ -4484,7 +4773,7 @@
                 <w:u w:val="single"/>
               </w:rPr>
             </w:pPr>
-            <w:ins w:id="143" w:author="hyx" w:date="2018-11-10T19:07:00Z">
+            <w:ins w:id="147" w:author="hyx" w:date="2018-11-10T19:07:00Z">
               <w:r>
                 <w:rPr>
                   <w:rFonts w:hint="eastAsia"/>
@@ -4507,7 +4796,7 @@
                 <w:u w:val="single"/>
               </w:rPr>
             </w:pPr>
-            <w:ins w:id="144" w:author="hyx" w:date="2018-11-10T19:07:00Z">
+            <w:ins w:id="148" w:author="hyx" w:date="2018-11-10T19:07:00Z">
               <w:r>
                 <w:rPr>
                   <w:rFonts w:hint="eastAsia"/>
@@ -4530,7 +4819,7 @@
                 <w:u w:val="single"/>
               </w:rPr>
             </w:pPr>
-            <w:ins w:id="145" w:author="hyx" w:date="2018-11-10T19:07:00Z">
+            <w:ins w:id="149" w:author="hyx" w:date="2018-11-10T19:07:00Z">
               <w:r>
                 <w:rPr>
                   <w:rFonts w:hint="eastAsia"/>
@@ -4552,7 +4841,7 @@
             <w:shd w:val="clear" w:color="auto" w:fill="auto"/>
           </w:tcPr>
           <w:p>
-            <w:ins w:id="146" w:author="hyx" w:date="2018-11-10T19:07:00Z">
+            <w:ins w:id="150" w:author="hyx" w:date="2018-11-10T19:07:00Z">
               <w:r>
                 <w:rPr>
                   <w:rFonts w:hint="eastAsia"/>
@@ -4570,10 +4859,10 @@
           <w:p>
             <w:pPr>
               <w:rPr>
-                <w:ins w:id="147" w:author="hyx" w:date="2018-11-10T19:07:00Z"/>
-              </w:rPr>
-            </w:pPr>
-            <w:ins w:id="148" w:author="hyx" w:date="2018-11-10T19:07:00Z">
+                <w:ins w:id="151" w:author="hyx" w:date="2018-11-10T19:07:00Z"/>
+              </w:rPr>
+            </w:pPr>
+            <w:ins w:id="152" w:author="hyx" w:date="2018-11-10T19:07:00Z">
               <w:r>
                 <w:rPr>
                   <w:rFonts w:hint="eastAsia"/>
@@ -4583,7 +4872,7 @@
             </w:ins>
           </w:p>
           <w:p>
-            <w:ins w:id="149" w:author="hyx" w:date="2018-11-10T19:07:00Z">
+            <w:ins w:id="153" w:author="hyx" w:date="2018-11-10T19:07:00Z">
               <w:r>
                 <w:rPr>
                   <w:rFonts w:hint="eastAsia"/>
@@ -4601,78 +4890,17 @@
           <w:p>
             <w:pPr>
               <w:rPr>
-                <w:ins w:id="150" w:author="hyx" w:date="2018-11-10T19:07:00Z"/>
+                <w:ins w:id="154" w:author="hyx" w:date="2018-11-10T19:07:00Z"/>
                 <w:u w:val="single"/>
               </w:rPr>
             </w:pPr>
-            <w:ins w:id="151" w:author="hyx" w:date="2018-11-10T19:07:00Z">
+            <w:ins w:id="155" w:author="hyx" w:date="2018-11-10T19:07:00Z">
               <w:r>
                 <w:rPr>
                   <w:rFonts w:hint="eastAsia"/>
                   <w:u w:val="single"/>
                 </w:rPr>
                 <w:t>吕、黄</w:t>
-              </w:r>
-            </w:ins>
-          </w:p>
-          <w:p>
-            <w:pPr>
-              <w:rPr>
-                <w:u w:val="single"/>
-              </w:rPr>
-            </w:pPr>
-            <w:ins w:id="152" w:author="hyx" w:date="2018-11-10T19:07:00Z">
-              <w:r>
-                <w:rPr>
-                  <w:rFonts w:hint="eastAsia"/>
-                  <w:u w:val="single"/>
-                </w:rPr>
-                <w:t>徐、陈1</w:t>
-              </w:r>
-            </w:ins>
-          </w:p>
-        </w:tc>
-        <w:tc>
-          <w:tcPr>
-            <w:tcW w:w="1051" w:type="dxa"/>
-            <w:shd w:val="clear" w:color="auto" w:fill="auto"/>
-          </w:tcPr>
-          <w:p>
-            <w:pPr>
-              <w:rPr>
-                <w:u w:val="single"/>
-              </w:rPr>
-            </w:pPr>
-            <w:ins w:id="153" w:author="hyx" w:date="2018-11-10T19:07:00Z">
-              <w:r>
-                <w:rPr>
-                  <w:rFonts w:hint="eastAsia"/>
-                  <w:u w:val="single"/>
-                </w:rPr>
-                <w:t>吕、黄</w:t>
-              </w:r>
-            </w:ins>
-          </w:p>
-        </w:tc>
-        <w:tc>
-          <w:tcPr>
-            <w:tcW w:w="1052" w:type="dxa"/>
-            <w:shd w:val="clear" w:color="auto" w:fill="auto"/>
-          </w:tcPr>
-          <w:p>
-            <w:pPr>
-              <w:rPr>
-                <w:ins w:id="154" w:author="hyx" w:date="2018-11-10T19:07:00Z"/>
-                <w:u w:val="single"/>
-              </w:rPr>
-            </w:pPr>
-            <w:ins w:id="155" w:author="hyx" w:date="2018-11-10T19:07:00Z">
-              <w:r>
-                <w:rPr>
-                  <w:rFonts w:hint="eastAsia"/>
-                  <w:u w:val="single"/>
-                </w:rPr>
-                <w:t>吕、陈2</w:t>
               </w:r>
             </w:ins>
           </w:p>
@@ -4695,30 +4923,39 @@
         </w:tc>
         <w:tc>
           <w:tcPr>
+            <w:tcW w:w="1051" w:type="dxa"/>
+            <w:shd w:val="clear" w:color="auto" w:fill="auto"/>
+          </w:tcPr>
+          <w:p>
+            <w:pPr>
+              <w:rPr>
+                <w:u w:val="single"/>
+              </w:rPr>
+            </w:pPr>
+            <w:ins w:id="157" w:author="hyx" w:date="2018-11-10T19:07:00Z">
+              <w:r>
+                <w:rPr>
+                  <w:rFonts w:hint="eastAsia"/>
+                  <w:u w:val="single"/>
+                </w:rPr>
+                <w:t>吕、黄</w:t>
+              </w:r>
+            </w:ins>
+          </w:p>
+        </w:tc>
+        <w:tc>
+          <w:tcPr>
             <w:tcW w:w="1052" w:type="dxa"/>
             <w:shd w:val="clear" w:color="auto" w:fill="auto"/>
           </w:tcPr>
           <w:p>
             <w:pPr>
               <w:rPr>
+                <w:ins w:id="158" w:author="hyx" w:date="2018-11-10T19:07:00Z"/>
                 <w:u w:val="single"/>
               </w:rPr>
             </w:pPr>
-          </w:p>
-        </w:tc>
-        <w:tc>
-          <w:tcPr>
-            <w:tcW w:w="986" w:type="dxa"/>
-            <w:shd w:val="clear" w:color="auto" w:fill="auto"/>
-          </w:tcPr>
-          <w:p>
-            <w:pPr>
-              <w:rPr>
-                <w:ins w:id="157" w:author="hyx" w:date="2018-11-10T19:07:00Z"/>
-                <w:u w:val="single"/>
-              </w:rPr>
-            </w:pPr>
-            <w:ins w:id="158" w:author="hyx" w:date="2018-11-10T19:07:00Z">
+            <w:ins w:id="159" w:author="hyx" w:date="2018-11-10T19:07:00Z">
               <w:r>
                 <w:rPr>
                   <w:rFonts w:hint="eastAsia"/>
@@ -4731,7 +4968,6 @@
           <w:p>
             <w:pPr>
               <w:rPr>
-                <w:ins w:id="159" w:author="hyx" w:date="2018-11-10T19:07:00Z"/>
                 <w:u w:val="single"/>
               </w:rPr>
             </w:pPr>
@@ -4745,13 +4981,66 @@
               </w:r>
             </w:ins>
           </w:p>
+        </w:tc>
+        <w:tc>
+          <w:tcPr>
+            <w:tcW w:w="1052" w:type="dxa"/>
+            <w:shd w:val="clear" w:color="auto" w:fill="auto"/>
+          </w:tcPr>
           <w:p>
             <w:pPr>
               <w:rPr>
                 <w:u w:val="single"/>
               </w:rPr>
             </w:pPr>
-            <w:ins w:id="161" w:author="hyx" w:date="2018-11-10T19:07:00Z">
+          </w:p>
+        </w:tc>
+        <w:tc>
+          <w:tcPr>
+            <w:tcW w:w="986" w:type="dxa"/>
+            <w:shd w:val="clear" w:color="auto" w:fill="auto"/>
+          </w:tcPr>
+          <w:p>
+            <w:pPr>
+              <w:rPr>
+                <w:ins w:id="161" w:author="hyx" w:date="2018-11-10T19:07:00Z"/>
+                <w:u w:val="single"/>
+              </w:rPr>
+            </w:pPr>
+            <w:ins w:id="162" w:author="hyx" w:date="2018-11-10T19:07:00Z">
+              <w:r>
+                <w:rPr>
+                  <w:rFonts w:hint="eastAsia"/>
+                  <w:u w:val="single"/>
+                </w:rPr>
+                <w:t>吕、陈2</w:t>
+              </w:r>
+            </w:ins>
+          </w:p>
+          <w:p>
+            <w:pPr>
+              <w:rPr>
+                <w:ins w:id="163" w:author="hyx" w:date="2018-11-10T19:07:00Z"/>
+                <w:u w:val="single"/>
+              </w:rPr>
+            </w:pPr>
+            <w:ins w:id="164" w:author="hyx" w:date="2018-11-10T19:07:00Z">
+              <w:r>
+                <w:rPr>
+                  <w:rFonts w:hint="eastAsia"/>
+                  <w:u w:val="single"/>
+                </w:rPr>
+                <w:t>徐、陈1</w:t>
+              </w:r>
+            </w:ins>
+          </w:p>
+          <w:p>
+            <w:pPr>
+              <w:rPr>
+                <w:u w:val="single"/>
+              </w:rPr>
+            </w:pPr>
+            <w:ins w:id="165" w:author="hyx" w:date="2018-11-10T19:07:00Z">
               <w:r>
                 <w:rPr>
                   <w:rFonts w:hint="eastAsia"/>
@@ -4770,11 +5059,11 @@
           <w:p>
             <w:pPr>
               <w:rPr>
-                <w:ins w:id="162" w:author="hyx" w:date="2018-11-10T19:07:00Z"/>
+                <w:ins w:id="166" w:author="hyx" w:date="2018-11-10T19:07:00Z"/>
                 <w:u w:val="single"/>
               </w:rPr>
             </w:pPr>
-            <w:ins w:id="163" w:author="hyx" w:date="2018-11-10T19:07:00Z">
+            <w:ins w:id="167" w:author="hyx" w:date="2018-11-10T19:07:00Z">
               <w:r>
                 <w:rPr>
                   <w:rFonts w:hint="eastAsia"/>
@@ -4787,11 +5076,11 @@
           <w:p>
             <w:pPr>
               <w:rPr>
-                <w:ins w:id="164" w:author="hyx" w:date="2018-11-10T19:07:00Z"/>
+                <w:ins w:id="168" w:author="hyx" w:date="2018-11-10T19:07:00Z"/>
                 <w:u w:val="single"/>
               </w:rPr>
             </w:pPr>
-            <w:ins w:id="165" w:author="hyx" w:date="2018-11-10T19:07:00Z">
+            <w:ins w:id="169" w:author="hyx" w:date="2018-11-10T19:07:00Z">
               <w:r>
                 <w:rPr>
                   <w:rFonts w:hint="eastAsia"/>
@@ -4807,7 +5096,7 @@
                 <w:u w:val="single"/>
               </w:rPr>
             </w:pPr>
-            <w:ins w:id="166" w:author="hyx" w:date="2018-11-10T19:07:00Z">
+            <w:ins w:id="170" w:author="hyx" w:date="2018-11-10T19:07:00Z">
               <w:r>
                 <w:rPr>
                   <w:rFonts w:hint="eastAsia"/>
@@ -4834,7 +5123,7 @@
                 <w:u w:val="single"/>
               </w:rPr>
             </w:pPr>
-            <w:ins w:id="167" w:author="hyx" w:date="2018-11-10T19:07:00Z">
+            <w:ins w:id="171" w:author="hyx" w:date="2018-11-10T19:07:00Z">
               <w:r>
                 <w:rPr>
                   <w:rFonts w:hint="eastAsia"/>
@@ -4869,7 +5158,7 @@
                 <w:u w:val="single"/>
               </w:rPr>
             </w:pPr>
-            <w:ins w:id="168" w:author="hyx" w:date="2018-11-10T19:07:00Z">
+            <w:ins w:id="172" w:author="hyx" w:date="2018-11-10T19:07:00Z">
               <w:r>
                 <w:rPr>
                   <w:rFonts w:hint="eastAsia"/>
@@ -4901,11 +5190,11 @@
           <w:p>
             <w:pPr>
               <w:rPr>
-                <w:ins w:id="169" w:author="hyx" w:date="2018-11-10T19:07:00Z"/>
+                <w:ins w:id="173" w:author="hyx" w:date="2018-11-10T19:07:00Z"/>
                 <w:u w:val="single"/>
               </w:rPr>
             </w:pPr>
-            <w:ins w:id="170" w:author="hyx" w:date="2018-11-10T19:07:00Z">
+            <w:ins w:id="174" w:author="hyx" w:date="2018-11-10T19:07:00Z">
               <w:r>
                 <w:rPr>
                   <w:rFonts w:hint="eastAsia"/>
@@ -4921,7 +5210,7 @@
                 <w:u w:val="single"/>
               </w:rPr>
             </w:pPr>
-            <w:ins w:id="171" w:author="hyx" w:date="2018-11-10T19:07:00Z">
+            <w:ins w:id="175" w:author="hyx" w:date="2018-11-10T19:07:00Z">
               <w:r>
                 <w:rPr>
                   <w:rFonts w:hint="eastAsia"/>
@@ -4953,11 +5242,11 @@
           <w:p>
             <w:pPr>
               <w:rPr>
-                <w:ins w:id="172" w:author="hyx" w:date="2018-11-10T19:07:00Z"/>
+                <w:ins w:id="176" w:author="hyx" w:date="2018-11-10T19:07:00Z"/>
                 <w:u w:val="single"/>
               </w:rPr>
             </w:pPr>
-            <w:ins w:id="173" w:author="hyx" w:date="2018-11-10T19:07:00Z">
+            <w:ins w:id="177" w:author="hyx" w:date="2018-11-10T19:07:00Z">
               <w:r>
                 <w:rPr>
                   <w:rFonts w:hint="eastAsia"/>
@@ -4970,11 +5259,11 @@
           <w:p>
             <w:pPr>
               <w:rPr>
-                <w:ins w:id="174" w:author="hyx" w:date="2018-11-10T19:07:00Z"/>
+                <w:ins w:id="178" w:author="hyx" w:date="2018-11-10T19:07:00Z"/>
                 <w:u w:val="single"/>
               </w:rPr>
             </w:pPr>
-            <w:ins w:id="175" w:author="hyx" w:date="2018-11-10T19:07:00Z">
+            <w:ins w:id="179" w:author="hyx" w:date="2018-11-10T19:07:00Z">
               <w:r>
                 <w:rPr>
                   <w:rFonts w:hint="eastAsia"/>
@@ -4990,7 +5279,7 @@
                 <w:u w:val="single"/>
               </w:rPr>
             </w:pPr>
-            <w:ins w:id="176" w:author="hyx" w:date="2018-11-10T19:07:00Z">
+            <w:ins w:id="180" w:author="hyx" w:date="2018-11-10T19:07:00Z">
               <w:r>
                 <w:rPr>
                   <w:rFonts w:hint="eastAsia"/>
@@ -5009,11 +5298,11 @@
           <w:p>
             <w:pPr>
               <w:rPr>
-                <w:ins w:id="177" w:author="hyx" w:date="2018-11-10T19:07:00Z"/>
+                <w:ins w:id="181" w:author="hyx" w:date="2018-11-10T19:07:00Z"/>
                 <w:u w:val="single"/>
               </w:rPr>
             </w:pPr>
-            <w:ins w:id="178" w:author="hyx" w:date="2018-11-10T19:07:00Z">
+            <w:ins w:id="182" w:author="hyx" w:date="2018-11-10T19:07:00Z">
               <w:r>
                 <w:rPr>
                   <w:rFonts w:hint="eastAsia"/>
@@ -5026,11 +5315,11 @@
           <w:p>
             <w:pPr>
               <w:rPr>
-                <w:ins w:id="179" w:author="hyx" w:date="2018-11-10T19:07:00Z"/>
+                <w:ins w:id="183" w:author="hyx" w:date="2018-11-10T19:07:00Z"/>
                 <w:u w:val="single"/>
               </w:rPr>
             </w:pPr>
-            <w:ins w:id="180" w:author="hyx" w:date="2018-11-10T19:07:00Z">
+            <w:ins w:id="184" w:author="hyx" w:date="2018-11-10T19:07:00Z">
               <w:r>
                 <w:rPr>
                   <w:rFonts w:hint="eastAsia"/>
@@ -5046,7 +5335,7 @@
                 <w:u w:val="single"/>
               </w:rPr>
             </w:pPr>
-            <w:ins w:id="181" w:author="hyx" w:date="2018-11-10T19:07:00Z">
+            <w:ins w:id="185" w:author="hyx" w:date="2018-11-10T19:07:00Z">
               <w:r>
                 <w:rPr>
                   <w:rFonts w:hint="eastAsia"/>
@@ -5073,7 +5362,7 @@
                 <w:u w:val="single"/>
               </w:rPr>
             </w:pPr>
-            <w:ins w:id="182" w:author="hyx" w:date="2018-11-10T19:07:00Z">
+            <w:ins w:id="186" w:author="hyx" w:date="2018-11-10T19:07:00Z">
               <w:r>
                 <w:rPr>
                   <w:rFonts w:hint="eastAsia"/>
@@ -5095,7 +5384,7 @@
                 <w:u w:val="single"/>
               </w:rPr>
             </w:pPr>
-            <w:ins w:id="183" w:author="hyx" w:date="2018-11-10T19:07:00Z">
+            <w:ins w:id="187" w:author="hyx" w:date="2018-11-10T19:07:00Z">
               <w:r>
                 <w:rPr>
                   <w:rFonts w:hint="eastAsia"/>
@@ -5130,7 +5419,7 @@
                 <w:u w:val="single"/>
               </w:rPr>
             </w:pPr>
-            <w:ins w:id="184" w:author="hyx" w:date="2018-11-10T19:07:00Z">
+            <w:ins w:id="188" w:author="hyx" w:date="2018-11-10T19:07:00Z">
               <w:r>
                 <w:rPr>
                   <w:rFonts w:hint="eastAsia"/>
@@ -5175,11 +5464,11 @@
           <w:p>
             <w:pPr>
               <w:rPr>
-                <w:ins w:id="185" w:author="hyx" w:date="2018-11-10T19:07:00Z"/>
+                <w:ins w:id="189" w:author="hyx" w:date="2018-11-10T19:07:00Z"/>
                 <w:u w:val="single"/>
               </w:rPr>
             </w:pPr>
-            <w:ins w:id="186" w:author="hyx" w:date="2018-11-10T19:07:00Z">
+            <w:ins w:id="190" w:author="hyx" w:date="2018-11-10T19:07:00Z">
               <w:r>
                 <w:rPr>
                   <w:rFonts w:hint="eastAsia"/>
@@ -5192,11 +5481,11 @@
           <w:p>
             <w:pPr>
               <w:rPr>
-                <w:ins w:id="187" w:author="hyx" w:date="2018-11-10T19:07:00Z"/>
+                <w:ins w:id="191" w:author="hyx" w:date="2018-11-10T19:07:00Z"/>
                 <w:u w:val="single"/>
               </w:rPr>
             </w:pPr>
-            <w:ins w:id="188" w:author="hyx" w:date="2018-11-10T19:07:00Z">
+            <w:ins w:id="192" w:author="hyx" w:date="2018-11-10T19:07:00Z">
               <w:r>
                 <w:rPr>
                   <w:rFonts w:hint="eastAsia"/>
@@ -5212,7 +5501,7 @@
                 <w:u w:val="single"/>
               </w:rPr>
             </w:pPr>
-            <w:ins w:id="189" w:author="hyx" w:date="2018-11-10T19:07:00Z">
+            <w:ins w:id="193" w:author="hyx" w:date="2018-11-10T19:07:00Z">
               <w:r>
                 <w:rPr>
                   <w:rFonts w:hint="eastAsia"/>
@@ -5231,11 +5520,11 @@
           <w:p>
             <w:pPr>
               <w:rPr>
-                <w:ins w:id="190" w:author="hyx" w:date="2018-11-10T19:07:00Z"/>
+                <w:ins w:id="194" w:author="hyx" w:date="2018-11-10T19:07:00Z"/>
                 <w:u w:val="single"/>
               </w:rPr>
             </w:pPr>
-            <w:ins w:id="191" w:author="hyx" w:date="2018-11-10T19:07:00Z">
+            <w:ins w:id="195" w:author="hyx" w:date="2018-11-10T19:07:00Z">
               <w:r>
                 <w:rPr>
                   <w:rFonts w:hint="eastAsia"/>
@@ -5248,11 +5537,11 @@
           <w:p>
             <w:pPr>
               <w:rPr>
-                <w:ins w:id="192" w:author="hyx" w:date="2018-11-10T19:07:00Z"/>
+                <w:ins w:id="196" w:author="hyx" w:date="2018-11-10T19:07:00Z"/>
                 <w:u w:val="single"/>
               </w:rPr>
             </w:pPr>
-            <w:ins w:id="193" w:author="hyx" w:date="2018-11-10T19:07:00Z">
+            <w:ins w:id="197" w:author="hyx" w:date="2018-11-10T19:07:00Z">
               <w:r>
                 <w:rPr>
                   <w:rFonts w:hint="eastAsia"/>
@@ -5268,7 +5557,7 @@
                 <w:u w:val="single"/>
               </w:rPr>
             </w:pPr>
-            <w:ins w:id="194" w:author="hyx" w:date="2018-11-10T19:07:00Z">
+            <w:ins w:id="198" w:author="hyx" w:date="2018-11-10T19:07:00Z">
               <w:r>
                 <w:rPr>
                   <w:rFonts w:hint="eastAsia"/>
@@ -5295,7 +5584,7 @@
                 <w:u w:val="single"/>
               </w:rPr>
             </w:pPr>
-            <w:ins w:id="195" w:author="hyx" w:date="2018-11-10T19:07:00Z">
+            <w:ins w:id="199" w:author="hyx" w:date="2018-11-10T19:07:00Z">
               <w:r>
                 <w:rPr>
                   <w:rFonts w:hint="eastAsia"/>
@@ -5317,7 +5606,7 @@
                 <w:u w:val="single"/>
               </w:rPr>
             </w:pPr>
-            <w:ins w:id="196" w:author="hyx" w:date="2018-11-10T19:07:00Z">
+            <w:ins w:id="200" w:author="hyx" w:date="2018-11-10T19:07:00Z">
               <w:r>
                 <w:rPr>
                   <w:rFonts w:hint="eastAsia"/>
@@ -5352,7 +5641,7 @@
                 <w:u w:val="single"/>
               </w:rPr>
             </w:pPr>
-            <w:ins w:id="197" w:author="hyx" w:date="2018-11-10T19:07:00Z">
+            <w:ins w:id="201" w:author="hyx" w:date="2018-11-10T19:07:00Z">
               <w:r>
                 <w:rPr>
                   <w:rFonts w:hint="eastAsia"/>
@@ -5397,11 +5686,11 @@
           <w:p>
             <w:pPr>
               <w:rPr>
-                <w:ins w:id="198" w:author="hyx" w:date="2018-11-10T19:07:00Z"/>
+                <w:ins w:id="202" w:author="hyx" w:date="2018-11-10T19:07:00Z"/>
                 <w:u w:val="single"/>
               </w:rPr>
             </w:pPr>
-            <w:ins w:id="199" w:author="hyx" w:date="2018-11-10T19:07:00Z">
+            <w:ins w:id="203" w:author="hyx" w:date="2018-11-10T19:07:00Z">
               <w:r>
                 <w:rPr>
                   <w:rFonts w:hint="eastAsia"/>
@@ -5414,11 +5703,11 @@
           <w:p>
             <w:pPr>
               <w:rPr>
-                <w:ins w:id="200" w:author="hyx" w:date="2018-11-10T19:07:00Z"/>
+                <w:ins w:id="204" w:author="hyx" w:date="2018-11-10T19:07:00Z"/>
                 <w:u w:val="single"/>
               </w:rPr>
             </w:pPr>
-            <w:ins w:id="201" w:author="hyx" w:date="2018-11-10T19:07:00Z">
+            <w:ins w:id="205" w:author="hyx" w:date="2018-11-10T19:07:00Z">
               <w:r>
                 <w:rPr>
                   <w:rFonts w:hint="eastAsia"/>
@@ -5434,7 +5723,7 @@
                 <w:u w:val="single"/>
               </w:rPr>
             </w:pPr>
-            <w:ins w:id="202" w:author="hyx" w:date="2018-11-10T19:07:00Z">
+            <w:ins w:id="206" w:author="hyx" w:date="2018-11-10T19:07:00Z">
               <w:r>
                 <w:rPr>
                   <w:rFonts w:hint="eastAsia"/>
@@ -5453,11 +5742,11 @@
           <w:p>
             <w:pPr>
               <w:rPr>
-                <w:ins w:id="203" w:author="hyx" w:date="2018-11-10T19:07:00Z"/>
+                <w:ins w:id="207" w:author="hyx" w:date="2018-11-10T19:07:00Z"/>
                 <w:u w:val="single"/>
               </w:rPr>
             </w:pPr>
-            <w:ins w:id="204" w:author="hyx" w:date="2018-11-10T19:07:00Z">
+            <w:ins w:id="208" w:author="hyx" w:date="2018-11-10T19:07:00Z">
               <w:r>
                 <w:rPr>
                   <w:rFonts w:hint="eastAsia"/>
@@ -5470,11 +5759,11 @@
           <w:p>
             <w:pPr>
               <w:rPr>
-                <w:ins w:id="205" w:author="hyx" w:date="2018-11-10T19:07:00Z"/>
+                <w:ins w:id="209" w:author="hyx" w:date="2018-11-10T19:07:00Z"/>
                 <w:u w:val="single"/>
               </w:rPr>
             </w:pPr>
-            <w:ins w:id="206" w:author="hyx" w:date="2018-11-10T19:07:00Z">
+            <w:ins w:id="210" w:author="hyx" w:date="2018-11-10T19:07:00Z">
               <w:r>
                 <w:rPr>
                   <w:rFonts w:hint="eastAsia"/>
@@ -5490,7 +5779,7 @@
                 <w:u w:val="single"/>
               </w:rPr>
             </w:pPr>
-            <w:ins w:id="207" w:author="hyx" w:date="2018-11-10T19:07:00Z">
+            <w:ins w:id="211" w:author="hyx" w:date="2018-11-10T19:07:00Z">
               <w:r>
                 <w:rPr>
                   <w:rFonts w:hint="eastAsia"/>
@@ -5517,7 +5806,7 @@
                 <w:u w:val="single"/>
               </w:rPr>
             </w:pPr>
-            <w:ins w:id="208" w:author="hyx" w:date="2018-11-10T19:07:00Z">
+            <w:ins w:id="212" w:author="hyx" w:date="2018-11-10T19:07:00Z">
               <w:r>
                 <w:rPr>
                   <w:rFonts w:hint="eastAsia"/>
@@ -5536,11 +5825,11 @@
           <w:p>
             <w:pPr>
               <w:rPr>
-                <w:ins w:id="209" w:author="hyx" w:date="2018-11-10T19:07:00Z"/>
+                <w:ins w:id="213" w:author="hyx" w:date="2018-11-10T19:07:00Z"/>
                 <w:u w:val="single"/>
               </w:rPr>
             </w:pPr>
-            <w:ins w:id="210" w:author="hyx" w:date="2018-11-10T19:07:00Z">
+            <w:ins w:id="214" w:author="hyx" w:date="2018-11-10T19:07:00Z">
               <w:r>
                 <w:rPr>
                   <w:rFonts w:hint="eastAsia"/>
@@ -5553,11 +5842,11 @@
           <w:p>
             <w:pPr>
               <w:rPr>
-                <w:ins w:id="211" w:author="hyx" w:date="2018-11-10T19:07:00Z"/>
+                <w:ins w:id="215" w:author="hyx" w:date="2018-11-10T19:07:00Z"/>
                 <w:u w:val="single"/>
               </w:rPr>
             </w:pPr>
-            <w:ins w:id="212" w:author="hyx" w:date="2018-11-10T19:07:00Z">
+            <w:ins w:id="216" w:author="hyx" w:date="2018-11-10T19:07:00Z">
               <w:r>
                 <w:rPr>
                   <w:rFonts w:hint="eastAsia"/>
@@ -5573,7 +5862,7 @@
                 <w:u w:val="single"/>
               </w:rPr>
             </w:pPr>
-            <w:ins w:id="213" w:author="hyx" w:date="2018-11-10T19:07:00Z">
+            <w:ins w:id="217" w:author="hyx" w:date="2018-11-10T19:07:00Z">
               <w:r>
                 <w:rPr>
                   <w:rFonts w:hint="eastAsia"/>
@@ -5592,11 +5881,11 @@
           <w:p>
             <w:pPr>
               <w:rPr>
-                <w:ins w:id="214" w:author="hyx" w:date="2018-11-10T19:07:00Z"/>
+                <w:ins w:id="218" w:author="hyx" w:date="2018-11-10T19:07:00Z"/>
                 <w:u w:val="single"/>
               </w:rPr>
             </w:pPr>
-            <w:ins w:id="215" w:author="hyx" w:date="2018-11-10T19:07:00Z">
+            <w:ins w:id="219" w:author="hyx" w:date="2018-11-10T19:07:00Z">
               <w:r>
                 <w:rPr>
                   <w:rFonts w:hint="eastAsia"/>
@@ -5609,11 +5898,11 @@
           <w:p>
             <w:pPr>
               <w:rPr>
-                <w:ins w:id="216" w:author="hyx" w:date="2018-11-10T19:07:00Z"/>
+                <w:ins w:id="220" w:author="hyx" w:date="2018-11-10T19:07:00Z"/>
                 <w:u w:val="single"/>
               </w:rPr>
             </w:pPr>
-            <w:ins w:id="217" w:author="hyx" w:date="2018-11-10T19:07:00Z">
+            <w:ins w:id="221" w:author="hyx" w:date="2018-11-10T19:07:00Z">
               <w:r>
                 <w:rPr>
                   <w:rFonts w:hint="eastAsia"/>
@@ -5629,7 +5918,7 @@
                 <w:u w:val="single"/>
               </w:rPr>
             </w:pPr>
-            <w:ins w:id="218" w:author="hyx" w:date="2018-11-10T19:07:00Z">
+            <w:ins w:id="222" w:author="hyx" w:date="2018-11-10T19:07:00Z">
               <w:r>
                 <w:rPr>
                   <w:rFonts w:hint="eastAsia"/>
@@ -5648,11 +5937,11 @@
           <w:p>
             <w:pPr>
               <w:rPr>
-                <w:ins w:id="219" w:author="hyx" w:date="2018-11-10T19:07:00Z"/>
+                <w:ins w:id="223" w:author="hyx" w:date="2018-11-10T19:07:00Z"/>
                 <w:u w:val="single"/>
               </w:rPr>
             </w:pPr>
-            <w:ins w:id="220" w:author="hyx" w:date="2018-11-10T19:07:00Z">
+            <w:ins w:id="224" w:author="hyx" w:date="2018-11-10T19:07:00Z">
               <w:r>
                 <w:rPr>
                   <w:rFonts w:hint="eastAsia"/>
@@ -5665,11 +5954,11 @@
           <w:p>
             <w:pPr>
               <w:rPr>
-                <w:ins w:id="221" w:author="hyx" w:date="2018-11-10T19:07:00Z"/>
+                <w:ins w:id="225" w:author="hyx" w:date="2018-11-10T19:07:00Z"/>
                 <w:u w:val="single"/>
               </w:rPr>
             </w:pPr>
-            <w:ins w:id="222" w:author="hyx" w:date="2018-11-10T19:07:00Z">
+            <w:ins w:id="226" w:author="hyx" w:date="2018-11-10T19:07:00Z">
               <w:r>
                 <w:rPr>
                   <w:rFonts w:hint="eastAsia"/>
@@ -5685,7 +5974,7 @@
                 <w:u w:val="single"/>
               </w:rPr>
             </w:pPr>
-            <w:ins w:id="223" w:author="hyx" w:date="2018-11-10T19:07:00Z">
+            <w:ins w:id="227" w:author="hyx" w:date="2018-11-10T19:07:00Z">
               <w:r>
                 <w:rPr>
                   <w:rFonts w:hint="eastAsia"/>
@@ -5704,11 +5993,11 @@
           <w:p>
             <w:pPr>
               <w:rPr>
-                <w:ins w:id="224" w:author="hyx" w:date="2018-11-10T19:07:00Z"/>
+                <w:ins w:id="228" w:author="hyx" w:date="2018-11-10T19:07:00Z"/>
                 <w:u w:val="single"/>
               </w:rPr>
             </w:pPr>
-            <w:ins w:id="225" w:author="hyx" w:date="2018-11-10T19:07:00Z">
+            <w:ins w:id="229" w:author="hyx" w:date="2018-11-10T19:07:00Z">
               <w:r>
                 <w:rPr>
                   <w:rFonts w:hint="eastAsia"/>
@@ -5721,11 +6010,11 @@
           <w:p>
             <w:pPr>
               <w:rPr>
-                <w:ins w:id="226" w:author="hyx" w:date="2018-11-10T19:07:00Z"/>
+                <w:ins w:id="230" w:author="hyx" w:date="2018-11-10T19:07:00Z"/>
                 <w:u w:val="single"/>
               </w:rPr>
             </w:pPr>
-            <w:ins w:id="227" w:author="hyx" w:date="2018-11-10T19:07:00Z">
+            <w:ins w:id="231" w:author="hyx" w:date="2018-11-10T19:07:00Z">
               <w:r>
                 <w:rPr>
                   <w:rFonts w:hint="eastAsia"/>
@@ -5741,7 +6030,7 @@
                 <w:u w:val="single"/>
               </w:rPr>
             </w:pPr>
-            <w:ins w:id="228" w:author="hyx" w:date="2018-11-10T19:07:00Z">
+            <w:ins w:id="232" w:author="hyx" w:date="2018-11-10T19:07:00Z">
               <w:r>
                 <w:rPr>
                   <w:rFonts w:hint="eastAsia"/>
@@ -5760,11 +6049,11 @@
           <w:p>
             <w:pPr>
               <w:rPr>
-                <w:ins w:id="229" w:author="hyx" w:date="2018-11-10T19:07:00Z"/>
+                <w:ins w:id="233" w:author="hyx" w:date="2018-11-10T19:07:00Z"/>
                 <w:u w:val="single"/>
               </w:rPr>
             </w:pPr>
-            <w:ins w:id="230" w:author="hyx" w:date="2018-11-10T19:07:00Z">
+            <w:ins w:id="234" w:author="hyx" w:date="2018-11-10T19:07:00Z">
               <w:r>
                 <w:rPr>
                   <w:rFonts w:hint="eastAsia"/>
@@ -5777,11 +6066,11 @@
           <w:p>
             <w:pPr>
               <w:rPr>
-                <w:ins w:id="231" w:author="hyx" w:date="2018-11-10T19:07:00Z"/>
+                <w:ins w:id="235" w:author="hyx" w:date="2018-11-10T19:07:00Z"/>
                 <w:u w:val="single"/>
               </w:rPr>
             </w:pPr>
-            <w:ins w:id="232" w:author="hyx" w:date="2018-11-10T19:07:00Z">
+            <w:ins w:id="236" w:author="hyx" w:date="2018-11-10T19:07:00Z">
               <w:r>
                 <w:rPr>
                   <w:rFonts w:hint="eastAsia"/>
@@ -5797,7 +6086,7 @@
                 <w:u w:val="single"/>
               </w:rPr>
             </w:pPr>
-            <w:ins w:id="233" w:author="hyx" w:date="2018-11-10T19:07:00Z">
+            <w:ins w:id="237" w:author="hyx" w:date="2018-11-10T19:07:00Z">
               <w:r>
                 <w:rPr>
                   <w:rFonts w:hint="eastAsia"/>
@@ -5816,11 +6105,11 @@
           <w:p>
             <w:pPr>
               <w:rPr>
-                <w:ins w:id="234" w:author="hyx" w:date="2018-11-10T19:07:00Z"/>
+                <w:ins w:id="238" w:author="hyx" w:date="2018-11-10T19:07:00Z"/>
                 <w:u w:val="single"/>
               </w:rPr>
             </w:pPr>
-            <w:ins w:id="235" w:author="hyx" w:date="2018-11-10T19:07:00Z">
+            <w:ins w:id="239" w:author="hyx" w:date="2018-11-10T19:07:00Z">
               <w:r>
                 <w:rPr>
                   <w:rFonts w:hint="eastAsia"/>
@@ -5833,11 +6122,11 @@
           <w:p>
             <w:pPr>
               <w:rPr>
-                <w:ins w:id="236" w:author="hyx" w:date="2018-11-10T19:07:00Z"/>
+                <w:ins w:id="240" w:author="hyx" w:date="2018-11-10T19:07:00Z"/>
                 <w:u w:val="single"/>
               </w:rPr>
             </w:pPr>
-            <w:ins w:id="237" w:author="hyx" w:date="2018-11-10T19:07:00Z">
+            <w:ins w:id="241" w:author="hyx" w:date="2018-11-10T19:07:00Z">
               <w:r>
                 <w:rPr>
                   <w:rFonts w:hint="eastAsia"/>
@@ -5853,7 +6142,7 @@
                 <w:u w:val="single"/>
               </w:rPr>
             </w:pPr>
-            <w:ins w:id="238" w:author="hyx" w:date="2018-11-10T19:07:00Z">
+            <w:ins w:id="242" w:author="hyx" w:date="2018-11-10T19:07:00Z">
               <w:r>
                 <w:rPr>
                   <w:rFonts w:hint="eastAsia"/>
@@ -5872,11 +6161,11 @@
           <w:p>
             <w:pPr>
               <w:rPr>
-                <w:ins w:id="239" w:author="hyx" w:date="2018-11-10T19:07:00Z"/>
+                <w:ins w:id="243" w:author="hyx" w:date="2018-11-10T19:07:00Z"/>
                 <w:u w:val="single"/>
               </w:rPr>
             </w:pPr>
-            <w:ins w:id="240" w:author="hyx" w:date="2018-11-10T19:07:00Z">
+            <w:ins w:id="244" w:author="hyx" w:date="2018-11-10T19:07:00Z">
               <w:r>
                 <w:rPr>
                   <w:rFonts w:hint="eastAsia"/>
@@ -5889,11 +6178,11 @@
           <w:p>
             <w:pPr>
               <w:rPr>
-                <w:ins w:id="241" w:author="hyx" w:date="2018-11-10T19:07:00Z"/>
+                <w:ins w:id="245" w:author="hyx" w:date="2018-11-10T19:07:00Z"/>
                 <w:u w:val="single"/>
               </w:rPr>
             </w:pPr>
-            <w:ins w:id="242" w:author="hyx" w:date="2018-11-10T19:07:00Z">
+            <w:ins w:id="246" w:author="hyx" w:date="2018-11-10T19:07:00Z">
               <w:r>
                 <w:rPr>
                   <w:rFonts w:hint="eastAsia"/>
@@ -5909,7 +6198,7 @@
                 <w:u w:val="single"/>
               </w:rPr>
             </w:pPr>
-            <w:ins w:id="243" w:author="hyx" w:date="2018-11-10T19:07:00Z">
+            <w:ins w:id="247" w:author="hyx" w:date="2018-11-10T19:07:00Z">
               <w:r>
                 <w:rPr>
                   <w:rFonts w:hint="eastAsia"/>
@@ -5926,28 +6215,12 @@
       <w:pPr>
         <w:pStyle w:val="a0"/>
       </w:pPr>
-      <w:bookmarkStart w:id="244" w:name="_Toc503013341"/>
-      <w:bookmarkStart w:id="245" w:name="_Toc503016488"/>
-      <w:bookmarkStart w:id="246" w:name="_Toc534706184"/>
-      <w:bookmarkStart w:id="247" w:name="_Toc534727067"/>
+      <w:bookmarkStart w:id="248" w:name="_Toc503013341"/>
+      <w:bookmarkStart w:id="249" w:name="_Toc503016488"/>
+      <w:bookmarkStart w:id="250" w:name="_Toc534706184"/>
+      <w:bookmarkStart w:id="251" w:name="_Toc534727067"/>
       <w:r>
         <w:t>定义</w:t>
-      </w:r>
-      <w:bookmarkEnd w:id="244"/>
-      <w:bookmarkEnd w:id="245"/>
-      <w:bookmarkEnd w:id="246"/>
-      <w:bookmarkEnd w:id="247"/>
-    </w:p>
-    <w:p>
-      <w:pPr>
-        <w:pStyle w:val="a0"/>
-      </w:pPr>
-      <w:bookmarkStart w:id="248" w:name="_Toc503013342"/>
-      <w:bookmarkStart w:id="249" w:name="_Toc503016489"/>
-      <w:bookmarkStart w:id="250" w:name="_Toc534706185"/>
-      <w:bookmarkStart w:id="251" w:name="_Toc534727068"/>
-      <w:r>
-        <w:t>参考资料</w:t>
       </w:r>
       <w:bookmarkEnd w:id="248"/>
       <w:bookmarkEnd w:id="249"/>
@@ -5955,6 +6228,22 @@
       <w:bookmarkEnd w:id="251"/>
     </w:p>
     <w:p>
+      <w:pPr>
+        <w:pStyle w:val="a0"/>
+      </w:pPr>
+      <w:bookmarkStart w:id="252" w:name="_Toc503013342"/>
+      <w:bookmarkStart w:id="253" w:name="_Toc503016489"/>
+      <w:bookmarkStart w:id="254" w:name="_Toc534706185"/>
+      <w:bookmarkStart w:id="255" w:name="_Toc534727068"/>
+      <w:r>
+        <w:t>参考资料</w:t>
+      </w:r>
+      <w:bookmarkEnd w:id="252"/>
+      <w:bookmarkEnd w:id="253"/>
+      <w:bookmarkEnd w:id="254"/>
+      <w:bookmarkEnd w:id="255"/>
+    </w:p>
+    <w:p>
       <w:r>
         <w:t>[1] C2-PRD-项目描述-2018</w:t>
       </w:r>
@@ -6012,9 +6301,9 @@
       <w:pPr>
         <w:pStyle w:val="a"/>
       </w:pPr>
-      <w:bookmarkStart w:id="252" w:name="_Toc503016490"/>
-      <w:bookmarkStart w:id="253" w:name="_Toc534706186"/>
-      <w:bookmarkStart w:id="254" w:name="_Toc534727069"/>
+      <w:bookmarkStart w:id="256" w:name="_Toc503016490"/>
+      <w:bookmarkStart w:id="257" w:name="_Toc534706186"/>
+      <w:bookmarkStart w:id="258" w:name="_Toc534727069"/>
       <w:r>
         <w:rPr>
           <w:rFonts w:hint="eastAsia"/>
@@ -6022,9 +6311,9 @@
         <w:lastRenderedPageBreak/>
         <w:t>拟议变更的影响</w:t>
       </w:r>
-      <w:bookmarkEnd w:id="252"/>
-      <w:bookmarkEnd w:id="253"/>
-      <w:bookmarkEnd w:id="254"/>
+      <w:bookmarkEnd w:id="256"/>
+      <w:bookmarkEnd w:id="257"/>
+      <w:bookmarkEnd w:id="258"/>
     </w:p>
     <w:p/>
     <w:p>
@@ -6835,18 +7124,18 @@
       <w:pPr>
         <w:pStyle w:val="a"/>
       </w:pPr>
-      <w:bookmarkStart w:id="255" w:name="_Toc503016491"/>
-      <w:bookmarkStart w:id="256" w:name="_Toc534706187"/>
-      <w:bookmarkStart w:id="257" w:name="_Toc534727070"/>
+      <w:bookmarkStart w:id="259" w:name="_Toc503016491"/>
+      <w:bookmarkStart w:id="260" w:name="_Toc534706187"/>
+      <w:bookmarkStart w:id="261" w:name="_Toc534727070"/>
       <w:r>
         <w:rPr>
           <w:rFonts w:hint="eastAsia"/>
         </w:rPr>
         <w:t>被提议的变更影响的系统元素</w:t>
       </w:r>
-      <w:bookmarkEnd w:id="255"/>
-      <w:bookmarkEnd w:id="256"/>
-      <w:bookmarkEnd w:id="257"/>
+      <w:bookmarkEnd w:id="259"/>
+      <w:bookmarkEnd w:id="260"/>
+      <w:bookmarkEnd w:id="261"/>
     </w:p>
     <w:p/>
     <w:p>
@@ -6919,7 +7208,7 @@
         <w:pStyle w:val="checklist"/>
         <w:shd w:val="clear" w:color="auto" w:fill="FFFFFF"/>
         <w:rPr>
-          <w:rFonts w:ascii="inherit" w:hAnsi="inherit"/>
+          <w:rFonts w:ascii="inherit" w:hAnsi="inherit" w:hint="eastAsia"/>
           <w:color w:val="212121"/>
           <w:sz w:val="24"/>
           <w:lang w:eastAsia="zh-CN"/>
@@ -7019,7 +7308,7 @@
         <w:pStyle w:val="checklist"/>
         <w:shd w:val="clear" w:color="auto" w:fill="FFFFFF"/>
         <w:rPr>
-          <w:rFonts w:ascii="inherit" w:hAnsi="inherit"/>
+          <w:rFonts w:ascii="inherit" w:hAnsi="inherit" w:hint="eastAsia"/>
           <w:color w:val="212121"/>
           <w:sz w:val="24"/>
           <w:lang w:eastAsia="zh-CN"/>
@@ -7043,6 +7332,7 @@
           <w:color w:val="212121"/>
           <w:lang w:eastAsia="zh-CN"/>
         </w:rPr>
+        <w:lastRenderedPageBreak/>
         <w:t>识别必须创建，修改或删除的源代码文件。</w:t>
       </w:r>
     </w:p>
@@ -7345,8 +7635,6 @@
         </w:rPr>
         <w:t>无</w:t>
       </w:r>
-      <w:bookmarkStart w:id="258" w:name="_GoBack"/>
-      <w:bookmarkEnd w:id="258"/>
     </w:p>
     <w:p>
       <w:pPr>
@@ -7398,14 +7686,14 @@
       <w:pPr>
         <w:pStyle w:val="a"/>
       </w:pPr>
-      <w:bookmarkStart w:id="259" w:name="_Toc534727071"/>
+      <w:bookmarkStart w:id="262" w:name="_Toc534727071"/>
       <w:r>
         <w:rPr>
           <w:rFonts w:hint="eastAsia"/>
         </w:rPr>
         <w:t>需求变更的工作量评估</w:t>
       </w:r>
-      <w:bookmarkEnd w:id="259"/>
+      <w:bookmarkEnd w:id="262"/>
     </w:p>
     <w:tbl>
       <w:tblPr>
@@ -7414,8 +7702,8 @@
         <w:tblLook w:val="04A0" w:firstRow="1" w:lastRow="0" w:firstColumn="1" w:lastColumn="0" w:noHBand="0" w:noVBand="1"/>
       </w:tblPr>
       <w:tblGrid>
-        <w:gridCol w:w="4154"/>
-        <w:gridCol w:w="4136"/>
+        <w:gridCol w:w="4265"/>
+        <w:gridCol w:w="4251"/>
       </w:tblGrid>
       <w:tr>
         <w:tc>
@@ -8087,7 +8375,6 @@
                 <w:b/>
                 <w:sz w:val="28"/>
               </w:rPr>
-              <w:lastRenderedPageBreak/>
               <w:t>2</w:t>
             </w:r>
             <w:r>
@@ -8142,6 +8429,7 @@
                 <w:b/>
                 <w:sz w:val="28"/>
               </w:rPr>
+              <w:lastRenderedPageBreak/>
               <w:t>0.5h</w:t>
             </w:r>
           </w:p>
@@ -9115,8 +9403,8 @@
     </w:p>
     <w:p/>
     <w:sectPr>
-      <w:footerReference w:type="even" r:id="rId11"/>
-      <w:footerReference w:type="default" r:id="rId12"/>
+      <w:footerReference w:type="even" r:id="rId12"/>
+      <w:footerReference w:type="default" r:id="rId13"/>
       <w:pgSz w:w="11900" w:h="16840"/>
       <w:pgMar w:top="1440" w:right="1800" w:bottom="1440" w:left="1800" w:header="851" w:footer="992" w:gutter="0"/>
       <w:cols w:space="425"/>
@@ -9128,7 +9416,7 @@
 </file>
 
 <file path=word/endnotes.xml><?xml version="1.0" encoding="utf-8"?>
-<w:endnotes xmlns:wpc="http://schemas.microsoft.com/office/word/2010/wordprocessingCanvas" xmlns:cx="http://schemas.microsoft.com/office/drawing/2014/chartex" xmlns:mc="http://schemas.openxmlformats.org/markup-compatibility/2006" xmlns:o="urn:schemas-microsoft-com:office:office" xmlns:r="http://schemas.openxmlformats.org/officeDocument/2006/relationships" xmlns:m="http://schemas.openxmlformats.org/officeDocument/2006/math" xmlns:v="urn:schemas-microsoft-com:vml" xmlns:wp14="http://schemas.microsoft.com/office/word/2010/wordprocessingDrawing" xmlns:wp="http://schemas.openxmlformats.org/drawingml/2006/wordprocessingDrawing" xmlns:w10="urn:schemas-microsoft-com:office:word" xmlns:w="http://schemas.openxmlformats.org/wordprocessingml/2006/main" xmlns:w14="http://schemas.microsoft.com/office/word/2010/wordml" xmlns:w15="http://schemas.microsoft.com/office/word/2012/wordml" xmlns:w16se="http://schemas.microsoft.com/office/word/2015/wordml/symex" xmlns:wpg="http://schemas.microsoft.com/office/word/2010/wordprocessingGroup" xmlns:wpi="http://schemas.microsoft.com/office/word/2010/wordprocessingInk" xmlns:wne="http://schemas.microsoft.com/office/word/2006/wordml" xmlns:wps="http://schemas.microsoft.com/office/word/2010/wordprocessingShape" mc:Ignorable="w14 w15 w16se wp14">
+<w:endnotes xmlns:wpc="http://schemas.microsoft.com/office/word/2010/wordprocessingCanvas" xmlns:mc="http://schemas.openxmlformats.org/markup-compatibility/2006" xmlns:o="urn:schemas-microsoft-com:office:office" xmlns:r="http://schemas.openxmlformats.org/officeDocument/2006/relationships" xmlns:m="http://schemas.openxmlformats.org/officeDocument/2006/math" xmlns:v="urn:schemas-microsoft-com:vml" xmlns:wp14="http://schemas.microsoft.com/office/word/2010/wordprocessingDrawing" xmlns:wp="http://schemas.openxmlformats.org/drawingml/2006/wordprocessingDrawing" xmlns:w10="urn:schemas-microsoft-com:office:word" xmlns:w="http://schemas.openxmlformats.org/wordprocessingml/2006/main" xmlns:w14="http://schemas.microsoft.com/office/word/2010/wordml" xmlns:wpg="http://schemas.microsoft.com/office/word/2010/wordprocessingGroup" xmlns:wpi="http://schemas.microsoft.com/office/word/2010/wordprocessingInk" xmlns:wne="http://schemas.microsoft.com/office/word/2006/wordml" xmlns:wps="http://schemas.microsoft.com/office/word/2010/wordprocessingShape" mc:Ignorable="w14 wp14">
   <w:endnote w:type="separator" w:id="-1">
     <w:p>
       <w:r>
@@ -9147,11 +9435,11 @@
 </file>
 
 <file path=word/footer1.xml><?xml version="1.0" encoding="utf-8"?>
-<w:ftr xmlns:wpc="http://schemas.microsoft.com/office/word/2010/wordprocessingCanvas" xmlns:cx="http://schemas.microsoft.com/office/drawing/2014/chartex" xmlns:mc="http://schemas.openxmlformats.org/markup-compatibility/2006" xmlns:o="urn:schemas-microsoft-com:office:office" xmlns:r="http://schemas.openxmlformats.org/officeDocument/2006/relationships" xmlns:m="http://schemas.openxmlformats.org/officeDocument/2006/math" xmlns:v="urn:schemas-microsoft-com:vml" xmlns:wp14="http://schemas.microsoft.com/office/word/2010/wordprocessingDrawing" xmlns:wp="http://schemas.openxmlformats.org/drawingml/2006/wordprocessingDrawing" xmlns:w10="urn:schemas-microsoft-com:office:word" xmlns:w="http://schemas.openxmlformats.org/wordprocessingml/2006/main" xmlns:w14="http://schemas.microsoft.com/office/word/2010/wordml" xmlns:w15="http://schemas.microsoft.com/office/word/2012/wordml" xmlns:w16se="http://schemas.microsoft.com/office/word/2015/wordml/symex" xmlns:wpg="http://schemas.microsoft.com/office/word/2010/wordprocessingGroup" xmlns:wpi="http://schemas.microsoft.com/office/word/2010/wordprocessingInk" xmlns:wne="http://schemas.microsoft.com/office/word/2006/wordml" xmlns:wps="http://schemas.microsoft.com/office/word/2010/wordprocessingShape" mc:Ignorable="w14 w15 w16se wp14">
+<w:ftr xmlns:wpc="http://schemas.microsoft.com/office/word/2010/wordprocessingCanvas" xmlns:mc="http://schemas.openxmlformats.org/markup-compatibility/2006" xmlns:o="urn:schemas-microsoft-com:office:office" xmlns:r="http://schemas.openxmlformats.org/officeDocument/2006/relationships" xmlns:m="http://schemas.openxmlformats.org/officeDocument/2006/math" xmlns:v="urn:schemas-microsoft-com:vml" xmlns:wp14="http://schemas.microsoft.com/office/word/2010/wordprocessingDrawing" xmlns:wp="http://schemas.openxmlformats.org/drawingml/2006/wordprocessingDrawing" xmlns:w10="urn:schemas-microsoft-com:office:word" xmlns:w="http://schemas.openxmlformats.org/wordprocessingml/2006/main" xmlns:w14="http://schemas.microsoft.com/office/word/2010/wordml" xmlns:wpg="http://schemas.microsoft.com/office/word/2010/wordprocessingGroup" xmlns:wpi="http://schemas.microsoft.com/office/word/2010/wordprocessingInk" xmlns:wne="http://schemas.microsoft.com/office/word/2006/wordml" xmlns:wps="http://schemas.microsoft.com/office/word/2010/wordprocessingShape" mc:Ignorable="w14 wp14">
   <w:sdt>
     <w:sdtPr>
       <w:rPr>
-        <w:rStyle w:val="af"/>
+        <w:rStyle w:val="ae"/>
       </w:rPr>
       <w:id w:val="1331336727"/>
       <w:docPartObj>
@@ -9161,7 +9449,7 @@
     </w:sdtPr>
     <w:sdtEndPr>
       <w:rPr>
-        <w:rStyle w:val="af"/>
+        <w:rStyle w:val="ae"/>
       </w:rPr>
     </w:sdtEndPr>
     <w:sdtContent>
@@ -9170,24 +9458,24 @@
           <w:pStyle w:val="ad"/>
           <w:framePr w:wrap="none" w:vAnchor="text" w:hAnchor="margin" w:xAlign="center" w:y="1"/>
           <w:rPr>
-            <w:rStyle w:val="af"/>
+            <w:rStyle w:val="ae"/>
           </w:rPr>
         </w:pPr>
         <w:r>
           <w:rPr>
-            <w:rStyle w:val="af"/>
+            <w:rStyle w:val="ae"/>
           </w:rPr>
           <w:fldChar w:fldCharType="begin"/>
         </w:r>
         <w:r>
           <w:rPr>
-            <w:rStyle w:val="af"/>
+            <w:rStyle w:val="ae"/>
           </w:rPr>
           <w:instrText xml:space="preserve"> PAGE </w:instrText>
         </w:r>
         <w:r>
           <w:rPr>
-            <w:rStyle w:val="af"/>
+            <w:rStyle w:val="ae"/>
           </w:rPr>
           <w:fldChar w:fldCharType="end"/>
         </w:r>
@@ -9203,11 +9491,11 @@
 </file>
 
 <file path=word/footer2.xml><?xml version="1.0" encoding="utf-8"?>
-<w:ftr xmlns:wpc="http://schemas.microsoft.com/office/word/2010/wordprocessingCanvas" xmlns:cx="http://schemas.microsoft.com/office/drawing/2014/chartex" xmlns:mc="http://schemas.openxmlformats.org/markup-compatibility/2006" xmlns:o="urn:schemas-microsoft-com:office:office" xmlns:r="http://schemas.openxmlformats.org/officeDocument/2006/relationships" xmlns:m="http://schemas.openxmlformats.org/officeDocument/2006/math" xmlns:v="urn:schemas-microsoft-com:vml" xmlns:wp14="http://schemas.microsoft.com/office/word/2010/wordprocessingDrawing" xmlns:wp="http://schemas.openxmlformats.org/drawingml/2006/wordprocessingDrawing" xmlns:w10="urn:schemas-microsoft-com:office:word" xmlns:w="http://schemas.openxmlformats.org/wordprocessingml/2006/main" xmlns:w14="http://schemas.microsoft.com/office/word/2010/wordml" xmlns:w15="http://schemas.microsoft.com/office/word/2012/wordml" xmlns:w16se="http://schemas.microsoft.com/office/word/2015/wordml/symex" xmlns:wpg="http://schemas.microsoft.com/office/word/2010/wordprocessingGroup" xmlns:wpi="http://schemas.microsoft.com/office/word/2010/wordprocessingInk" xmlns:wne="http://schemas.microsoft.com/office/word/2006/wordml" xmlns:wps="http://schemas.microsoft.com/office/word/2010/wordprocessingShape" mc:Ignorable="w14 w15 w16se wp14">
+<w:ftr xmlns:wpc="http://schemas.microsoft.com/office/word/2010/wordprocessingCanvas" xmlns:mc="http://schemas.openxmlformats.org/markup-compatibility/2006" xmlns:o="urn:schemas-microsoft-com:office:office" xmlns:r="http://schemas.openxmlformats.org/officeDocument/2006/relationships" xmlns:m="http://schemas.openxmlformats.org/officeDocument/2006/math" xmlns:v="urn:schemas-microsoft-com:vml" xmlns:wp14="http://schemas.microsoft.com/office/word/2010/wordprocessingDrawing" xmlns:wp="http://schemas.openxmlformats.org/drawingml/2006/wordprocessingDrawing" xmlns:w10="urn:schemas-microsoft-com:office:word" xmlns:w="http://schemas.openxmlformats.org/wordprocessingml/2006/main" xmlns:w14="http://schemas.microsoft.com/office/word/2010/wordml" xmlns:wpg="http://schemas.microsoft.com/office/word/2010/wordprocessingGroup" xmlns:wpi="http://schemas.microsoft.com/office/word/2010/wordprocessingInk" xmlns:wne="http://schemas.microsoft.com/office/word/2006/wordml" xmlns:wps="http://schemas.microsoft.com/office/word/2010/wordprocessingShape" mc:Ignorable="w14 wp14">
   <w:sdt>
     <w:sdtPr>
       <w:rPr>
-        <w:rStyle w:val="af"/>
+        <w:rStyle w:val="ae"/>
       </w:rPr>
       <w:id w:val="1610697743"/>
       <w:docPartObj>
@@ -9217,7 +9505,7 @@
     </w:sdtPr>
     <w:sdtEndPr>
       <w:rPr>
-        <w:rStyle w:val="af"/>
+        <w:rStyle w:val="ae"/>
       </w:rPr>
     </w:sdtEndPr>
     <w:sdtContent>
@@ -9226,37 +9514,37 @@
           <w:pStyle w:val="ad"/>
           <w:framePr w:wrap="none" w:vAnchor="text" w:hAnchor="margin" w:xAlign="center" w:y="1"/>
           <w:rPr>
-            <w:rStyle w:val="af"/>
+            <w:rStyle w:val="ae"/>
           </w:rPr>
         </w:pPr>
         <w:r>
           <w:rPr>
-            <w:rStyle w:val="af"/>
+            <w:rStyle w:val="ae"/>
           </w:rPr>
           <w:fldChar w:fldCharType="begin"/>
         </w:r>
         <w:r>
           <w:rPr>
-            <w:rStyle w:val="af"/>
+            <w:rStyle w:val="ae"/>
           </w:rPr>
           <w:instrText xml:space="preserve"> PAGE </w:instrText>
         </w:r>
         <w:r>
           <w:rPr>
-            <w:rStyle w:val="af"/>
+            <w:rStyle w:val="ae"/>
           </w:rPr>
           <w:fldChar w:fldCharType="separate"/>
         </w:r>
         <w:r>
           <w:rPr>
-            <w:rStyle w:val="af"/>
+            <w:rStyle w:val="ae"/>
             <w:noProof/>
           </w:rPr>
-          <w:t>8</w:t>
+          <w:t>2</w:t>
         </w:r>
         <w:r>
           <w:rPr>
-            <w:rStyle w:val="af"/>
+            <w:rStyle w:val="ae"/>
           </w:rPr>
           <w:fldChar w:fldCharType="end"/>
         </w:r>
@@ -9272,7 +9560,7 @@
 </file>
 
 <file path=word/footnotes.xml><?xml version="1.0" encoding="utf-8"?>
-<w:footnotes xmlns:wpc="http://schemas.microsoft.com/office/word/2010/wordprocessingCanvas" xmlns:cx="http://schemas.microsoft.com/office/drawing/2014/chartex" xmlns:mc="http://schemas.openxmlformats.org/markup-compatibility/2006" xmlns:o="urn:schemas-microsoft-com:office:office" xmlns:r="http://schemas.openxmlformats.org/officeDocument/2006/relationships" xmlns:m="http://schemas.openxmlformats.org/officeDocument/2006/math" xmlns:v="urn:schemas-microsoft-com:vml" xmlns:wp14="http://schemas.microsoft.com/office/word/2010/wordprocessingDrawing" xmlns:wp="http://schemas.openxmlformats.org/drawingml/2006/wordprocessingDrawing" xmlns:w10="urn:schemas-microsoft-com:office:word" xmlns:w="http://schemas.openxmlformats.org/wordprocessingml/2006/main" xmlns:w14="http://schemas.microsoft.com/office/word/2010/wordml" xmlns:w15="http://schemas.microsoft.com/office/word/2012/wordml" xmlns:w16se="http://schemas.microsoft.com/office/word/2015/wordml/symex" xmlns:wpg="http://schemas.microsoft.com/office/word/2010/wordprocessingGroup" xmlns:wpi="http://schemas.microsoft.com/office/word/2010/wordprocessingInk" xmlns:wne="http://schemas.microsoft.com/office/word/2006/wordml" xmlns:wps="http://schemas.microsoft.com/office/word/2010/wordprocessingShape" mc:Ignorable="w14 w15 w16se wp14">
+<w:footnotes xmlns:wpc="http://schemas.microsoft.com/office/word/2010/wordprocessingCanvas" xmlns:mc="http://schemas.openxmlformats.org/markup-compatibility/2006" xmlns:o="urn:schemas-microsoft-com:office:office" xmlns:r="http://schemas.openxmlformats.org/officeDocument/2006/relationships" xmlns:m="http://schemas.openxmlformats.org/officeDocument/2006/math" xmlns:v="urn:schemas-microsoft-com:vml" xmlns:wp14="http://schemas.microsoft.com/office/word/2010/wordprocessingDrawing" xmlns:wp="http://schemas.openxmlformats.org/drawingml/2006/wordprocessingDrawing" xmlns:w10="urn:schemas-microsoft-com:office:word" xmlns:w="http://schemas.openxmlformats.org/wordprocessingml/2006/main" xmlns:w14="http://schemas.microsoft.com/office/word/2010/wordml" xmlns:wpg="http://schemas.microsoft.com/office/word/2010/wordprocessingGroup" xmlns:wpi="http://schemas.microsoft.com/office/word/2010/wordprocessingInk" xmlns:wne="http://schemas.microsoft.com/office/word/2006/wordml" xmlns:wps="http://schemas.microsoft.com/office/word/2010/wordprocessingShape" mc:Ignorable="w14 wp14">
   <w:footnote w:type="separator" w:id="-1">
     <w:p>
       <w:r>
@@ -9291,8 +9579,8 @@
 </file>
 
 <file path=word/numbering.xml><?xml version="1.0" encoding="utf-8"?>
-<w:numbering xmlns:wpc="http://schemas.microsoft.com/office/word/2010/wordprocessingCanvas" xmlns:cx="http://schemas.microsoft.com/office/drawing/2014/chartex" xmlns:mc="http://schemas.openxmlformats.org/markup-compatibility/2006" xmlns:o="urn:schemas-microsoft-com:office:office" xmlns:r="http://schemas.openxmlformats.org/officeDocument/2006/relationships" xmlns:m="http://schemas.openxmlformats.org/officeDocument/2006/math" xmlns:v="urn:schemas-microsoft-com:vml" xmlns:wp14="http://schemas.microsoft.com/office/word/2010/wordprocessingDrawing" xmlns:wp="http://schemas.openxmlformats.org/drawingml/2006/wordprocessingDrawing" xmlns:w10="urn:schemas-microsoft-com:office:word" xmlns:w="http://schemas.openxmlformats.org/wordprocessingml/2006/main" xmlns:w14="http://schemas.microsoft.com/office/word/2010/wordml" xmlns:w15="http://schemas.microsoft.com/office/word/2012/wordml" xmlns:w16se="http://schemas.microsoft.com/office/word/2015/wordml/symex" xmlns:wpg="http://schemas.microsoft.com/office/word/2010/wordprocessingGroup" xmlns:wpi="http://schemas.microsoft.com/office/word/2010/wordprocessingInk" xmlns:wne="http://schemas.microsoft.com/office/word/2006/wordml" xmlns:wps="http://schemas.microsoft.com/office/word/2010/wordprocessingShape" mc:Ignorable="w14 w15 w16se wp14">
-  <w:abstractNum w:abstractNumId="0" w15:restartNumberingAfterBreak="0">
+<w:numbering xmlns:wpc="http://schemas.microsoft.com/office/word/2010/wordprocessingCanvas" xmlns:mc="http://schemas.openxmlformats.org/markup-compatibility/2006" xmlns:o="urn:schemas-microsoft-com:office:office" xmlns:r="http://schemas.openxmlformats.org/officeDocument/2006/relationships" xmlns:m="http://schemas.openxmlformats.org/officeDocument/2006/math" xmlns:v="urn:schemas-microsoft-com:vml" xmlns:wp14="http://schemas.microsoft.com/office/word/2010/wordprocessingDrawing" xmlns:wp="http://schemas.openxmlformats.org/drawingml/2006/wordprocessingDrawing" xmlns:w10="urn:schemas-microsoft-com:office:word" xmlns:w="http://schemas.openxmlformats.org/wordprocessingml/2006/main" xmlns:w14="http://schemas.microsoft.com/office/word/2010/wordml" xmlns:wpg="http://schemas.microsoft.com/office/word/2010/wordprocessingGroup" xmlns:wpi="http://schemas.microsoft.com/office/word/2010/wordprocessingInk" xmlns:wne="http://schemas.microsoft.com/office/word/2006/wordml" xmlns:wps="http://schemas.microsoft.com/office/word/2010/wordprocessingShape" mc:Ignorable="w14 wp14">
+  <w:abstractNum w:abstractNumId="0">
     <w:nsid w:val="FFFFFFFE"/>
     <w:multiLevelType w:val="singleLevel"/>
     <w:tmpl w:val="5FDC06D0"/>
@@ -9303,7 +9591,7 @@
       <w:lvlJc w:val="left"/>
     </w:lvl>
   </w:abstractNum>
-  <w:abstractNum w:abstractNumId="1" w15:restartNumberingAfterBreak="0">
+  <w:abstractNum w:abstractNumId="1">
     <w:nsid w:val="54E64099"/>
     <w:multiLevelType w:val="multilevel"/>
     <w:tmpl w:val="E8383FB8"/>
@@ -9454,7 +9742,7 @@
 </file>
 
 <file path=word/styles.xml><?xml version="1.0" encoding="utf-8"?>
-<w:styles xmlns:mc="http://schemas.openxmlformats.org/markup-compatibility/2006" xmlns:r="http://schemas.openxmlformats.org/officeDocument/2006/relationships" xmlns:w="http://schemas.openxmlformats.org/wordprocessingml/2006/main" xmlns:w14="http://schemas.microsoft.com/office/word/2010/wordml" xmlns:w15="http://schemas.microsoft.com/office/word/2012/wordml" xmlns:w16se="http://schemas.microsoft.com/office/word/2015/wordml/symex" mc:Ignorable="w14 w15 w16se">
+<w:styles xmlns:mc="http://schemas.openxmlformats.org/markup-compatibility/2006" xmlns:r="http://schemas.openxmlformats.org/officeDocument/2006/relationships" xmlns:w="http://schemas.openxmlformats.org/wordprocessingml/2006/main" xmlns:w14="http://schemas.microsoft.com/office/word/2010/wordml" mc:Ignorable="w14">
   <w:docDefaults>
     <w:rPrDefault>
       <w:rPr>
@@ -9467,378 +9755,144 @@
     </w:rPrDefault>
     <w:pPrDefault/>
   </w:docDefaults>
-  <w:latentStyles w:defLockedState="0" w:defUIPriority="99" w:defSemiHidden="0" w:defUnhideWhenUsed="0" w:defQFormat="0" w:count="371">
-    <w:lsdException w:name="Normal" w:uiPriority="0" w:qFormat="1"/>
-    <w:lsdException w:name="heading 1" w:uiPriority="9" w:qFormat="1"/>
-    <w:lsdException w:name="heading 2" w:semiHidden="1" w:uiPriority="9" w:unhideWhenUsed="1" w:qFormat="1"/>
-    <w:lsdException w:name="heading 3" w:semiHidden="1" w:uiPriority="9" w:unhideWhenUsed="1" w:qFormat="1"/>
-    <w:lsdException w:name="heading 4" w:semiHidden="1" w:uiPriority="9" w:unhideWhenUsed="1" w:qFormat="1"/>
-    <w:lsdException w:name="heading 5" w:semiHidden="1" w:uiPriority="9" w:unhideWhenUsed="1" w:qFormat="1"/>
-    <w:lsdException w:name="heading 6" w:semiHidden="1" w:uiPriority="9" w:unhideWhenUsed="1" w:qFormat="1"/>
-    <w:lsdException w:name="heading 7" w:semiHidden="1" w:uiPriority="9" w:unhideWhenUsed="1" w:qFormat="1"/>
-    <w:lsdException w:name="heading 8" w:semiHidden="1" w:uiPriority="9" w:unhideWhenUsed="1" w:qFormat="1"/>
-    <w:lsdException w:name="heading 9" w:semiHidden="1" w:uiPriority="9" w:unhideWhenUsed="1" w:qFormat="1"/>
-    <w:lsdException w:name="index 1" w:semiHidden="1" w:unhideWhenUsed="1"/>
-    <w:lsdException w:name="index 2" w:semiHidden="1" w:unhideWhenUsed="1"/>
-    <w:lsdException w:name="index 3" w:semiHidden="1" w:unhideWhenUsed="1"/>
-    <w:lsdException w:name="index 4" w:semiHidden="1" w:unhideWhenUsed="1"/>
-    <w:lsdException w:name="index 5" w:semiHidden="1" w:unhideWhenUsed="1"/>
-    <w:lsdException w:name="index 6" w:semiHidden="1" w:unhideWhenUsed="1"/>
-    <w:lsdException w:name="index 7" w:semiHidden="1" w:unhideWhenUsed="1"/>
-    <w:lsdException w:name="index 8" w:semiHidden="1" w:unhideWhenUsed="1"/>
-    <w:lsdException w:name="index 9" w:semiHidden="1" w:unhideWhenUsed="1"/>
-    <w:lsdException w:name="toc 1" w:semiHidden="1" w:uiPriority="39" w:unhideWhenUsed="1"/>
-    <w:lsdException w:name="toc 2" w:semiHidden="1" w:uiPriority="39" w:unhideWhenUsed="1"/>
-    <w:lsdException w:name="toc 3" w:semiHidden="1" w:uiPriority="39" w:unhideWhenUsed="1"/>
-    <w:lsdException w:name="toc 4" w:semiHidden="1" w:uiPriority="39" w:unhideWhenUsed="1"/>
-    <w:lsdException w:name="toc 5" w:semiHidden="1" w:uiPriority="39" w:unhideWhenUsed="1"/>
-    <w:lsdException w:name="toc 6" w:semiHidden="1" w:uiPriority="39" w:unhideWhenUsed="1"/>
-    <w:lsdException w:name="toc 7" w:semiHidden="1" w:uiPriority="39" w:unhideWhenUsed="1"/>
-    <w:lsdException w:name="toc 8" w:semiHidden="1" w:uiPriority="39" w:unhideWhenUsed="1"/>
-    <w:lsdException w:name="toc 9" w:semiHidden="1" w:uiPriority="39" w:unhideWhenUsed="1"/>
-    <w:lsdException w:name="Normal Indent" w:semiHidden="1" w:unhideWhenUsed="1"/>
-    <w:lsdException w:name="footnote text" w:semiHidden="1" w:unhideWhenUsed="1"/>
-    <w:lsdException w:name="annotation text" w:semiHidden="1" w:unhideWhenUsed="1"/>
-    <w:lsdException w:name="header" w:semiHidden="1" w:unhideWhenUsed="1"/>
-    <w:lsdException w:name="footer" w:semiHidden="1" w:unhideWhenUsed="1"/>
-    <w:lsdException w:name="index heading" w:semiHidden="1" w:unhideWhenUsed="1"/>
-    <w:lsdException w:name="caption" w:semiHidden="1" w:uiPriority="35" w:unhideWhenUsed="1" w:qFormat="1"/>
-    <w:lsdException w:name="table of figures" w:semiHidden="1" w:unhideWhenUsed="1"/>
-    <w:lsdException w:name="envelope address" w:semiHidden="1" w:unhideWhenUsed="1"/>
-    <w:lsdException w:name="envelope return" w:semiHidden="1" w:unhideWhenUsed="1"/>
-    <w:lsdException w:name="footnote reference" w:semiHidden="1" w:unhideWhenUsed="1"/>
-    <w:lsdException w:name="annotation reference" w:semiHidden="1" w:unhideWhenUsed="1"/>
-    <w:lsdException w:name="line number" w:semiHidden="1" w:unhideWhenUsed="1"/>
-    <w:lsdException w:name="page number" w:semiHidden="1" w:unhideWhenUsed="1"/>
-    <w:lsdException w:name="endnote reference" w:semiHidden="1" w:unhideWhenUsed="1"/>
-    <w:lsdException w:name="endnote text" w:semiHidden="1" w:unhideWhenUsed="1"/>
-    <w:lsdException w:name="table of authorities" w:semiHidden="1" w:unhideWhenUsed="1"/>
-    <w:lsdException w:name="macro" w:semiHidden="1" w:unhideWhenUsed="1"/>
-    <w:lsdException w:name="toa heading" w:semiHidden="1" w:unhideWhenUsed="1"/>
-    <w:lsdException w:name="List" w:semiHidden="1" w:unhideWhenUsed="1"/>
-    <w:lsdException w:name="List Bullet" w:semiHidden="1" w:unhideWhenUsed="1"/>
-    <w:lsdException w:name="List Number" w:semiHidden="1" w:unhideWhenUsed="1"/>
-    <w:lsdException w:name="List 2" w:semiHidden="1" w:unhideWhenUsed="1"/>
-    <w:lsdException w:name="List 3" w:semiHidden="1" w:unhideWhenUsed="1"/>
-    <w:lsdException w:name="List 4" w:semiHidden="1" w:unhideWhenUsed="1"/>
-    <w:lsdException w:name="List 5" w:semiHidden="1" w:unhideWhenUsed="1"/>
-    <w:lsdException w:name="List Bullet 2" w:semiHidden="1" w:unhideWhenUsed="1"/>
-    <w:lsdException w:name="List Bullet 3" w:semiHidden="1" w:unhideWhenUsed="1"/>
-    <w:lsdException w:name="List Bullet 4" w:semiHidden="1" w:unhideWhenUsed="1"/>
-    <w:lsdException w:name="List Bullet 5" w:semiHidden="1" w:unhideWhenUsed="1"/>
-    <w:lsdException w:name="List Number 2" w:semiHidden="1" w:unhideWhenUsed="1"/>
-    <w:lsdException w:name="List Number 3" w:semiHidden="1" w:unhideWhenUsed="1"/>
-    <w:lsdException w:name="List Number 4" w:semiHidden="1" w:unhideWhenUsed="1"/>
-    <w:lsdException w:name="List Number 5" w:semiHidden="1" w:unhideWhenUsed="1"/>
-    <w:lsdException w:name="Title" w:uiPriority="10" w:qFormat="1"/>
-    <w:lsdException w:name="Closing" w:semiHidden="1" w:unhideWhenUsed="1"/>
-    <w:lsdException w:name="Signature" w:semiHidden="1" w:unhideWhenUsed="1"/>
-    <w:lsdException w:name="Default Paragraph Font" w:semiHidden="1" w:uiPriority="1" w:unhideWhenUsed="1"/>
-    <w:lsdException w:name="Body Text" w:semiHidden="1" w:unhideWhenUsed="1"/>
-    <w:lsdException w:name="Body Text Indent" w:semiHidden="1" w:unhideWhenUsed="1"/>
-    <w:lsdException w:name="List Continue" w:semiHidden="1" w:unhideWhenUsed="1"/>
-    <w:lsdException w:name="List Continue 2" w:semiHidden="1" w:unhideWhenUsed="1"/>
-    <w:lsdException w:name="List Continue 3" w:semiHidden="1" w:unhideWhenUsed="1"/>
-    <w:lsdException w:name="List Continue 4" w:semiHidden="1" w:unhideWhenUsed="1"/>
-    <w:lsdException w:name="List Continue 5" w:semiHidden="1" w:unhideWhenUsed="1"/>
-    <w:lsdException w:name="Message Header" w:semiHidden="1" w:unhideWhenUsed="1"/>
-    <w:lsdException w:name="Subtitle" w:uiPriority="11" w:qFormat="1"/>
-    <w:lsdException w:name="Salutation" w:semiHidden="1" w:unhideWhenUsed="1"/>
-    <w:lsdException w:name="Date" w:semiHidden="1" w:unhideWhenUsed="1"/>
-    <w:lsdException w:name="Body Text First Indent" w:semiHidden="1" w:unhideWhenUsed="1"/>
-    <w:lsdException w:name="Body Text First Indent 2" w:semiHidden="1" w:unhideWhenUsed="1"/>
-    <w:lsdException w:name="Note Heading" w:semiHidden="1" w:unhideWhenUsed="1"/>
-    <w:lsdException w:name="Body Text 2" w:semiHidden="1" w:unhideWhenUsed="1"/>
-    <w:lsdException w:name="Body Text 3" w:semiHidden="1" w:unhideWhenUsed="1"/>
-    <w:lsdException w:name="Body Text Indent 2" w:semiHidden="1" w:unhideWhenUsed="1"/>
-    <w:lsdException w:name="Body Text Indent 3" w:semiHidden="1" w:unhideWhenUsed="1"/>
-    <w:lsdException w:name="Block Text" w:semiHidden="1" w:unhideWhenUsed="1"/>
-    <w:lsdException w:name="Hyperlink" w:semiHidden="1" w:unhideWhenUsed="1"/>
-    <w:lsdException w:name="FollowedHyperlink" w:semiHidden="1" w:unhideWhenUsed="1"/>
-    <w:lsdException w:name="Strong" w:uiPriority="22" w:qFormat="1"/>
-    <w:lsdException w:name="Emphasis" w:uiPriority="20" w:qFormat="1"/>
-    <w:lsdException w:name="Document Map" w:semiHidden="1" w:unhideWhenUsed="1"/>
-    <w:lsdException w:name="Plain Text" w:semiHidden="1" w:unhideWhenUsed="1"/>
-    <w:lsdException w:name="E-mail Signature" w:semiHidden="1" w:unhideWhenUsed="1"/>
-    <w:lsdException w:name="HTML Top of Form" w:semiHidden="1" w:unhideWhenUsed="1"/>
-    <w:lsdException w:name="HTML Bottom of Form" w:semiHidden="1" w:unhideWhenUsed="1"/>
-    <w:lsdException w:name="Normal (Web)" w:semiHidden="1" w:unhideWhenUsed="1"/>
-    <w:lsdException w:name="HTML Acronym" w:semiHidden="1" w:unhideWhenUsed="1"/>
-    <w:lsdException w:name="HTML Address" w:semiHidden="1" w:unhideWhenUsed="1"/>
-    <w:lsdException w:name="HTML Cite" w:semiHidden="1" w:unhideWhenUsed="1"/>
-    <w:lsdException w:name="HTML Code" w:semiHidden="1" w:unhideWhenUsed="1"/>
-    <w:lsdException w:name="HTML Definition" w:semiHidden="1" w:unhideWhenUsed="1"/>
-    <w:lsdException w:name="HTML Keyboard" w:semiHidden="1" w:unhideWhenUsed="1"/>
-    <w:lsdException w:name="HTML Preformatted" w:semiHidden="1" w:unhideWhenUsed="1"/>
-    <w:lsdException w:name="HTML Sample" w:semiHidden="1" w:unhideWhenUsed="1"/>
-    <w:lsdException w:name="HTML Typewriter" w:semiHidden="1" w:unhideWhenUsed="1"/>
-    <w:lsdException w:name="HTML Variable" w:semiHidden="1" w:unhideWhenUsed="1"/>
-    <w:lsdException w:name="Normal Table" w:semiHidden="1" w:unhideWhenUsed="1"/>
-    <w:lsdException w:name="annotation subject" w:semiHidden="1" w:unhideWhenUsed="1"/>
-    <w:lsdException w:name="No List" w:semiHidden="1" w:unhideWhenUsed="1"/>
-    <w:lsdException w:name="Outline List 1" w:semiHidden="1" w:unhideWhenUsed="1"/>
-    <w:lsdException w:name="Outline List 2" w:semiHidden="1" w:unhideWhenUsed="1"/>
-    <w:lsdException w:name="Outline List 3" w:semiHidden="1" w:unhideWhenUsed="1"/>
-    <w:lsdException w:name="Table Simple 1" w:semiHidden="1" w:unhideWhenUsed="1"/>
-    <w:lsdException w:name="Table Simple 2" w:semiHidden="1" w:unhideWhenUsed="1"/>
-    <w:lsdException w:name="Table Simple 3" w:semiHidden="1" w:unhideWhenUsed="1"/>
-    <w:lsdException w:name="Table Classic 1" w:semiHidden="1" w:unhideWhenUsed="1"/>
-    <w:lsdException w:name="Table Classic 2" w:semiHidden="1" w:unhideWhenUsed="1"/>
-    <w:lsdException w:name="Table Classic 3" w:semiHidden="1" w:unhideWhenUsed="1"/>
-    <w:lsdException w:name="Table Classic 4" w:semiHidden="1" w:unhideWhenUsed="1"/>
-    <w:lsdException w:name="Table Colorful 1" w:semiHidden="1" w:unhideWhenUsed="1"/>
-    <w:lsdException w:name="Table Colorful 2" w:semiHidden="1" w:unhideWhenUsed="1"/>
-    <w:lsdException w:name="Table Colorful 3" w:semiHidden="1" w:unhideWhenUsed="1"/>
-    <w:lsdException w:name="Table Columns 1" w:semiHidden="1" w:unhideWhenUsed="1"/>
-    <w:lsdException w:name="Table Columns 2" w:semiHidden="1" w:unhideWhenUsed="1"/>
-    <w:lsdException w:name="Table Columns 3" w:semiHidden="1" w:unhideWhenUsed="1"/>
-    <w:lsdException w:name="Table Columns 4" w:semiHidden="1" w:unhideWhenUsed="1"/>
-    <w:lsdException w:name="Table Columns 5" w:semiHidden="1" w:unhideWhenUsed="1"/>
-    <w:lsdException w:name="Table Grid 1" w:semiHidden="1" w:unhideWhenUsed="1"/>
-    <w:lsdException w:name="Table Grid 2" w:semiHidden="1" w:unhideWhenUsed="1"/>
-    <w:lsdException w:name="Table Grid 3" w:semiHidden="1" w:unhideWhenUsed="1"/>
-    <w:lsdException w:name="Table Grid 4" w:semiHidden="1" w:unhideWhenUsed="1"/>
-    <w:lsdException w:name="Table Grid 5" w:semiHidden="1" w:unhideWhenUsed="1"/>
-    <w:lsdException w:name="Table Grid 6" w:semiHidden="1" w:unhideWhenUsed="1"/>
-    <w:lsdException w:name="Table Grid 7" w:semiHidden="1" w:unhideWhenUsed="1"/>
-    <w:lsdException w:name="Table Grid 8" w:semiHidden="1" w:unhideWhenUsed="1"/>
-    <w:lsdException w:name="Table List 1" w:semiHidden="1" w:unhideWhenUsed="1"/>
-    <w:lsdException w:name="Table List 2" w:semiHidden="1" w:unhideWhenUsed="1"/>
-    <w:lsdException w:name="Table List 3" w:semiHidden="1" w:unhideWhenUsed="1"/>
-    <w:lsdException w:name="Table List 4" w:semiHidden="1" w:unhideWhenUsed="1"/>
-    <w:lsdException w:name="Table List 5" w:semiHidden="1" w:unhideWhenUsed="1"/>
-    <w:lsdException w:name="Table List 6" w:semiHidden="1" w:unhideWhenUsed="1"/>
-    <w:lsdException w:name="Table List 7" w:semiHidden="1" w:unhideWhenUsed="1"/>
-    <w:lsdException w:name="Table List 8" w:semiHidden="1" w:unhideWhenUsed="1"/>
-    <w:lsdException w:name="Table 3D effects 1" w:semiHidden="1" w:unhideWhenUsed="1"/>
-    <w:lsdException w:name="Table 3D effects 2" w:semiHidden="1" w:unhideWhenUsed="1"/>
-    <w:lsdException w:name="Table 3D effects 3" w:semiHidden="1" w:unhideWhenUsed="1"/>
-    <w:lsdException w:name="Table Contemporary" w:semiHidden="1" w:unhideWhenUsed="1"/>
-    <w:lsdException w:name="Table Elegant" w:semiHidden="1" w:unhideWhenUsed="1"/>
-    <w:lsdException w:name="Table Professional" w:semiHidden="1" w:unhideWhenUsed="1"/>
-    <w:lsdException w:name="Table Subtle 1" w:semiHidden="1" w:unhideWhenUsed="1"/>
-    <w:lsdException w:name="Table Subtle 2" w:semiHidden="1" w:unhideWhenUsed="1"/>
-    <w:lsdException w:name="Table Web 1" w:semiHidden="1" w:unhideWhenUsed="1"/>
-    <w:lsdException w:name="Table Web 2" w:semiHidden="1" w:unhideWhenUsed="1"/>
-    <w:lsdException w:name="Table Web 3" w:semiHidden="1" w:unhideWhenUsed="1"/>
-    <w:lsdException w:name="Balloon Text" w:semiHidden="1" w:unhideWhenUsed="1"/>
-    <w:lsdException w:name="Table Grid" w:uiPriority="59" w:qFormat="1"/>
-    <w:lsdException w:name="Table Theme" w:semiHidden="1" w:unhideWhenUsed="1"/>
-    <w:lsdException w:name="Placeholder Text" w:semiHidden="1"/>
-    <w:lsdException w:name="No Spacing" w:uiPriority="1" w:qFormat="1"/>
-    <w:lsdException w:name="Light Shading" w:uiPriority="60"/>
-    <w:lsdException w:name="Light List" w:uiPriority="61"/>
-    <w:lsdException w:name="Light Grid" w:uiPriority="62"/>
-    <w:lsdException w:name="Medium Shading 1" w:uiPriority="63"/>
-    <w:lsdException w:name="Medium Shading 2" w:uiPriority="64"/>
-    <w:lsdException w:name="Medium List 1" w:uiPriority="65"/>
-    <w:lsdException w:name="Medium List 2" w:uiPriority="66"/>
-    <w:lsdException w:name="Medium Grid 1" w:uiPriority="67"/>
-    <w:lsdException w:name="Medium Grid 2" w:uiPriority="68"/>
-    <w:lsdException w:name="Medium Grid 3" w:uiPriority="69"/>
-    <w:lsdException w:name="Dark List" w:uiPriority="70"/>
-    <w:lsdException w:name="Colorful Shading" w:uiPriority="71"/>
-    <w:lsdException w:name="Colorful List" w:uiPriority="72"/>
-    <w:lsdException w:name="Colorful Grid" w:uiPriority="73"/>
-    <w:lsdException w:name="Light Shading Accent 1" w:uiPriority="60"/>
-    <w:lsdException w:name="Light List Accent 1" w:uiPriority="61"/>
-    <w:lsdException w:name="Light Grid Accent 1" w:uiPriority="62"/>
-    <w:lsdException w:name="Medium Shading 1 Accent 1" w:uiPriority="63"/>
-    <w:lsdException w:name="Medium Shading 2 Accent 1" w:uiPriority="64"/>
-    <w:lsdException w:name="Medium List 1 Accent 1" w:uiPriority="65"/>
-    <w:lsdException w:name="Revision" w:semiHidden="1"/>
-    <w:lsdException w:name="List Paragraph" w:uiPriority="34" w:qFormat="1"/>
-    <w:lsdException w:name="Quote" w:uiPriority="29" w:qFormat="1"/>
-    <w:lsdException w:name="Intense Quote" w:uiPriority="30" w:qFormat="1"/>
-    <w:lsdException w:name="Medium List 2 Accent 1" w:uiPriority="66"/>
-    <w:lsdException w:name="Medium Grid 1 Accent 1" w:uiPriority="67"/>
-    <w:lsdException w:name="Medium Grid 2 Accent 1" w:uiPriority="68"/>
-    <w:lsdException w:name="Medium Grid 3 Accent 1" w:uiPriority="69"/>
-    <w:lsdException w:name="Dark List Accent 1" w:uiPriority="70"/>
-    <w:lsdException w:name="Colorful Shading Accent 1" w:uiPriority="71"/>
-    <w:lsdException w:name="Colorful List Accent 1" w:uiPriority="72"/>
-    <w:lsdException w:name="Colorful Grid Accent 1" w:uiPriority="73"/>
-    <w:lsdException w:name="Light Shading Accent 2" w:uiPriority="60"/>
-    <w:lsdException w:name="Light List Accent 2" w:uiPriority="61"/>
-    <w:lsdException w:name="Light Grid Accent 2" w:uiPriority="62"/>
-    <w:lsdException w:name="Medium Shading 1 Accent 2" w:uiPriority="63"/>
-    <w:lsdException w:name="Medium Shading 2 Accent 2" w:uiPriority="64"/>
-    <w:lsdException w:name="Medium List 1 Accent 2" w:uiPriority="65"/>
-    <w:lsdException w:name="Medium List 2 Accent 2" w:uiPriority="66"/>
-    <w:lsdException w:name="Medium Grid 1 Accent 2" w:uiPriority="67"/>
-    <w:lsdException w:name="Medium Grid 2 Accent 2" w:uiPriority="68"/>
-    <w:lsdException w:name="Medium Grid 3 Accent 2" w:uiPriority="69"/>
-    <w:lsdException w:name="Dark List Accent 2" w:uiPriority="70"/>
-    <w:lsdException w:name="Colorful Shading Accent 2" w:uiPriority="71"/>
-    <w:lsdException w:name="Colorful List Accent 2" w:uiPriority="72"/>
-    <w:lsdException w:name="Colorful Grid Accent 2" w:uiPriority="73"/>
-    <w:lsdException w:name="Light Shading Accent 3" w:uiPriority="60"/>
-    <w:lsdException w:name="Light List Accent 3" w:uiPriority="61"/>
-    <w:lsdException w:name="Light Grid Accent 3" w:uiPriority="62"/>
-    <w:lsdException w:name="Medium Shading 1 Accent 3" w:uiPriority="63"/>
-    <w:lsdException w:name="Medium Shading 2 Accent 3" w:uiPriority="64"/>
-    <w:lsdException w:name="Medium List 1 Accent 3" w:uiPriority="65"/>
-    <w:lsdException w:name="Medium List 2 Accent 3" w:uiPriority="66"/>
-    <w:lsdException w:name="Medium Grid 1 Accent 3" w:uiPriority="67"/>
-    <w:lsdException w:name="Medium Grid 2 Accent 3" w:uiPriority="68"/>
-    <w:lsdException w:name="Medium Grid 3 Accent 3" w:uiPriority="69"/>
-    <w:lsdException w:name="Dark List Accent 3" w:uiPriority="70"/>
-    <w:lsdException w:name="Colorful Shading Accent 3" w:uiPriority="71"/>
-    <w:lsdException w:name="Colorful List Accent 3" w:uiPriority="72"/>
-    <w:lsdException w:name="Colorful Grid Accent 3" w:uiPriority="73"/>
-    <w:lsdException w:name="Light Shading Accent 4" w:uiPriority="60"/>
-    <w:lsdException w:name="Light List Accent 4" w:uiPriority="61"/>
-    <w:lsdException w:name="Light Grid Accent 4" w:uiPriority="62"/>
-    <w:lsdException w:name="Medium Shading 1 Accent 4" w:uiPriority="63"/>
-    <w:lsdException w:name="Medium Shading 2 Accent 4" w:uiPriority="64"/>
-    <w:lsdException w:name="Medium List 1 Accent 4" w:uiPriority="65"/>
-    <w:lsdException w:name="Medium List 2 Accent 4" w:uiPriority="66"/>
-    <w:lsdException w:name="Medium Grid 1 Accent 4" w:uiPriority="67"/>
-    <w:lsdException w:name="Medium Grid 2 Accent 4" w:uiPriority="68"/>
-    <w:lsdException w:name="Medium Grid 3 Accent 4" w:uiPriority="69"/>
-    <w:lsdException w:name="Dark List Accent 4" w:uiPriority="70"/>
-    <w:lsdException w:name="Colorful Shading Accent 4" w:uiPriority="71"/>
-    <w:lsdException w:name="Colorful List Accent 4" w:uiPriority="72"/>
-    <w:lsdException w:name="Colorful Grid Accent 4" w:uiPriority="73"/>
-    <w:lsdException w:name="Light Shading Accent 5" w:uiPriority="60"/>
-    <w:lsdException w:name="Light List Accent 5" w:uiPriority="61"/>
-    <w:lsdException w:name="Light Grid Accent 5" w:uiPriority="62"/>
-    <w:lsdException w:name="Medium Shading 1 Accent 5" w:uiPriority="63"/>
-    <w:lsdException w:name="Medium Shading 2 Accent 5" w:uiPriority="64"/>
-    <w:lsdException w:name="Medium List 1 Accent 5" w:uiPriority="65"/>
-    <w:lsdException w:name="Medium List 2 Accent 5" w:uiPriority="66"/>
-    <w:lsdException w:name="Medium Grid 1 Accent 5" w:uiPriority="67"/>
-    <w:lsdException w:name="Medium Grid 2 Accent 5" w:uiPriority="68"/>
-    <w:lsdException w:name="Medium Grid 3 Accent 5" w:uiPriority="69"/>
-    <w:lsdException w:name="Dark List Accent 5" w:uiPriority="70"/>
-    <w:lsdException w:name="Colorful Shading Accent 5" w:uiPriority="71"/>
-    <w:lsdException w:name="Colorful List Accent 5" w:uiPriority="72"/>
-    <w:lsdException w:name="Colorful Grid Accent 5" w:uiPriority="73"/>
-    <w:lsdException w:name="Light Shading Accent 6" w:uiPriority="60"/>
-    <w:lsdException w:name="Light List Accent 6" w:uiPriority="61"/>
-    <w:lsdException w:name="Light Grid Accent 6" w:uiPriority="62"/>
-    <w:lsdException w:name="Medium Shading 1 Accent 6" w:uiPriority="63"/>
-    <w:lsdException w:name="Medium Shading 2 Accent 6" w:uiPriority="64"/>
-    <w:lsdException w:name="Medium List 1 Accent 6" w:uiPriority="65"/>
-    <w:lsdException w:name="Medium List 2 Accent 6" w:uiPriority="66"/>
-    <w:lsdException w:name="Medium Grid 1 Accent 6" w:uiPriority="67"/>
-    <w:lsdException w:name="Medium Grid 2 Accent 6" w:uiPriority="68"/>
-    <w:lsdException w:name="Medium Grid 3 Accent 6" w:uiPriority="69"/>
-    <w:lsdException w:name="Dark List Accent 6" w:uiPriority="70"/>
-    <w:lsdException w:name="Colorful Shading Accent 6" w:uiPriority="71"/>
-    <w:lsdException w:name="Colorful List Accent 6" w:uiPriority="72"/>
-    <w:lsdException w:name="Colorful Grid Accent 6" w:uiPriority="73"/>
-    <w:lsdException w:name="Subtle Emphasis" w:uiPriority="19" w:qFormat="1"/>
-    <w:lsdException w:name="Intense Emphasis" w:uiPriority="21" w:qFormat="1"/>
-    <w:lsdException w:name="Subtle Reference" w:uiPriority="31" w:qFormat="1"/>
-    <w:lsdException w:name="Intense Reference" w:uiPriority="32" w:qFormat="1"/>
-    <w:lsdException w:name="Book Title" w:uiPriority="33" w:qFormat="1"/>
-    <w:lsdException w:name="Bibliography" w:semiHidden="1" w:uiPriority="37" w:unhideWhenUsed="1"/>
-    <w:lsdException w:name="TOC Heading" w:semiHidden="1" w:uiPriority="39" w:unhideWhenUsed="1" w:qFormat="1"/>
-    <w:lsdException w:name="Plain Table 1" w:uiPriority="41"/>
-    <w:lsdException w:name="Plain Table 2" w:uiPriority="42"/>
-    <w:lsdException w:name="Plain Table 3" w:uiPriority="43"/>
-    <w:lsdException w:name="Plain Table 4" w:uiPriority="44"/>
-    <w:lsdException w:name="Plain Table 5" w:uiPriority="45"/>
-    <w:lsdException w:name="Grid Table Light" w:uiPriority="40"/>
-    <w:lsdException w:name="Grid Table 1 Light" w:uiPriority="46"/>
-    <w:lsdException w:name="Grid Table 2" w:uiPriority="47"/>
-    <w:lsdException w:name="Grid Table 3" w:uiPriority="48"/>
-    <w:lsdException w:name="Grid Table 4" w:uiPriority="49"/>
-    <w:lsdException w:name="Grid Table 5 Dark" w:uiPriority="50"/>
-    <w:lsdException w:name="Grid Table 6 Colorful" w:uiPriority="51"/>
-    <w:lsdException w:name="Grid Table 7 Colorful" w:uiPriority="52"/>
-    <w:lsdException w:name="Grid Table 1 Light Accent 1" w:uiPriority="46"/>
-    <w:lsdException w:name="Grid Table 2 Accent 1" w:uiPriority="47"/>
-    <w:lsdException w:name="Grid Table 3 Accent 1" w:uiPriority="48"/>
-    <w:lsdException w:name="Grid Table 4 Accent 1" w:uiPriority="49"/>
-    <w:lsdException w:name="Grid Table 5 Dark Accent 1" w:uiPriority="50"/>
-    <w:lsdException w:name="Grid Table 6 Colorful Accent 1" w:uiPriority="51"/>
-    <w:lsdException w:name="Grid Table 7 Colorful Accent 1" w:uiPriority="52"/>
-    <w:lsdException w:name="Grid Table 1 Light Accent 2" w:uiPriority="46"/>
-    <w:lsdException w:name="Grid Table 2 Accent 2" w:uiPriority="47"/>
-    <w:lsdException w:name="Grid Table 3 Accent 2" w:uiPriority="48"/>
-    <w:lsdException w:name="Grid Table 4 Accent 2" w:uiPriority="49"/>
-    <w:lsdException w:name="Grid Table 5 Dark Accent 2" w:uiPriority="50"/>
-    <w:lsdException w:name="Grid Table 6 Colorful Accent 2" w:uiPriority="51"/>
-    <w:lsdException w:name="Grid Table 7 Colorful Accent 2" w:uiPriority="52"/>
-    <w:lsdException w:name="Grid Table 1 Light Accent 3" w:uiPriority="46"/>
-    <w:lsdException w:name="Grid Table 2 Accent 3" w:uiPriority="47"/>
-    <w:lsdException w:name="Grid Table 3 Accent 3" w:uiPriority="48"/>
-    <w:lsdException w:name="Grid Table 4 Accent 3" w:uiPriority="49"/>
-    <w:lsdException w:name="Grid Table 5 Dark Accent 3" w:uiPriority="50"/>
-    <w:lsdException w:name="Grid Table 6 Colorful Accent 3" w:uiPriority="51"/>
-    <w:lsdException w:name="Grid Table 7 Colorful Accent 3" w:uiPriority="52"/>
-    <w:lsdException w:name="Grid Table 1 Light Accent 4" w:uiPriority="46"/>
-    <w:lsdException w:name="Grid Table 2 Accent 4" w:uiPriority="47"/>
-    <w:lsdException w:name="Grid Table 3 Accent 4" w:uiPriority="48"/>
-    <w:lsdException w:name="Grid Table 4 Accent 4" w:uiPriority="49"/>
-    <w:lsdException w:name="Grid Table 5 Dark Accent 4" w:uiPriority="50"/>
-    <w:lsdException w:name="Grid Table 6 Colorful Accent 4" w:uiPriority="51"/>
-    <w:lsdException w:name="Grid Table 7 Colorful Accent 4" w:uiPriority="52"/>
-    <w:lsdException w:name="Grid Table 1 Light Accent 5" w:uiPriority="46"/>
-    <w:lsdException w:name="Grid Table 2 Accent 5" w:uiPriority="47"/>
-    <w:lsdException w:name="Grid Table 3 Accent 5" w:uiPriority="48"/>
-    <w:lsdException w:name="Grid Table 4 Accent 5" w:uiPriority="49"/>
-    <w:lsdException w:name="Grid Table 5 Dark Accent 5" w:uiPriority="50"/>
-    <w:lsdException w:name="Grid Table 6 Colorful Accent 5" w:uiPriority="51"/>
-    <w:lsdException w:name="Grid Table 7 Colorful Accent 5" w:uiPriority="52"/>
-    <w:lsdException w:name="Grid Table 1 Light Accent 6" w:uiPriority="46"/>
-    <w:lsdException w:name="Grid Table 2 Accent 6" w:uiPriority="47"/>
-    <w:lsdException w:name="Grid Table 3 Accent 6" w:uiPriority="48"/>
-    <w:lsdException w:name="Grid Table 4 Accent 6" w:uiPriority="49"/>
-    <w:lsdException w:name="Grid Table 5 Dark Accent 6" w:uiPriority="50"/>
-    <w:lsdException w:name="Grid Table 6 Colorful Accent 6" w:uiPriority="51"/>
-    <w:lsdException w:name="Grid Table 7 Colorful Accent 6" w:uiPriority="52"/>
-    <w:lsdException w:name="List Table 1 Light" w:uiPriority="46"/>
-    <w:lsdException w:name="List Table 2" w:uiPriority="47"/>
-    <w:lsdException w:name="List Table 3" w:uiPriority="48"/>
-    <w:lsdException w:name="List Table 4" w:uiPriority="49"/>
-    <w:lsdException w:name="List Table 5 Dark" w:uiPriority="50"/>
-    <w:lsdException w:name="List Table 6 Colorful" w:uiPriority="51"/>
-    <w:lsdException w:name="List Table 7 Colorful" w:uiPriority="52"/>
-    <w:lsdException w:name="List Table 1 Light Accent 1" w:uiPriority="46"/>
-    <w:lsdException w:name="List Table 2 Accent 1" w:uiPriority="47"/>
-    <w:lsdException w:name="List Table 3 Accent 1" w:uiPriority="48"/>
-    <w:lsdException w:name="List Table 4 Accent 1" w:uiPriority="49"/>
-    <w:lsdException w:name="List Table 5 Dark Accent 1" w:uiPriority="50"/>
-    <w:lsdException w:name="List Table 6 Colorful Accent 1" w:uiPriority="51"/>
-    <w:lsdException w:name="List Table 7 Colorful Accent 1" w:uiPriority="52"/>
-    <w:lsdException w:name="List Table 1 Light Accent 2" w:uiPriority="46"/>
-    <w:lsdException w:name="List Table 2 Accent 2" w:uiPriority="47"/>
-    <w:lsdException w:name="List Table 3 Accent 2" w:uiPriority="48"/>
-    <w:lsdException w:name="List Table 4 Accent 2" w:uiPriority="49"/>
-    <w:lsdException w:name="List Table 5 Dark Accent 2" w:uiPriority="50"/>
-    <w:lsdException w:name="List Table 6 Colorful Accent 2" w:uiPriority="51"/>
-    <w:lsdException w:name="List Table 7 Colorful Accent 2" w:uiPriority="52"/>
-    <w:lsdException w:name="List Table 1 Light Accent 3" w:uiPriority="46"/>
-    <w:lsdException w:name="List Table 2 Accent 3" w:uiPriority="47"/>
-    <w:lsdException w:name="List Table 3 Accent 3" w:uiPriority="48"/>
-    <w:lsdException w:name="List Table 4 Accent 3" w:uiPriority="49"/>
-    <w:lsdException w:name="List Table 5 Dark Accent 3" w:uiPriority="50"/>
-    <w:lsdException w:name="List Table 6 Colorful Accent 3" w:uiPriority="51"/>
-    <w:lsdException w:name="List Table 7 Colorful Accent 3" w:uiPriority="52"/>
-    <w:lsdException w:name="List Table 1 Light Accent 4" w:uiPriority="46"/>
-    <w:lsdException w:name="List Table 2 Accent 4" w:uiPriority="47"/>
-    <w:lsdException w:name="List Table 3 Accent 4" w:uiPriority="48"/>
-    <w:lsdException w:name="List Table 4 Accent 4" w:uiPriority="49"/>
-    <w:lsdException w:name="List Table 5 Dark Accent 4" w:uiPriority="50"/>
-    <w:lsdException w:name="List Table 6 Colorful Accent 4" w:uiPriority="51"/>
-    <w:lsdException w:name="List Table 7 Colorful Accent 4" w:uiPriority="52"/>
-    <w:lsdException w:name="List Table 1 Light Accent 5" w:uiPriority="46"/>
-    <w:lsdException w:name="List Table 2 Accent 5" w:uiPriority="47"/>
-    <w:lsdException w:name="List Table 3 Accent 5" w:uiPriority="48"/>
-    <w:lsdException w:name="List Table 4 Accent 5" w:uiPriority="49"/>
-    <w:lsdException w:name="List Table 5 Dark Accent 5" w:uiPriority="50"/>
-    <w:lsdException w:name="List Table 6 Colorful Accent 5" w:uiPriority="51"/>
-    <w:lsdException w:name="List Table 7 Colorful Accent 5" w:uiPriority="52"/>
-    <w:lsdException w:name="List Table 1 Light Accent 6" w:uiPriority="46"/>
-    <w:lsdException w:name="List Table 2 Accent 6" w:uiPriority="47"/>
-    <w:lsdException w:name="List Table 3 Accent 6" w:uiPriority="48"/>
-    <w:lsdException w:name="List Table 4 Accent 6" w:uiPriority="49"/>
-    <w:lsdException w:name="List Table 5 Dark Accent 6" w:uiPriority="50"/>
-    <w:lsdException w:name="List Table 6 Colorful Accent 6" w:uiPriority="51"/>
-    <w:lsdException w:name="List Table 7 Colorful Accent 6" w:uiPriority="52"/>
+  <w:latentStyles w:defLockedState="0" w:defUIPriority="99" w:defSemiHidden="1" w:defUnhideWhenUsed="1" w:defQFormat="0" w:count="267">
+    <w:lsdException w:name="Normal" w:semiHidden="0" w:uiPriority="0" w:unhideWhenUsed="0" w:qFormat="1"/>
+    <w:lsdException w:name="heading 1" w:semiHidden="0" w:uiPriority="9" w:unhideWhenUsed="0" w:qFormat="1"/>
+    <w:lsdException w:name="heading 2" w:uiPriority="9" w:qFormat="1"/>
+    <w:lsdException w:name="heading 3" w:uiPriority="9" w:qFormat="1"/>
+    <w:lsdException w:name="heading 4" w:uiPriority="9" w:qFormat="1"/>
+    <w:lsdException w:name="heading 5" w:uiPriority="9" w:qFormat="1"/>
+    <w:lsdException w:name="heading 6" w:uiPriority="9" w:qFormat="1"/>
+    <w:lsdException w:name="heading 7" w:uiPriority="9" w:qFormat="1"/>
+    <w:lsdException w:name="heading 8" w:uiPriority="9" w:qFormat="1"/>
+    <w:lsdException w:name="heading 9" w:uiPriority="9" w:qFormat="1"/>
+    <w:lsdException w:name="toc 1" w:uiPriority="39"/>
+    <w:lsdException w:name="toc 2" w:uiPriority="39"/>
+    <w:lsdException w:name="toc 3" w:uiPriority="39"/>
+    <w:lsdException w:name="toc 4" w:uiPriority="39"/>
+    <w:lsdException w:name="toc 5" w:uiPriority="39"/>
+    <w:lsdException w:name="toc 6" w:uiPriority="39"/>
+    <w:lsdException w:name="toc 7" w:uiPriority="39"/>
+    <w:lsdException w:name="toc 8" w:uiPriority="39"/>
+    <w:lsdException w:name="toc 9" w:uiPriority="39"/>
+    <w:lsdException w:name="caption" w:uiPriority="35" w:qFormat="1"/>
+    <w:lsdException w:name="Title" w:semiHidden="0" w:uiPriority="10" w:unhideWhenUsed="0" w:qFormat="1"/>
+    <w:lsdException w:name="Default Paragraph Font" w:uiPriority="1"/>
+    <w:lsdException w:name="Subtitle" w:semiHidden="0" w:uiPriority="11" w:unhideWhenUsed="0" w:qFormat="1"/>
+    <w:lsdException w:name="Strong" w:semiHidden="0" w:uiPriority="22" w:unhideWhenUsed="0" w:qFormat="1"/>
+    <w:lsdException w:name="Emphasis" w:semiHidden="0" w:uiPriority="20" w:unhideWhenUsed="0" w:qFormat="1"/>
+    <w:lsdException w:name="Table Grid" w:semiHidden="0" w:uiPriority="59" w:unhideWhenUsed="0" w:qFormat="1"/>
+    <w:lsdException w:name="Placeholder Text" w:unhideWhenUsed="0"/>
+    <w:lsdException w:name="No Spacing" w:semiHidden="0" w:uiPriority="1" w:unhideWhenUsed="0" w:qFormat="1"/>
+    <w:lsdException w:name="Light Shading" w:semiHidden="0" w:uiPriority="60" w:unhideWhenUsed="0"/>
+    <w:lsdException w:name="Light List" w:semiHidden="0" w:uiPriority="61" w:unhideWhenUsed="0"/>
+    <w:lsdException w:name="Light Grid" w:semiHidden="0" w:uiPriority="62" w:unhideWhenUsed="0"/>
+    <w:lsdException w:name="Medium Shading 1" w:semiHidden="0" w:uiPriority="63" w:unhideWhenUsed="0"/>
+    <w:lsdException w:name="Medium Shading 2" w:semiHidden="0" w:uiPriority="64" w:unhideWhenUsed="0"/>
+    <w:lsdException w:name="Medium List 1" w:semiHidden="0" w:uiPriority="65" w:unhideWhenUsed="0"/>
+    <w:lsdException w:name="Medium List 2" w:semiHidden="0" w:uiPriority="66" w:unhideWhenUsed="0"/>
+    <w:lsdException w:name="Medium Grid 1" w:semiHidden="0" w:uiPriority="67" w:unhideWhenUsed="0"/>
+    <w:lsdException w:name="Medium Grid 2" w:semiHidden="0" w:uiPriority="68" w:unhideWhenUsed="0"/>
+    <w:lsdException w:name="Medium Grid 3" w:semiHidden="0" w:uiPriority="69" w:unhideWhenUsed="0"/>
+    <w:lsdException w:name="Dark List" w:semiHidden="0" w:uiPriority="70" w:unhideWhenUsed="0"/>
+    <w:lsdException w:name="Colorful Shading" w:semiHidden="0" w:uiPriority="71" w:unhideWhenUsed="0"/>
+    <w:lsdException w:name="Colorful List" w:semiHidden="0" w:uiPriority="72" w:unhideWhenUsed="0"/>
+    <w:lsdException w:name="Colorful Grid" w:semiHidden="0" w:uiPriority="73" w:unhideWhenUsed="0"/>
+    <w:lsdException w:name="Light Shading Accent 1" w:semiHidden="0" w:uiPriority="60" w:unhideWhenUsed="0"/>
+    <w:lsdException w:name="Light List Accent 1" w:semiHidden="0" w:uiPriority="61" w:unhideWhenUsed="0"/>
+    <w:lsdException w:name="Light Grid Accent 1" w:semiHidden="0" w:uiPriority="62" w:unhideWhenUsed="0"/>
+    <w:lsdException w:name="Medium Shading 1 Accent 1" w:semiHidden="0" w:uiPriority="63" w:unhideWhenUsed="0"/>
+    <w:lsdException w:name="Medium Shading 2 Accent 1" w:semiHidden="0" w:uiPriority="64" w:unhideWhenUsed="0"/>
+    <w:lsdException w:name="Medium List 1 Accent 1" w:semiHidden="0" w:uiPriority="65" w:unhideWhenUsed="0"/>
+    <w:lsdException w:name="Revision" w:unhideWhenUsed="0"/>
+    <w:lsdException w:name="List Paragraph" w:semiHidden="0" w:uiPriority="34" w:unhideWhenUsed="0" w:qFormat="1"/>
+    <w:lsdException w:name="Quote" w:semiHidden="0" w:uiPriority="29" w:unhideWhenUsed="0" w:qFormat="1"/>
+    <w:lsdException w:name="Intense Quote" w:semiHidden="0" w:uiPriority="30" w:unhideWhenUsed="0" w:qFormat="1"/>
+    <w:lsdException w:name="Medium List 2 Accent 1" w:semiHidden="0" w:uiPriority="66" w:unhideWhenUsed="0"/>
+    <w:lsdException w:name="Medium Grid 1 Accent 1" w:semiHidden="0" w:uiPriority="67" w:unhideWhenUsed="0"/>
+    <w:lsdException w:name="Medium Grid 2 Accent 1" w:semiHidden="0" w:uiPriority="68" w:unhideWhenUsed="0"/>
+    <w:lsdException w:name="Medium Grid 3 Accent 1" w:semiHidden="0" w:uiPriority="69" w:unhideWhenUsed="0"/>
+    <w:lsdException w:name="Dark List Accent 1" w:semiHidden="0" w:uiPriority="70" w:unhideWhenUsed="0"/>
+    <w:lsdException w:name="Colorful Shading Accent 1" w:semiHidden="0" w:uiPriority="71" w:unhideWhenUsed="0"/>
+    <w:lsdException w:name="Colorful List Accent 1" w:semiHidden="0" w:uiPriority="72" w:unhideWhenUsed="0"/>
+    <w:lsdException w:name="Colorful Grid Accent 1" w:semiHidden="0" w:uiPriority="73" w:unhideWhenUsed="0"/>
+    <w:lsdException w:name="Light Shading Accent 2" w:semiHidden="0" w:uiPriority="60" w:unhideWhenUsed="0"/>
+    <w:lsdException w:name="Light List Accent 2" w:semiHidden="0" w:uiPriority="61" w:unhideWhenUsed="0"/>
+    <w:lsdException w:name="Light Grid Accent 2" w:semiHidden="0" w:uiPriority="62" w:unhideWhenUsed="0"/>
+    <w:lsdException w:name="Medium Shading 1 Accent 2" w:semiHidden="0" w:uiPriority="63" w:unhideWhenUsed="0"/>
+    <w:lsdException w:name="Medium Shading 2 Accent 2" w:semiHidden="0" w:uiPriority="64" w:unhideWhenUsed="0"/>
+    <w:lsdException w:name="Medium List 1 Accent 2" w:semiHidden="0" w:uiPriority="65" w:unhideWhenUsed="0"/>
+    <w:lsdException w:name="Medium List 2 Accent 2" w:semiHidden="0" w:uiPriority="66" w:unhideWhenUsed="0"/>
+    <w:lsdException w:name="Medium Grid 1 Accent 2" w:semiHidden="0" w:uiPriority="67" w:unhideWhenUsed="0"/>
+    <w:lsdException w:name="Medium Grid 2 Accent 2" w:semiHidden="0" w:uiPriority="68" w:unhideWhenUsed="0"/>
+    <w:lsdException w:name="Medium Grid 3 Accent 2" w:semiHidden="0" w:uiPriority="69" w:unhideWhenUsed="0"/>
+    <w:lsdException w:name="Dark List Accent 2" w:semiHidden="0" w:uiPriority="70" w:unhideWhenUsed="0"/>
+    <w:lsdException w:name="Colorful Shading Accent 2" w:semiHidden="0" w:uiPriority="71" w:unhideWhenUsed="0"/>
+    <w:lsdException w:name="Colorful List Accent 2" w:semiHidden="0" w:uiPriority="72" w:unhideWhenUsed="0"/>
+    <w:lsdException w:name="Colorful Grid Accent 2" w:semiHidden="0" w:uiPriority="73" w:unhideWhenUsed="0"/>
+    <w:lsdException w:name="Light Shading Accent 3" w:semiHidden="0" w:uiPriority="60" w:unhideWhenUsed="0"/>
+    <w:lsdException w:name="Light List Accent 3" w:semiHidden="0" w:uiPriority="61" w:unhideWhenUsed="0"/>
+    <w:lsdException w:name="Light Grid Accent 3" w:semiHidden="0" w:uiPriority="62" w:unhideWhenUsed="0"/>
+    <w:lsdException w:name="Medium Shading 1 Accent 3" w:semiHidden="0" w:uiPriority="63" w:unhideWhenUsed="0"/>
+    <w:lsdException w:name="Medium Shading 2 Accent 3" w:semiHidden="0" w:uiPriority="64" w:unhideWhenUsed="0"/>
+    <w:lsdException w:name="Medium List 1 Accent 3" w:semiHidden="0" w:uiPriority="65" w:unhideWhenUsed="0"/>
+    <w:lsdException w:name="Medium List 2 Accent 3" w:semiHidden="0" w:uiPriority="66" w:unhideWhenUsed="0"/>
+    <w:lsdException w:name="Medium Grid 1 Accent 3" w:semiHidden="0" w:uiPriority="67" w:unhideWhenUsed="0"/>
+    <w:lsdException w:name="Medium Grid 2 Accent 3" w:semiHidden="0" w:uiPriority="68" w:unhideWhenUsed="0"/>
+    <w:lsdException w:name="Medium Grid 3 Accent 3" w:semiHidden="0" w:uiPriority="69" w:unhideWhenUsed="0"/>
+    <w:lsdException w:name="Dark List Accent 3" w:semiHidden="0" w:uiPriority="70" w:unhideWhenUsed="0"/>
+    <w:lsdException w:name="Colorful Shading Accent 3" w:semiHidden="0" w:uiPriority="71" w:unhideWhenUsed="0"/>
+    <w:lsdException w:name="Colorful List Accent 3" w:semiHidden="0" w:uiPriority="72" w:unhideWhenUsed="0"/>
+    <w:lsdException w:name="Colorful Grid Accent 3" w:semiHidden="0" w:uiPriority="73" w:unhideWhenUsed="0"/>
+    <w:lsdException w:name="Light Shading Accent 4" w:semiHidden="0" w:uiPriority="60" w:unhideWhenUsed="0"/>
+    <w:lsdException w:name="Light List Accent 4" w:semiHidden="0" w:uiPriority="61" w:unhideWhenUsed="0"/>
+    <w:lsdException w:name="Light Grid Accent 4" w:semiHidden="0" w:uiPriority="62" w:unhideWhenUsed="0"/>
+    <w:lsdException w:name="Medium Shading 1 Accent 4" w:semiHidden="0" w:uiPriority="63" w:unhideWhenUsed="0"/>
+    <w:lsdException w:name="Medium Shading 2 Accent 4" w:semiHidden="0" w:uiPriority="64" w:unhideWhenUsed="0"/>
+    <w:lsdException w:name="Medium List 1 Accent 4" w:semiHidden="0" w:uiPriority="65" w:unhideWhenUsed="0"/>
+    <w:lsdException w:name="Medium List 2 Accent 4" w:semiHidden="0" w:uiPriority="66" w:unhideWhenUsed="0"/>
+    <w:lsdException w:name="Medium Grid 1 Accent 4" w:semiHidden="0" w:uiPriority="67" w:unhideWhenUsed="0"/>
+    <w:lsdException w:name="Medium Grid 2 Accent 4" w:semiHidden="0" w:uiPriority="68" w:unhideWhenUsed="0"/>
+    <w:lsdException w:name="Medium Grid 3 Accent 4" w:semiHidden="0" w:uiPriority="69" w:unhideWhenUsed="0"/>
+    <w:lsdException w:name="Dark List Accent 4" w:semiHidden="0" w:uiPriority="70" w:unhideWhenUsed="0"/>
+    <w:lsdException w:name="Colorful Shading Accent 4" w:semiHidden="0" w:uiPriority="71" w:unhideWhenUsed="0"/>
+    <w:lsdException w:name="Colorful List Accent 4" w:semiHidden="0" w:uiPriority="72" w:unhideWhenUsed="0"/>
+    <w:lsdException w:name="Colorful Grid Accent 4" w:semiHidden="0" w:uiPriority="73" w:unhideWhenUsed="0"/>
+    <w:lsdException w:name="Light Shading Accent 5" w:semiHidden="0" w:uiPriority="60" w:unhideWhenUsed="0"/>
+    <w:lsdException w:name="Light List Accent 5" w:semiHidden="0" w:uiPriority="61" w:unhideWhenUsed="0"/>
+    <w:lsdException w:name="Light Grid Accent 5" w:semiHidden="0" w:uiPriority="62" w:unhideWhenUsed="0"/>
+    <w:lsdException w:name="Medium Shading 1 Accent 5" w:semiHidden="0" w:uiPriority="63" w:unhideWhenUsed="0"/>
+    <w:lsdException w:name="Medium Shading 2 Accent 5" w:semiHidden="0" w:uiPriority="64" w:unhideWhenUsed="0"/>
+    <w:lsdException w:name="Medium List 1 Accent 5" w:semiHidden="0" w:uiPriority="65" w:unhideWhenUsed="0"/>
+    <w:lsdException w:name="Medium List 2 Accent 5" w:semiHidden="0" w:uiPriority="66" w:unhideWhenUsed="0"/>
+    <w:lsdException w:name="Medium Grid 1 Accent 5" w:semiHidden="0" w:uiPriority="67" w:unhideWhenUsed="0"/>
+    <w:lsdException w:name="Medium Grid 2 Accent 5" w:semiHidden="0" w:uiPriority="68" w:unhideWhenUsed="0"/>
+    <w:lsdException w:name="Medium Grid 3 Accent 5" w:semiHidden="0" w:uiPriority="69" w:unhideWhenUsed="0"/>
+    <w:lsdException w:name="Dark List Accent 5" w:semiHidden="0" w:uiPriority="70" w:unhideWhenUsed="0"/>
+    <w:lsdException w:name="Colorful Shading Accent 5" w:semiHidden="0" w:uiPriority="71" w:unhideWhenUsed="0"/>
+    <w:lsdException w:name="Colorful List Accent 5" w:semiHidden="0" w:uiPriority="72" w:unhideWhenUsed="0"/>
+    <w:lsdException w:name="Colorful Grid Accent 5" w:semiHidden="0" w:uiPriority="73" w:unhideWhenUsed="0"/>
+    <w:lsdException w:name="Light Shading Accent 6" w:semiHidden="0" w:uiPriority="60" w:unhideWhenUsed="0"/>
+    <w:lsdException w:name="Light List Accent 6" w:semiHidden="0" w:uiPriority="61" w:unhideWhenUsed="0"/>
+    <w:lsdException w:name="Light Grid Accent 6" w:semiHidden="0" w:uiPriority="62" w:unhideWhenUsed="0"/>
+    <w:lsdException w:name="Medium Shading 1 Accent 6" w:semiHidden="0" w:uiPriority="63" w:unhideWhenUsed="0"/>
+    <w:lsdException w:name="Medium Shading 2 Accent 6" w:semiHidden="0" w:uiPriority="64" w:unhideWhenUsed="0"/>
+    <w:lsdException w:name="Medium List 1 Accent 6" w:semiHidden="0" w:uiPriority="65" w:unhideWhenUsed="0"/>
+    <w:lsdException w:name="Medium List 2 Accent 6" w:semiHidden="0" w:uiPriority="66" w:unhideWhenUsed="0"/>
+    <w:lsdException w:name="Medium Grid 1 Accent 6" w:semiHidden="0" w:uiPriority="67" w:unhideWhenUsed="0"/>
+    <w:lsdException w:name="Medium Grid 2 Accent 6" w:semiHidden="0" w:uiPriority="68" w:unhideWhenUsed="0"/>
+    <w:lsdException w:name="Medium Grid 3 Accent 6" w:semiHidden="0" w:uiPriority="69" w:unhideWhenUsed="0"/>
+    <w:lsdException w:name="Dark List Accent 6" w:semiHidden="0" w:uiPriority="70" w:unhideWhenUsed="0"/>
+    <w:lsdException w:name="Colorful Shading Accent 6" w:semiHidden="0" w:uiPriority="71" w:unhideWhenUsed="0"/>
+    <w:lsdException w:name="Colorful List Accent 6" w:semiHidden="0" w:uiPriority="72" w:unhideWhenUsed="0"/>
+    <w:lsdException w:name="Colorful Grid Accent 6" w:semiHidden="0" w:uiPriority="73" w:unhideWhenUsed="0"/>
+    <w:lsdException w:name="Subtle Emphasis" w:semiHidden="0" w:uiPriority="19" w:unhideWhenUsed="0" w:qFormat="1"/>
+    <w:lsdException w:name="Intense Emphasis" w:semiHidden="0" w:uiPriority="21" w:unhideWhenUsed="0" w:qFormat="1"/>
+    <w:lsdException w:name="Subtle Reference" w:semiHidden="0" w:uiPriority="31" w:unhideWhenUsed="0" w:qFormat="1"/>
+    <w:lsdException w:name="Intense Reference" w:semiHidden="0" w:uiPriority="32" w:unhideWhenUsed="0" w:qFormat="1"/>
+    <w:lsdException w:name="Book Title" w:semiHidden="0" w:uiPriority="33" w:unhideWhenUsed="0" w:qFormat="1"/>
+    <w:lsdException w:name="Bibliography" w:uiPriority="37"/>
+    <w:lsdException w:name="TOC Heading" w:uiPriority="39" w:qFormat="1"/>
   </w:latentStyles>
   <w:style w:type="paragraph" w:default="1" w:styleId="a3">
     <w:name w:val="Normal"/>
@@ -9854,7 +9908,7 @@
     <w:name w:val="heading 1"/>
     <w:basedOn w:val="a3"/>
     <w:next w:val="a3"/>
-    <w:link w:val="10"/>
+    <w:link w:val="1Char"/>
     <w:uiPriority w:val="9"/>
     <w:qFormat/>
     <w:rsid w:val="00893146"/>
@@ -10047,6 +10101,7 @@
       <w:szCs w:val="20"/>
     </w:rPr>
     <w:tblPr>
+      <w:tblInd w:w="0" w:type="dxa"/>
       <w:tblBorders>
         <w:top w:val="single" w:sz="4" w:space="0" w:color="000000"/>
         <w:left w:val="single" w:sz="4" w:space="0" w:color="000000"/>
@@ -10055,12 +10110,18 @@
         <w:insideH w:val="single" w:sz="4" w:space="0" w:color="000000"/>
         <w:insideV w:val="single" w:sz="4" w:space="0" w:color="000000"/>
       </w:tblBorders>
+      <w:tblCellMar>
+        <w:top w:w="0" w:type="dxa"/>
+        <w:left w:w="108" w:type="dxa"/>
+        <w:bottom w:w="0" w:type="dxa"/>
+        <w:right w:w="108" w:type="dxa"/>
+      </w:tblCellMar>
     </w:tblPr>
   </w:style>
   <w:style w:type="paragraph" w:styleId="HTML">
     <w:name w:val="HTML Preformatted"/>
     <w:basedOn w:val="a3"/>
-    <w:link w:val="HTML0"/>
+    <w:link w:val="HTMLChar"/>
     <w:uiPriority w:val="99"/>
     <w:semiHidden/>
     <w:unhideWhenUsed/>
@@ -10090,8 +10151,8 @@
       <w:szCs w:val="24"/>
     </w:rPr>
   </w:style>
-  <w:style w:type="character" w:customStyle="1" w:styleId="HTML0">
-    <w:name w:val="HTML 预设格式 字符"/>
+  <w:style w:type="character" w:customStyle="1" w:styleId="HTMLChar">
+    <w:name w:val="HTML 预设格式 Char"/>
     <w:basedOn w:val="a4"/>
     <w:link w:val="HTML"/>
     <w:uiPriority w:val="99"/>
@@ -10120,8 +10181,8 @@
       <w:lang w:eastAsia="en-US"/>
     </w:rPr>
   </w:style>
-  <w:style w:type="character" w:customStyle="1" w:styleId="10">
-    <w:name w:val="标题 1 字符"/>
+  <w:style w:type="character" w:customStyle="1" w:styleId="1Char">
+    <w:name w:val="标题 1 Char"/>
     <w:basedOn w:val="a4"/>
     <w:link w:val="1"/>
     <w:uiPriority w:val="9"/>
@@ -10155,7 +10216,7 @@
       <w:szCs w:val="28"/>
     </w:rPr>
   </w:style>
-  <w:style w:type="paragraph" w:styleId="11">
+  <w:style w:type="paragraph" w:styleId="10">
     <w:name w:val="toc 1"/>
     <w:basedOn w:val="a3"/>
     <w:next w:val="a3"/>
@@ -10303,7 +10364,7 @@
   <w:style w:type="paragraph" w:styleId="ad">
     <w:name w:val="footer"/>
     <w:basedOn w:val="a3"/>
-    <w:link w:val="ae"/>
+    <w:link w:val="Char"/>
     <w:uiPriority w:val="99"/>
     <w:unhideWhenUsed/>
     <w:rsid w:val="00893146"/>
@@ -10319,8 +10380,8 @@
       <w:szCs w:val="18"/>
     </w:rPr>
   </w:style>
-  <w:style w:type="character" w:customStyle="1" w:styleId="ae">
-    <w:name w:val="页脚 字符"/>
+  <w:style w:type="character" w:customStyle="1" w:styleId="Char">
+    <w:name w:val="页脚 Char"/>
     <w:basedOn w:val="a4"/>
     <w:link w:val="ad"/>
     <w:uiPriority w:val="99"/>
@@ -10332,13 +10393,802 @@
       <w:szCs w:val="18"/>
     </w:rPr>
   </w:style>
-  <w:style w:type="character" w:styleId="af">
+  <w:style w:type="character" w:styleId="ae">
     <w:name w:val="page number"/>
     <w:basedOn w:val="a4"/>
     <w:uiPriority w:val="99"/>
     <w:semiHidden/>
     <w:unhideWhenUsed/>
     <w:rsid w:val="00893146"/>
+  </w:style>
+  <w:style w:type="paragraph" w:styleId="af">
+    <w:name w:val="Balloon Text"/>
+    <w:basedOn w:val="a3"/>
+    <w:link w:val="Char0"/>
+    <w:uiPriority w:val="99"/>
+    <w:semiHidden/>
+    <w:unhideWhenUsed/>
+    <w:rsid w:val="00A53C93"/>
+    <w:rPr>
+      <w:sz w:val="18"/>
+      <w:szCs w:val="18"/>
+    </w:rPr>
+  </w:style>
+  <w:style w:type="character" w:customStyle="1" w:styleId="Char0">
+    <w:name w:val="批注框文本 Char"/>
+    <w:basedOn w:val="a4"/>
+    <w:link w:val="af"/>
+    <w:uiPriority w:val="99"/>
+    <w:semiHidden/>
+    <w:rsid w:val="00A53C93"/>
+    <w:rPr>
+      <w:rFonts w:ascii="宋体" w:eastAsia="宋体" w:hAnsi="宋体" w:cs="宋体"/>
+      <w:kern w:val="0"/>
+      <w:sz w:val="18"/>
+      <w:szCs w:val="18"/>
+    </w:rPr>
+  </w:style>
+  <w:style w:type="paragraph" w:styleId="af0">
+    <w:name w:val="header"/>
+    <w:basedOn w:val="a3"/>
+    <w:link w:val="Char1"/>
+    <w:uiPriority w:val="99"/>
+    <w:unhideWhenUsed/>
+    <w:rsid w:val="00A53C93"/>
+    <w:pPr>
+      <w:pBdr>
+        <w:bottom w:val="single" w:sz="6" w:space="1" w:color="auto"/>
+      </w:pBdr>
+      <w:tabs>
+        <w:tab w:val="center" w:pos="4153"/>
+        <w:tab w:val="right" w:pos="8306"/>
+      </w:tabs>
+      <w:snapToGrid w:val="0"/>
+      <w:jc w:val="center"/>
+    </w:pPr>
+    <w:rPr>
+      <w:sz w:val="18"/>
+      <w:szCs w:val="18"/>
+    </w:rPr>
+  </w:style>
+  <w:style w:type="character" w:customStyle="1" w:styleId="Char1">
+    <w:name w:val="页眉 Char"/>
+    <w:basedOn w:val="a4"/>
+    <w:link w:val="af0"/>
+    <w:uiPriority w:val="99"/>
+    <w:rsid w:val="00A53C93"/>
+    <w:rPr>
+      <w:rFonts w:ascii="宋体" w:eastAsia="宋体" w:hAnsi="宋体" w:cs="宋体"/>
+      <w:kern w:val="0"/>
+      <w:sz w:val="18"/>
+      <w:szCs w:val="18"/>
+    </w:rPr>
+  </w:style>
+</w:styles>
+</file>
+
+<file path=word/stylesWithEffects.xml><?xml version="1.0" encoding="utf-8"?>
+<w:styles xmlns:wpc="http://schemas.microsoft.com/office/word/2010/wordprocessingCanvas" xmlns:mc="http://schemas.openxmlformats.org/markup-compatibility/2006" xmlns:o="urn:schemas-microsoft-com:office:office" xmlns:r="http://schemas.openxmlformats.org/officeDocument/2006/relationships" xmlns:m="http://schemas.openxmlformats.org/officeDocument/2006/math" xmlns:v="urn:schemas-microsoft-com:vml" xmlns:wp14="http://schemas.microsoft.com/office/word/2010/wordprocessingDrawing" xmlns:wp="http://schemas.openxmlformats.org/drawingml/2006/wordprocessingDrawing" xmlns:w10="urn:schemas-microsoft-com:office:word" xmlns:w="http://schemas.openxmlformats.org/wordprocessingml/2006/main" xmlns:w14="http://schemas.microsoft.com/office/word/2010/wordml" xmlns:wpg="http://schemas.microsoft.com/office/word/2010/wordprocessingGroup" xmlns:wpi="http://schemas.microsoft.com/office/word/2010/wordprocessingInk" xmlns:wne="http://schemas.microsoft.com/office/word/2006/wordml" xmlns:wps="http://schemas.microsoft.com/office/word/2010/wordprocessingShape" mc:Ignorable="w14 wp14">
+  <w:docDefaults>
+    <w:rPrDefault>
+      <w:rPr>
+        <w:rFonts w:asciiTheme="minorHAnsi" w:eastAsiaTheme="minorEastAsia" w:hAnsiTheme="minorHAnsi" w:cstheme="minorBidi"/>
+        <w:kern w:val="2"/>
+        <w:sz w:val="21"/>
+        <w:szCs w:val="24"/>
+        <w:lang w:val="en-US" w:eastAsia="zh-CN" w:bidi="ar-SA"/>
+      </w:rPr>
+    </w:rPrDefault>
+    <w:pPrDefault/>
+  </w:docDefaults>
+  <w:latentStyles w:defLockedState="0" w:defUIPriority="99" w:defSemiHidden="1" w:defUnhideWhenUsed="1" w:defQFormat="0" w:count="267">
+    <w:lsdException w:name="Normal" w:semiHidden="0" w:uiPriority="0" w:unhideWhenUsed="0" w:qFormat="1"/>
+    <w:lsdException w:name="heading 1" w:semiHidden="0" w:uiPriority="9" w:unhideWhenUsed="0" w:qFormat="1"/>
+    <w:lsdException w:name="heading 2" w:uiPriority="9" w:qFormat="1"/>
+    <w:lsdException w:name="heading 3" w:uiPriority="9" w:qFormat="1"/>
+    <w:lsdException w:name="heading 4" w:uiPriority="9" w:qFormat="1"/>
+    <w:lsdException w:name="heading 5" w:uiPriority="9" w:qFormat="1"/>
+    <w:lsdException w:name="heading 6" w:uiPriority="9" w:qFormat="1"/>
+    <w:lsdException w:name="heading 7" w:uiPriority="9" w:qFormat="1"/>
+    <w:lsdException w:name="heading 8" w:uiPriority="9" w:qFormat="1"/>
+    <w:lsdException w:name="heading 9" w:uiPriority="9" w:qFormat="1"/>
+    <w:lsdException w:name="toc 1" w:uiPriority="39"/>
+    <w:lsdException w:name="toc 2" w:uiPriority="39"/>
+    <w:lsdException w:name="toc 3" w:uiPriority="39"/>
+    <w:lsdException w:name="toc 4" w:uiPriority="39"/>
+    <w:lsdException w:name="toc 5" w:uiPriority="39"/>
+    <w:lsdException w:name="toc 6" w:uiPriority="39"/>
+    <w:lsdException w:name="toc 7" w:uiPriority="39"/>
+    <w:lsdException w:name="toc 8" w:uiPriority="39"/>
+    <w:lsdException w:name="toc 9" w:uiPriority="39"/>
+    <w:lsdException w:name="caption" w:uiPriority="35" w:qFormat="1"/>
+    <w:lsdException w:name="Title" w:semiHidden="0" w:uiPriority="10" w:unhideWhenUsed="0" w:qFormat="1"/>
+    <w:lsdException w:name="Default Paragraph Font" w:uiPriority="1"/>
+    <w:lsdException w:name="Subtitle" w:semiHidden="0" w:uiPriority="11" w:unhideWhenUsed="0" w:qFormat="1"/>
+    <w:lsdException w:name="Strong" w:semiHidden="0" w:uiPriority="22" w:unhideWhenUsed="0" w:qFormat="1"/>
+    <w:lsdException w:name="Emphasis" w:semiHidden="0" w:uiPriority="20" w:unhideWhenUsed="0" w:qFormat="1"/>
+    <w:lsdException w:name="Table Grid" w:semiHidden="0" w:uiPriority="59" w:unhideWhenUsed="0" w:qFormat="1"/>
+    <w:lsdException w:name="Placeholder Text" w:unhideWhenUsed="0"/>
+    <w:lsdException w:name="No Spacing" w:semiHidden="0" w:uiPriority="1" w:unhideWhenUsed="0" w:qFormat="1"/>
+    <w:lsdException w:name="Light Shading" w:semiHidden="0" w:uiPriority="60" w:unhideWhenUsed="0"/>
+    <w:lsdException w:name="Light List" w:semiHidden="0" w:uiPriority="61" w:unhideWhenUsed="0"/>
+    <w:lsdException w:name="Light Grid" w:semiHidden="0" w:uiPriority="62" w:unhideWhenUsed="0"/>
+    <w:lsdException w:name="Medium Shading 1" w:semiHidden="0" w:uiPriority="63" w:unhideWhenUsed="0"/>
+    <w:lsdException w:name="Medium Shading 2" w:semiHidden="0" w:uiPriority="64" w:unhideWhenUsed="0"/>
+    <w:lsdException w:name="Medium List 1" w:semiHidden="0" w:uiPriority="65" w:unhideWhenUsed="0"/>
+    <w:lsdException w:name="Medium List 2" w:semiHidden="0" w:uiPriority="66" w:unhideWhenUsed="0"/>
+    <w:lsdException w:name="Medium Grid 1" w:semiHidden="0" w:uiPriority="67" w:unhideWhenUsed="0"/>
+    <w:lsdException w:name="Medium Grid 2" w:semiHidden="0" w:uiPriority="68" w:unhideWhenUsed="0"/>
+    <w:lsdException w:name="Medium Grid 3" w:semiHidden="0" w:uiPriority="69" w:unhideWhenUsed="0"/>
+    <w:lsdException w:name="Dark List" w:semiHidden="0" w:uiPriority="70" w:unhideWhenUsed="0"/>
+    <w:lsdException w:name="Colorful Shading" w:semiHidden="0" w:uiPriority="71" w:unhideWhenUsed="0"/>
+    <w:lsdException w:name="Colorful List" w:semiHidden="0" w:uiPriority="72" w:unhideWhenUsed="0"/>
+    <w:lsdException w:name="Colorful Grid" w:semiHidden="0" w:uiPriority="73" w:unhideWhenUsed="0"/>
+    <w:lsdException w:name="Light Shading Accent 1" w:semiHidden="0" w:uiPriority="60" w:unhideWhenUsed="0"/>
+    <w:lsdException w:name="Light List Accent 1" w:semiHidden="0" w:uiPriority="61" w:unhideWhenUsed="0"/>
+    <w:lsdException w:name="Light Grid Accent 1" w:semiHidden="0" w:uiPriority="62" w:unhideWhenUsed="0"/>
+    <w:lsdException w:name="Medium Shading 1 Accent 1" w:semiHidden="0" w:uiPriority="63" w:unhideWhenUsed="0"/>
+    <w:lsdException w:name="Medium Shading 2 Accent 1" w:semiHidden="0" w:uiPriority="64" w:unhideWhenUsed="0"/>
+    <w:lsdException w:name="Medium List 1 Accent 1" w:semiHidden="0" w:uiPriority="65" w:unhideWhenUsed="0"/>
+    <w:lsdException w:name="Revision" w:unhideWhenUsed="0"/>
+    <w:lsdException w:name="List Paragraph" w:semiHidden="0" w:uiPriority="34" w:unhideWhenUsed="0" w:qFormat="1"/>
+    <w:lsdException w:name="Quote" w:semiHidden="0" w:uiPriority="29" w:unhideWhenUsed="0" w:qFormat="1"/>
+    <w:lsdException w:name="Intense Quote" w:semiHidden="0" w:uiPriority="30" w:unhideWhenUsed="0" w:qFormat="1"/>
+    <w:lsdException w:name="Medium List 2 Accent 1" w:semiHidden="0" w:uiPriority="66" w:unhideWhenUsed="0"/>
+    <w:lsdException w:name="Medium Grid 1 Accent 1" w:semiHidden="0" w:uiPriority="67" w:unhideWhenUsed="0"/>
+    <w:lsdException w:name="Medium Grid 2 Accent 1" w:semiHidden="0" w:uiPriority="68" w:unhideWhenUsed="0"/>
+    <w:lsdException w:name="Medium Grid 3 Accent 1" w:semiHidden="0" w:uiPriority="69" w:unhideWhenUsed="0"/>
+    <w:lsdException w:name="Dark List Accent 1" w:semiHidden="0" w:uiPriority="70" w:unhideWhenUsed="0"/>
+    <w:lsdException w:name="Colorful Shading Accent 1" w:semiHidden="0" w:uiPriority="71" w:unhideWhenUsed="0"/>
+    <w:lsdException w:name="Colorful List Accent 1" w:semiHidden="0" w:uiPriority="72" w:unhideWhenUsed="0"/>
+    <w:lsdException w:name="Colorful Grid Accent 1" w:semiHidden="0" w:uiPriority="73" w:unhideWhenUsed="0"/>
+    <w:lsdException w:name="Light Shading Accent 2" w:semiHidden="0" w:uiPriority="60" w:unhideWhenUsed="0"/>
+    <w:lsdException w:name="Light List Accent 2" w:semiHidden="0" w:uiPriority="61" w:unhideWhenUsed="0"/>
+    <w:lsdException w:name="Light Grid Accent 2" w:semiHidden="0" w:uiPriority="62" w:unhideWhenUsed="0"/>
+    <w:lsdException w:name="Medium Shading 1 Accent 2" w:semiHidden="0" w:uiPriority="63" w:unhideWhenUsed="0"/>
+    <w:lsdException w:name="Medium Shading 2 Accent 2" w:semiHidden="0" w:uiPriority="64" w:unhideWhenUsed="0"/>
+    <w:lsdException w:name="Medium List 1 Accent 2" w:semiHidden="0" w:uiPriority="65" w:unhideWhenUsed="0"/>
+    <w:lsdException w:name="Medium List 2 Accent 2" w:semiHidden="0" w:uiPriority="66" w:unhideWhenUsed="0"/>
+    <w:lsdException w:name="Medium Grid 1 Accent 2" w:semiHidden="0" w:uiPriority="67" w:unhideWhenUsed="0"/>
+    <w:lsdException w:name="Medium Grid 2 Accent 2" w:semiHidden="0" w:uiPriority="68" w:unhideWhenUsed="0"/>
+    <w:lsdException w:name="Medium Grid 3 Accent 2" w:semiHidden="0" w:uiPriority="69" w:unhideWhenUsed="0"/>
+    <w:lsdException w:name="Dark List Accent 2" w:semiHidden="0" w:uiPriority="70" w:unhideWhenUsed="0"/>
+    <w:lsdException w:name="Colorful Shading Accent 2" w:semiHidden="0" w:uiPriority="71" w:unhideWhenUsed="0"/>
+    <w:lsdException w:name="Colorful List Accent 2" w:semiHidden="0" w:uiPriority="72" w:unhideWhenUsed="0"/>
+    <w:lsdException w:name="Colorful Grid Accent 2" w:semiHidden="0" w:uiPriority="73" w:unhideWhenUsed="0"/>
+    <w:lsdException w:name="Light Shading Accent 3" w:semiHidden="0" w:uiPriority="60" w:unhideWhenUsed="0"/>
+    <w:lsdException w:name="Light List Accent 3" w:semiHidden="0" w:uiPriority="61" w:unhideWhenUsed="0"/>
+    <w:lsdException w:name="Light Grid Accent 3" w:semiHidden="0" w:uiPriority="62" w:unhideWhenUsed="0"/>
+    <w:lsdException w:name="Medium Shading 1 Accent 3" w:semiHidden="0" w:uiPriority="63" w:unhideWhenUsed="0"/>
+    <w:lsdException w:name="Medium Shading 2 Accent 3" w:semiHidden="0" w:uiPriority="64" w:unhideWhenUsed="0"/>
+    <w:lsdException w:name="Medium List 1 Accent 3" w:semiHidden="0" w:uiPriority="65" w:unhideWhenUsed="0"/>
+    <w:lsdException w:name="Medium List 2 Accent 3" w:semiHidden="0" w:uiPriority="66" w:unhideWhenUsed="0"/>
+    <w:lsdException w:name="Medium Grid 1 Accent 3" w:semiHidden="0" w:uiPriority="67" w:unhideWhenUsed="0"/>
+    <w:lsdException w:name="Medium Grid 2 Accent 3" w:semiHidden="0" w:uiPriority="68" w:unhideWhenUsed="0"/>
+    <w:lsdException w:name="Medium Grid 3 Accent 3" w:semiHidden="0" w:uiPriority="69" w:unhideWhenUsed="0"/>
+    <w:lsdException w:name="Dark List Accent 3" w:semiHidden="0" w:uiPriority="70" w:unhideWhenUsed="0"/>
+    <w:lsdException w:name="Colorful Shading Accent 3" w:semiHidden="0" w:uiPriority="71" w:unhideWhenUsed="0"/>
+    <w:lsdException w:name="Colorful List Accent 3" w:semiHidden="0" w:uiPriority="72" w:unhideWhenUsed="0"/>
+    <w:lsdException w:name="Colorful Grid Accent 3" w:semiHidden="0" w:uiPriority="73" w:unhideWhenUsed="0"/>
+    <w:lsdException w:name="Light Shading Accent 4" w:semiHidden="0" w:uiPriority="60" w:unhideWhenUsed="0"/>
+    <w:lsdException w:name="Light List Accent 4" w:semiHidden="0" w:uiPriority="61" w:unhideWhenUsed="0"/>
+    <w:lsdException w:name="Light Grid Accent 4" w:semiHidden="0" w:uiPriority="62" w:unhideWhenUsed="0"/>
+    <w:lsdException w:name="Medium Shading 1 Accent 4" w:semiHidden="0" w:uiPriority="63" w:unhideWhenUsed="0"/>
+    <w:lsdException w:name="Medium Shading 2 Accent 4" w:semiHidden="0" w:uiPriority="64" w:unhideWhenUsed="0"/>
+    <w:lsdException w:name="Medium List 1 Accent 4" w:semiHidden="0" w:uiPriority="65" w:unhideWhenUsed="0"/>
+    <w:lsdException w:name="Medium List 2 Accent 4" w:semiHidden="0" w:uiPriority="66" w:unhideWhenUsed="0"/>
+    <w:lsdException w:name="Medium Grid 1 Accent 4" w:semiHidden="0" w:uiPriority="67" w:unhideWhenUsed="0"/>
+    <w:lsdException w:name="Medium Grid 2 Accent 4" w:semiHidden="0" w:uiPriority="68" w:unhideWhenUsed="0"/>
+    <w:lsdException w:name="Medium Grid 3 Accent 4" w:semiHidden="0" w:uiPriority="69" w:unhideWhenUsed="0"/>
+    <w:lsdException w:name="Dark List Accent 4" w:semiHidden="0" w:uiPriority="70" w:unhideWhenUsed="0"/>
+    <w:lsdException w:name="Colorful Shading Accent 4" w:semiHidden="0" w:uiPriority="71" w:unhideWhenUsed="0"/>
+    <w:lsdException w:name="Colorful List Accent 4" w:semiHidden="0" w:uiPriority="72" w:unhideWhenUsed="0"/>
+    <w:lsdException w:name="Colorful Grid Accent 4" w:semiHidden="0" w:uiPriority="73" w:unhideWhenUsed="0"/>
+    <w:lsdException w:name="Light Shading Accent 5" w:semiHidden="0" w:uiPriority="60" w:unhideWhenUsed="0"/>
+    <w:lsdException w:name="Light List Accent 5" w:semiHidden="0" w:uiPriority="61" w:unhideWhenUsed="0"/>
+    <w:lsdException w:name="Light Grid Accent 5" w:semiHidden="0" w:uiPriority="62" w:unhideWhenUsed="0"/>
+    <w:lsdException w:name="Medium Shading 1 Accent 5" w:semiHidden="0" w:uiPriority="63" w:unhideWhenUsed="0"/>
+    <w:lsdException w:name="Medium Shading 2 Accent 5" w:semiHidden="0" w:uiPriority="64" w:unhideWhenUsed="0"/>
+    <w:lsdException w:name="Medium List 1 Accent 5" w:semiHidden="0" w:uiPriority="65" w:unhideWhenUsed="0"/>
+    <w:lsdException w:name="Medium List 2 Accent 5" w:semiHidden="0" w:uiPriority="66" w:unhideWhenUsed="0"/>
+    <w:lsdException w:name="Medium Grid 1 Accent 5" w:semiHidden="0" w:uiPriority="67" w:unhideWhenUsed="0"/>
+    <w:lsdException w:name="Medium Grid 2 Accent 5" w:semiHidden="0" w:uiPriority="68" w:unhideWhenUsed="0"/>
+    <w:lsdException w:name="Medium Grid 3 Accent 5" w:semiHidden="0" w:uiPriority="69" w:unhideWhenUsed="0"/>
+    <w:lsdException w:name="Dark List Accent 5" w:semiHidden="0" w:uiPriority="70" w:unhideWhenUsed="0"/>
+    <w:lsdException w:name="Colorful Shading Accent 5" w:semiHidden="0" w:uiPriority="71" w:unhideWhenUsed="0"/>
+    <w:lsdException w:name="Colorful List Accent 5" w:semiHidden="0" w:uiPriority="72" w:unhideWhenUsed="0"/>
+    <w:lsdException w:name="Colorful Grid Accent 5" w:semiHidden="0" w:uiPriority="73" w:unhideWhenUsed="0"/>
+    <w:lsdException w:name="Light Shading Accent 6" w:semiHidden="0" w:uiPriority="60" w:unhideWhenUsed="0"/>
+    <w:lsdException w:name="Light List Accent 6" w:semiHidden="0" w:uiPriority="61" w:unhideWhenUsed="0"/>
+    <w:lsdException w:name="Light Grid Accent 6" w:semiHidden="0" w:uiPriority="62" w:unhideWhenUsed="0"/>
+    <w:lsdException w:name="Medium Shading 1 Accent 6" w:semiHidden="0" w:uiPriority="63" w:unhideWhenUsed="0"/>
+    <w:lsdException w:name="Medium Shading 2 Accent 6" w:semiHidden="0" w:uiPriority="64" w:unhideWhenUsed="0"/>
+    <w:lsdException w:name="Medium List 1 Accent 6" w:semiHidden="0" w:uiPriority="65" w:unhideWhenUsed="0"/>
+    <w:lsdException w:name="Medium List 2 Accent 6" w:semiHidden="0" w:uiPriority="66" w:unhideWhenUsed="0"/>
+    <w:lsdException w:name="Medium Grid 1 Accent 6" w:semiHidden="0" w:uiPriority="67" w:unhideWhenUsed="0"/>
+    <w:lsdException w:name="Medium Grid 2 Accent 6" w:semiHidden="0" w:uiPriority="68" w:unhideWhenUsed="0"/>
+    <w:lsdException w:name="Medium Grid 3 Accent 6" w:semiHidden="0" w:uiPriority="69" w:unhideWhenUsed="0"/>
+    <w:lsdException w:name="Dark List Accent 6" w:semiHidden="0" w:uiPriority="70" w:unhideWhenUsed="0"/>
+    <w:lsdException w:name="Colorful Shading Accent 6" w:semiHidden="0" w:uiPriority="71" w:unhideWhenUsed="0"/>
+    <w:lsdException w:name="Colorful List Accent 6" w:semiHidden="0" w:uiPriority="72" w:unhideWhenUsed="0"/>
+    <w:lsdException w:name="Colorful Grid Accent 6" w:semiHidden="0" w:uiPriority="73" w:unhideWhenUsed="0"/>
+    <w:lsdException w:name="Subtle Emphasis" w:semiHidden="0" w:uiPriority="19" w:unhideWhenUsed="0" w:qFormat="1"/>
+    <w:lsdException w:name="Intense Emphasis" w:semiHidden="0" w:uiPriority="21" w:unhideWhenUsed="0" w:qFormat="1"/>
+    <w:lsdException w:name="Subtle Reference" w:semiHidden="0" w:uiPriority="31" w:unhideWhenUsed="0" w:qFormat="1"/>
+    <w:lsdException w:name="Intense Reference" w:semiHidden="0" w:uiPriority="32" w:unhideWhenUsed="0" w:qFormat="1"/>
+    <w:lsdException w:name="Book Title" w:semiHidden="0" w:uiPriority="33" w:unhideWhenUsed="0" w:qFormat="1"/>
+    <w:lsdException w:name="Bibliography" w:uiPriority="37"/>
+    <w:lsdException w:name="TOC Heading" w:uiPriority="39" w:qFormat="1"/>
+  </w:latentStyles>
+  <w:style w:type="paragraph" w:default="1" w:styleId="a3">
+    <w:name w:val="Normal"/>
+    <w:qFormat/>
+    <w:rsid w:val="00893146"/>
+    <w:rPr>
+      <w:rFonts w:ascii="宋体" w:eastAsia="宋体" w:hAnsi="宋体" w:cs="宋体"/>
+      <w:kern w:val="0"/>
+      <w:szCs w:val="22"/>
+    </w:rPr>
+  </w:style>
+  <w:style w:type="paragraph" w:styleId="1">
+    <w:name w:val="heading 1"/>
+    <w:basedOn w:val="a3"/>
+    <w:next w:val="a3"/>
+    <w:link w:val="1Char"/>
+    <w:uiPriority w:val="9"/>
+    <w:qFormat/>
+    <w:rsid w:val="00893146"/>
+    <w:pPr>
+      <w:keepNext/>
+      <w:keepLines/>
+      <w:spacing w:before="340" w:after="330" w:line="578" w:lineRule="auto"/>
+      <w:outlineLvl w:val="0"/>
+    </w:pPr>
+    <w:rPr>
+      <w:b/>
+      <w:bCs/>
+      <w:kern w:val="44"/>
+      <w:sz w:val="44"/>
+      <w:szCs w:val="44"/>
+    </w:rPr>
+  </w:style>
+  <w:style w:type="character" w:default="1" w:styleId="a4">
+    <w:name w:val="Default Paragraph Font"/>
+    <w:uiPriority w:val="1"/>
+    <w:semiHidden/>
+    <w:unhideWhenUsed/>
+  </w:style>
+  <w:style w:type="table" w:default="1" w:styleId="a5">
+    <w:name w:val="Normal Table"/>
+    <w:uiPriority w:val="99"/>
+    <w:semiHidden/>
+    <w:unhideWhenUsed/>
+    <w:tblPr>
+      <w:tblInd w:w="0" w:type="dxa"/>
+      <w:tblCellMar>
+        <w:top w:w="0" w:type="dxa"/>
+        <w:left w:w="108" w:type="dxa"/>
+        <w:bottom w:w="0" w:type="dxa"/>
+        <w:right w:w="108" w:type="dxa"/>
+      </w:tblCellMar>
+    </w:tblPr>
+  </w:style>
+  <w:style w:type="numbering" w:default="1" w:styleId="a6">
+    <w:name w:val="No List"/>
+    <w:uiPriority w:val="99"/>
+    <w:semiHidden/>
+    <w:unhideWhenUsed/>
+  </w:style>
+  <w:style w:type="paragraph" w:customStyle="1" w:styleId="a">
+    <w:name w:val="一级标题"/>
+    <w:next w:val="a3"/>
+    <w:link w:val="a7"/>
+    <w:autoRedefine/>
+    <w:qFormat/>
+    <w:rsid w:val="00893146"/>
+    <w:pPr>
+      <w:numPr>
+        <w:numId w:val="1"/>
+      </w:numPr>
+      <w:outlineLvl w:val="0"/>
+    </w:pPr>
+    <w:rPr>
+      <w:rFonts w:eastAsia="宋体"/>
+      <w:b/>
+      <w:color w:val="000000" w:themeColor="text1"/>
+      <w:sz w:val="32"/>
+      <w:szCs w:val="22"/>
+    </w:rPr>
+  </w:style>
+  <w:style w:type="character" w:customStyle="1" w:styleId="a7">
+    <w:name w:val="一级标题 字符"/>
+    <w:basedOn w:val="a4"/>
+    <w:link w:val="a"/>
+    <w:rsid w:val="00893146"/>
+    <w:rPr>
+      <w:rFonts w:eastAsia="宋体"/>
+      <w:b/>
+      <w:color w:val="000000" w:themeColor="text1"/>
+      <w:sz w:val="32"/>
+      <w:szCs w:val="22"/>
+    </w:rPr>
+  </w:style>
+  <w:style w:type="paragraph" w:customStyle="1" w:styleId="a0">
+    <w:name w:val="二级标题"/>
+    <w:basedOn w:val="a"/>
+    <w:next w:val="a3"/>
+    <w:link w:val="a8"/>
+    <w:autoRedefine/>
+    <w:qFormat/>
+    <w:rsid w:val="00893146"/>
+    <w:pPr>
+      <w:numPr>
+        <w:ilvl w:val="1"/>
+      </w:numPr>
+      <w:outlineLvl w:val="1"/>
+    </w:pPr>
+    <w:rPr>
+      <w:sz w:val="30"/>
+    </w:rPr>
+  </w:style>
+  <w:style w:type="character" w:customStyle="1" w:styleId="a8">
+    <w:name w:val="二级标题 字符"/>
+    <w:basedOn w:val="a4"/>
+    <w:link w:val="a0"/>
+    <w:rsid w:val="00893146"/>
+    <w:rPr>
+      <w:rFonts w:eastAsia="宋体"/>
+      <w:b/>
+      <w:color w:val="000000" w:themeColor="text1"/>
+      <w:sz w:val="30"/>
+      <w:szCs w:val="22"/>
+    </w:rPr>
+  </w:style>
+  <w:style w:type="paragraph" w:customStyle="1" w:styleId="a1">
+    <w:name w:val="三级标题"/>
+    <w:basedOn w:val="a0"/>
+    <w:next w:val="a3"/>
+    <w:link w:val="a9"/>
+    <w:autoRedefine/>
+    <w:qFormat/>
+    <w:rsid w:val="00893146"/>
+    <w:pPr>
+      <w:numPr>
+        <w:ilvl w:val="2"/>
+      </w:numPr>
+      <w:outlineLvl w:val="2"/>
+    </w:pPr>
+    <w:rPr>
+      <w:rFonts w:ascii="宋体" w:hAnsi="宋体"/>
+      <w:noProof/>
+      <w:sz w:val="28"/>
+    </w:rPr>
+  </w:style>
+  <w:style w:type="character" w:customStyle="1" w:styleId="a9">
+    <w:name w:val="三级标题 字符"/>
+    <w:basedOn w:val="a4"/>
+    <w:link w:val="a1"/>
+    <w:rsid w:val="00893146"/>
+    <w:rPr>
+      <w:rFonts w:ascii="宋体" w:eastAsia="宋体" w:hAnsi="宋体"/>
+      <w:b/>
+      <w:noProof/>
+      <w:color w:val="000000" w:themeColor="text1"/>
+      <w:sz w:val="28"/>
+      <w:szCs w:val="22"/>
+    </w:rPr>
+  </w:style>
+  <w:style w:type="paragraph" w:customStyle="1" w:styleId="a2">
+    <w:name w:val="四级标题"/>
+    <w:basedOn w:val="a1"/>
+    <w:next w:val="a3"/>
+    <w:qFormat/>
+    <w:rsid w:val="00893146"/>
+    <w:pPr>
+      <w:numPr>
+        <w:ilvl w:val="3"/>
+      </w:numPr>
+      <w:tabs>
+        <w:tab w:val="num" w:pos="360"/>
+      </w:tabs>
+      <w:outlineLvl w:val="3"/>
+    </w:pPr>
+    <w:rPr>
+      <w:sz w:val="24"/>
+    </w:rPr>
+  </w:style>
+  <w:style w:type="paragraph" w:styleId="aa">
+    <w:name w:val="caption"/>
+    <w:basedOn w:val="a3"/>
+    <w:next w:val="a3"/>
+    <w:uiPriority w:val="35"/>
+    <w:unhideWhenUsed/>
+    <w:qFormat/>
+    <w:rsid w:val="00893146"/>
+    <w:pPr>
+      <w:spacing w:after="200"/>
+    </w:pPr>
+    <w:rPr>
+      <w:iCs/>
+      <w:sz w:val="18"/>
+      <w:szCs w:val="18"/>
+    </w:rPr>
+  </w:style>
+  <w:style w:type="table" w:styleId="ab">
+    <w:name w:val="Table Grid"/>
+    <w:basedOn w:val="a5"/>
+    <w:uiPriority w:val="59"/>
+    <w:qFormat/>
+    <w:rsid w:val="00893146"/>
+    <w:rPr>
+      <w:rFonts w:ascii="Times New Roman" w:eastAsia="宋体" w:hAnsi="Times New Roman" w:cs="Times New Roman"/>
+      <w:kern w:val="0"/>
+      <w:sz w:val="20"/>
+      <w:szCs w:val="20"/>
+    </w:rPr>
+    <w:tblPr>
+      <w:tblInd w:w="0" w:type="dxa"/>
+      <w:tblBorders>
+        <w:top w:val="single" w:sz="4" w:space="0" w:color="000000"/>
+        <w:left w:val="single" w:sz="4" w:space="0" w:color="000000"/>
+        <w:bottom w:val="single" w:sz="4" w:space="0" w:color="000000"/>
+        <w:right w:val="single" w:sz="4" w:space="0" w:color="000000"/>
+        <w:insideH w:val="single" w:sz="4" w:space="0" w:color="000000"/>
+        <w:insideV w:val="single" w:sz="4" w:space="0" w:color="000000"/>
+      </w:tblBorders>
+      <w:tblCellMar>
+        <w:top w:w="0" w:type="dxa"/>
+        <w:left w:w="108" w:type="dxa"/>
+        <w:bottom w:w="0" w:type="dxa"/>
+        <w:right w:w="108" w:type="dxa"/>
+      </w:tblCellMar>
+    </w:tblPr>
+  </w:style>
+  <w:style w:type="paragraph" w:styleId="HTML">
+    <w:name w:val="HTML Preformatted"/>
+    <w:basedOn w:val="a3"/>
+    <w:link w:val="HTMLChar"/>
+    <w:uiPriority w:val="99"/>
+    <w:semiHidden/>
+    <w:unhideWhenUsed/>
+    <w:rsid w:val="00893146"/>
+    <w:pPr>
+      <w:tabs>
+        <w:tab w:val="left" w:pos="916"/>
+        <w:tab w:val="left" w:pos="1832"/>
+        <w:tab w:val="left" w:pos="2748"/>
+        <w:tab w:val="left" w:pos="3664"/>
+        <w:tab w:val="left" w:pos="4580"/>
+        <w:tab w:val="left" w:pos="5496"/>
+        <w:tab w:val="left" w:pos="6412"/>
+        <w:tab w:val="left" w:pos="7328"/>
+        <w:tab w:val="left" w:pos="8244"/>
+        <w:tab w:val="left" w:pos="9160"/>
+        <w:tab w:val="left" w:pos="10076"/>
+        <w:tab w:val="left" w:pos="10992"/>
+        <w:tab w:val="left" w:pos="11908"/>
+        <w:tab w:val="left" w:pos="12824"/>
+        <w:tab w:val="left" w:pos="13740"/>
+        <w:tab w:val="left" w:pos="14656"/>
+      </w:tabs>
+    </w:pPr>
+    <w:rPr>
+      <w:sz w:val="24"/>
+      <w:szCs w:val="24"/>
+    </w:rPr>
+  </w:style>
+  <w:style w:type="character" w:customStyle="1" w:styleId="HTMLChar">
+    <w:name w:val="HTML 预设格式 Char"/>
+    <w:basedOn w:val="a4"/>
+    <w:link w:val="HTML"/>
+    <w:uiPriority w:val="99"/>
+    <w:semiHidden/>
+    <w:rsid w:val="00893146"/>
+    <w:rPr>
+      <w:rFonts w:ascii="宋体" w:eastAsia="宋体" w:hAnsi="宋体" w:cs="宋体"/>
+      <w:kern w:val="0"/>
+      <w:sz w:val="24"/>
+    </w:rPr>
+  </w:style>
+  <w:style w:type="paragraph" w:customStyle="1" w:styleId="checklist">
+    <w:name w:val="checklist"/>
+    <w:basedOn w:val="a3"/>
+    <w:rsid w:val="00893146"/>
+    <w:pPr>
+      <w:numPr>
+        <w:numId w:val="2"/>
+      </w:numPr>
+      <w:spacing w:after="120" w:line="220" w:lineRule="exact"/>
+    </w:pPr>
+    <w:rPr>
+      <w:rFonts w:ascii="Times New Roman" w:eastAsiaTheme="minorEastAsia" w:hAnsi="Times New Roman" w:cs="Times New Roman"/>
+      <w:sz w:val="22"/>
+      <w:szCs w:val="20"/>
+      <w:lang w:eastAsia="en-US"/>
+    </w:rPr>
+  </w:style>
+  <w:style w:type="character" w:customStyle="1" w:styleId="1Char">
+    <w:name w:val="标题 1 Char"/>
+    <w:basedOn w:val="a4"/>
+    <w:link w:val="1"/>
+    <w:uiPriority w:val="9"/>
+    <w:rsid w:val="00893146"/>
+    <w:rPr>
+      <w:rFonts w:ascii="宋体" w:eastAsia="宋体" w:hAnsi="宋体" w:cs="宋体"/>
+      <w:b/>
+      <w:bCs/>
+      <w:kern w:val="44"/>
+      <w:sz w:val="44"/>
+      <w:szCs w:val="44"/>
+    </w:rPr>
+  </w:style>
+  <w:style w:type="paragraph" w:styleId="TOC">
+    <w:name w:val="TOC Heading"/>
+    <w:basedOn w:val="1"/>
+    <w:next w:val="a3"/>
+    <w:uiPriority w:val="39"/>
+    <w:unhideWhenUsed/>
+    <w:qFormat/>
+    <w:rsid w:val="00893146"/>
+    <w:pPr>
+      <w:spacing w:before="480" w:after="0" w:line="276" w:lineRule="auto"/>
+      <w:outlineLvl w:val="9"/>
+    </w:pPr>
+    <w:rPr>
+      <w:rFonts w:asciiTheme="majorHAnsi" w:eastAsiaTheme="majorEastAsia" w:hAnsiTheme="majorHAnsi" w:cstheme="majorBidi"/>
+      <w:color w:val="2F5496" w:themeColor="accent1" w:themeShade="BF"/>
+      <w:kern w:val="0"/>
+      <w:sz w:val="28"/>
+      <w:szCs w:val="28"/>
+    </w:rPr>
+  </w:style>
+  <w:style w:type="paragraph" w:styleId="10">
+    <w:name w:val="toc 1"/>
+    <w:basedOn w:val="a3"/>
+    <w:next w:val="a3"/>
+    <w:autoRedefine/>
+    <w:uiPriority w:val="39"/>
+    <w:unhideWhenUsed/>
+    <w:rsid w:val="00893146"/>
+    <w:pPr>
+      <w:spacing w:before="360" w:after="360"/>
+    </w:pPr>
+    <w:rPr>
+      <w:rFonts w:asciiTheme="minorHAnsi" w:eastAsiaTheme="minorHAnsi"/>
+      <w:b/>
+      <w:bCs/>
+      <w:caps/>
+      <w:sz w:val="22"/>
+      <w:u w:val="single"/>
+    </w:rPr>
+  </w:style>
+  <w:style w:type="paragraph" w:styleId="2">
+    <w:name w:val="toc 2"/>
+    <w:basedOn w:val="a3"/>
+    <w:next w:val="a3"/>
+    <w:autoRedefine/>
+    <w:uiPriority w:val="39"/>
+    <w:unhideWhenUsed/>
+    <w:rsid w:val="00893146"/>
+    <w:rPr>
+      <w:rFonts w:asciiTheme="minorHAnsi" w:eastAsiaTheme="minorHAnsi"/>
+      <w:b/>
+      <w:bCs/>
+      <w:smallCaps/>
+      <w:sz w:val="22"/>
+    </w:rPr>
+  </w:style>
+  <w:style w:type="paragraph" w:styleId="3">
+    <w:name w:val="toc 3"/>
+    <w:basedOn w:val="a3"/>
+    <w:next w:val="a3"/>
+    <w:autoRedefine/>
+    <w:uiPriority w:val="39"/>
+    <w:unhideWhenUsed/>
+    <w:rsid w:val="00893146"/>
+    <w:rPr>
+      <w:rFonts w:asciiTheme="minorHAnsi" w:eastAsiaTheme="minorHAnsi"/>
+      <w:smallCaps/>
+      <w:sz w:val="22"/>
+    </w:rPr>
+  </w:style>
+  <w:style w:type="character" w:styleId="ac">
+    <w:name w:val="Hyperlink"/>
+    <w:basedOn w:val="a4"/>
+    <w:uiPriority w:val="99"/>
+    <w:unhideWhenUsed/>
+    <w:rsid w:val="00893146"/>
+    <w:rPr>
+      <w:color w:val="0563C1" w:themeColor="hyperlink"/>
+      <w:u w:val="single"/>
+    </w:rPr>
+  </w:style>
+  <w:style w:type="paragraph" w:styleId="4">
+    <w:name w:val="toc 4"/>
+    <w:basedOn w:val="a3"/>
+    <w:next w:val="a3"/>
+    <w:autoRedefine/>
+    <w:uiPriority w:val="39"/>
+    <w:semiHidden/>
+    <w:unhideWhenUsed/>
+    <w:rsid w:val="00893146"/>
+    <w:rPr>
+      <w:rFonts w:asciiTheme="minorHAnsi" w:eastAsiaTheme="minorHAnsi"/>
+      <w:sz w:val="22"/>
+    </w:rPr>
+  </w:style>
+  <w:style w:type="paragraph" w:styleId="5">
+    <w:name w:val="toc 5"/>
+    <w:basedOn w:val="a3"/>
+    <w:next w:val="a3"/>
+    <w:autoRedefine/>
+    <w:uiPriority w:val="39"/>
+    <w:semiHidden/>
+    <w:unhideWhenUsed/>
+    <w:rsid w:val="00893146"/>
+    <w:rPr>
+      <w:rFonts w:asciiTheme="minorHAnsi" w:eastAsiaTheme="minorHAnsi"/>
+      <w:sz w:val="22"/>
+    </w:rPr>
+  </w:style>
+  <w:style w:type="paragraph" w:styleId="6">
+    <w:name w:val="toc 6"/>
+    <w:basedOn w:val="a3"/>
+    <w:next w:val="a3"/>
+    <w:autoRedefine/>
+    <w:uiPriority w:val="39"/>
+    <w:semiHidden/>
+    <w:unhideWhenUsed/>
+    <w:rsid w:val="00893146"/>
+    <w:rPr>
+      <w:rFonts w:asciiTheme="minorHAnsi" w:eastAsiaTheme="minorHAnsi"/>
+      <w:sz w:val="22"/>
+    </w:rPr>
+  </w:style>
+  <w:style w:type="paragraph" w:styleId="7">
+    <w:name w:val="toc 7"/>
+    <w:basedOn w:val="a3"/>
+    <w:next w:val="a3"/>
+    <w:autoRedefine/>
+    <w:uiPriority w:val="39"/>
+    <w:semiHidden/>
+    <w:unhideWhenUsed/>
+    <w:rsid w:val="00893146"/>
+    <w:rPr>
+      <w:rFonts w:asciiTheme="minorHAnsi" w:eastAsiaTheme="minorHAnsi"/>
+      <w:sz w:val="22"/>
+    </w:rPr>
+  </w:style>
+  <w:style w:type="paragraph" w:styleId="8">
+    <w:name w:val="toc 8"/>
+    <w:basedOn w:val="a3"/>
+    <w:next w:val="a3"/>
+    <w:autoRedefine/>
+    <w:uiPriority w:val="39"/>
+    <w:semiHidden/>
+    <w:unhideWhenUsed/>
+    <w:rsid w:val="00893146"/>
+    <w:rPr>
+      <w:rFonts w:asciiTheme="minorHAnsi" w:eastAsiaTheme="minorHAnsi"/>
+      <w:sz w:val="22"/>
+    </w:rPr>
+  </w:style>
+  <w:style w:type="paragraph" w:styleId="9">
+    <w:name w:val="toc 9"/>
+    <w:basedOn w:val="a3"/>
+    <w:next w:val="a3"/>
+    <w:autoRedefine/>
+    <w:uiPriority w:val="39"/>
+    <w:semiHidden/>
+    <w:unhideWhenUsed/>
+    <w:rsid w:val="00893146"/>
+    <w:rPr>
+      <w:rFonts w:asciiTheme="minorHAnsi" w:eastAsiaTheme="minorHAnsi"/>
+      <w:sz w:val="22"/>
+    </w:rPr>
+  </w:style>
+  <w:style w:type="paragraph" w:styleId="ad">
+    <w:name w:val="footer"/>
+    <w:basedOn w:val="a3"/>
+    <w:link w:val="Char"/>
+    <w:uiPriority w:val="99"/>
+    <w:unhideWhenUsed/>
+    <w:rsid w:val="00893146"/>
+    <w:pPr>
+      <w:tabs>
+        <w:tab w:val="center" w:pos="4153"/>
+        <w:tab w:val="right" w:pos="8306"/>
+      </w:tabs>
+      <w:snapToGrid w:val="0"/>
+    </w:pPr>
+    <w:rPr>
+      <w:sz w:val="18"/>
+      <w:szCs w:val="18"/>
+    </w:rPr>
+  </w:style>
+  <w:style w:type="character" w:customStyle="1" w:styleId="Char">
+    <w:name w:val="页脚 Char"/>
+    <w:basedOn w:val="a4"/>
+    <w:link w:val="ad"/>
+    <w:uiPriority w:val="99"/>
+    <w:rsid w:val="00893146"/>
+    <w:rPr>
+      <w:rFonts w:ascii="宋体" w:eastAsia="宋体" w:hAnsi="宋体" w:cs="宋体"/>
+      <w:kern w:val="0"/>
+      <w:sz w:val="18"/>
+      <w:szCs w:val="18"/>
+    </w:rPr>
+  </w:style>
+  <w:style w:type="character" w:styleId="ae">
+    <w:name w:val="page number"/>
+    <w:basedOn w:val="a4"/>
+    <w:uiPriority w:val="99"/>
+    <w:semiHidden/>
+    <w:unhideWhenUsed/>
+    <w:rsid w:val="00893146"/>
+  </w:style>
+  <w:style w:type="paragraph" w:styleId="af">
+    <w:name w:val="Balloon Text"/>
+    <w:basedOn w:val="a3"/>
+    <w:link w:val="Char0"/>
+    <w:uiPriority w:val="99"/>
+    <w:semiHidden/>
+    <w:unhideWhenUsed/>
+    <w:rsid w:val="00A53C93"/>
+    <w:rPr>
+      <w:sz w:val="18"/>
+      <w:szCs w:val="18"/>
+    </w:rPr>
+  </w:style>
+  <w:style w:type="character" w:customStyle="1" w:styleId="Char0">
+    <w:name w:val="批注框文本 Char"/>
+    <w:basedOn w:val="a4"/>
+    <w:link w:val="af"/>
+    <w:uiPriority w:val="99"/>
+    <w:semiHidden/>
+    <w:rsid w:val="00A53C93"/>
+    <w:rPr>
+      <w:rFonts w:ascii="宋体" w:eastAsia="宋体" w:hAnsi="宋体" w:cs="宋体"/>
+      <w:kern w:val="0"/>
+      <w:sz w:val="18"/>
+      <w:szCs w:val="18"/>
+    </w:rPr>
+  </w:style>
+  <w:style w:type="paragraph" w:styleId="af0">
+    <w:name w:val="header"/>
+    <w:basedOn w:val="a3"/>
+    <w:link w:val="Char1"/>
+    <w:uiPriority w:val="99"/>
+    <w:unhideWhenUsed/>
+    <w:rsid w:val="00A53C93"/>
+    <w:pPr>
+      <w:pBdr>
+        <w:bottom w:val="single" w:sz="6" w:space="1" w:color="auto"/>
+      </w:pBdr>
+      <w:tabs>
+        <w:tab w:val="center" w:pos="4153"/>
+        <w:tab w:val="right" w:pos="8306"/>
+      </w:tabs>
+      <w:snapToGrid w:val="0"/>
+      <w:jc w:val="center"/>
+    </w:pPr>
+    <w:rPr>
+      <w:sz w:val="18"/>
+      <w:szCs w:val="18"/>
+    </w:rPr>
+  </w:style>
+  <w:style w:type="character" w:customStyle="1" w:styleId="Char1">
+    <w:name w:val="页眉 Char"/>
+    <w:basedOn w:val="a4"/>
+    <w:link w:val="af0"/>
+    <w:uiPriority w:val="99"/>
+    <w:rsid w:val="00A53C93"/>
+    <w:rPr>
+      <w:rFonts w:ascii="宋体" w:eastAsia="宋体" w:hAnsi="宋体" w:cs="宋体"/>
+      <w:kern w:val="0"/>
+      <w:sz w:val="18"/>
+      <w:szCs w:val="18"/>
+    </w:rPr>
   </w:style>
 </w:styles>
 </file>
@@ -10386,7 +11236,7 @@
     </a:clrScheme>
     <a:fontScheme name="Office">
       <a:majorFont>
-        <a:latin typeface="等线 Light" panose="020F0302020204030204"/>
+        <a:latin typeface="等线 Light"/>
         <a:ea typeface=""/>
         <a:cs typeface=""/>
         <a:font script="Jpan" typeface="游ゴシック Light"/>
@@ -10438,7 +11288,7 @@
         <a:font script="Tfng" typeface="Ebrima"/>
       </a:majorFont>
       <a:minorFont>
-        <a:latin typeface="等线" panose="020F0502020204030204"/>
+        <a:latin typeface="等线"/>
         <a:ea typeface=""/>
         <a:cs typeface=""/>
         <a:font script="Jpan" typeface="游明朝"/>
@@ -10632,7 +11482,7 @@
   <a:extraClrSchemeLst/>
   <a:extLst>
     <a:ext uri="{05A4C25C-085E-4340-85A3-A5531E510DB2}">
-      <thm15:themeFamily xmlns:thm15="http://schemas.microsoft.com/office/thememl/2012/main" name="Office Theme" id="{62F939B6-93AF-4DB8-9C6B-D6C7DFDC589F}" vid="{4A3C46E8-61CC-4603-A589-7422A47A8E4A}"/>
+      <thm15:themeFamily xmlns:thm15="http://schemas.microsoft.com/office/thememl/2012/main" xmlns="" name="Office Theme" id="{62F939B6-93AF-4DB8-9C6B-D6C7DFDC589F}" vid="{4A3C46E8-61CC-4603-A589-7422A47A8E4A}"/>
     </a:ext>
   </a:extLst>
 </a:theme>
@@ -10643,7 +11493,7 @@
 </file>
 
 <file path=customXml/itemProps1.xml><?xml version="1.0" encoding="utf-8"?>
-<ds:datastoreItem xmlns:ds="http://schemas.openxmlformats.org/officeDocument/2006/customXml" ds:itemID="{65A0AB65-0B73-4BBD-BAAE-8B377D93E9AB}">
+<ds:datastoreItem xmlns:ds="http://schemas.openxmlformats.org/officeDocument/2006/customXml" ds:itemID="{6996BBBE-E366-461A-857A-BE5BF55A3CF3}">
   <ds:schemaRefs>
     <ds:schemaRef ds:uri="http://schemas.openxmlformats.org/officeDocument/2006/bibliography"/>
   </ds:schemaRefs>
